--- a/reports/Project Proposal.docx
+++ b/reports/Project Proposal.docx
@@ -1,6 +1,6 @@
 
 <file path=word/document.xml><?xml version="1.0" encoding="utf-8"?>
-<w:document xmlns:wpc="http://schemas.microsoft.com/office/word/2010/wordprocessingCanvas" xmlns:cx="http://schemas.microsoft.com/office/drawing/2014/chartex" xmlns:cx1="http://schemas.microsoft.com/office/drawing/2015/9/8/chartex" xmlns:cx2="http://schemas.microsoft.com/office/drawing/2015/10/21/chartex" xmlns:cx3="http://schemas.microsoft.com/office/drawing/2016/5/9/chartex" xmlns:cx4="http://schemas.microsoft.com/office/drawing/2016/5/10/chartex" xmlns:cx5="http://schemas.microsoft.com/office/drawing/2016/5/11/chartex" xmlns:cx6="http://schemas.microsoft.com/office/drawing/2016/5/12/chartex" xmlns:cx7="http://schemas.microsoft.com/office/drawing/2016/5/13/chartex" xmlns:cx8="http://schemas.microsoft.com/office/drawing/2016/5/14/chartex" xmlns:mc="http://schemas.openxmlformats.org/markup-compatibility/2006" xmlns:aink="http://schemas.microsoft.com/office/drawing/2016/ink" xmlns:am3d="http://schemas.microsoft.com/office/drawing/2017/model3d" xmlns:o="urn:schemas-microsoft-com:office:office" xmlns:oel="http://schemas.microsoft.com/office/2019/extlst" xmlns:r="http://schemas.openxmlformats.org/officeDocument/2006/relationships" xmlns:m="http://schemas.openxmlformats.org/officeDocument/2006/math" xmlns:v="urn:schemas-microsoft-com:vml" xmlns:wp14="http://schemas.microsoft.com/office/word/2010/wordprocessingDrawing" xmlns:wp="http://schemas.openxmlformats.org/drawingml/2006/wordprocessingDrawing" xmlns:w10="urn:schemas-microsoft-com:office:word" xmlns:w="http://schemas.openxmlformats.org/wordprocessingml/2006/main" xmlns:w14="http://schemas.microsoft.com/office/word/2010/wordml" xmlns:w15="http://schemas.microsoft.com/office/word/2012/wordml" xmlns:w16cex="http://schemas.microsoft.com/office/word/2018/wordml/cex" xmlns:w16cid="http://schemas.microsoft.com/office/word/2016/wordml/cid" xmlns:w16="http://schemas.microsoft.com/office/word/2018/wordml" xmlns:w16du="http://schemas.microsoft.com/office/word/2023/wordml/word16du" xmlns:w16sdtdh="http://schemas.microsoft.com/office/word/2020/wordml/sdtdatahash" xmlns:w16sdtfl="http://schemas.microsoft.com/office/word/2024/wordml/sdtformatlock" xmlns:w16se="http://schemas.microsoft.com/office/word/2015/wordml/symex" xmlns:wpg="http://schemas.microsoft.com/office/word/2010/wordprocessingGroup" xmlns:wpi="http://schemas.microsoft.com/office/word/2010/wordprocessingInk" xmlns:wne="http://schemas.microsoft.com/office/word/2006/wordml" xmlns:wps="http://schemas.microsoft.com/office/word/2010/wordprocessingShape" mc:Ignorable="w14 w15 w16se w16cid w16 w16cex w16sdtdh w16sdtfl w16du wp14">
+<w:document xmlns:wpc="http://schemas.microsoft.com/office/word/2010/wordprocessingCanvas" xmlns:cx="http://schemas.microsoft.com/office/drawing/2014/chartex" xmlns:cx1="http://schemas.microsoft.com/office/drawing/2015/9/8/chartex" xmlns:cx2="http://schemas.microsoft.com/office/drawing/2015/10/21/chartex" xmlns:cx3="http://schemas.microsoft.com/office/drawing/2016/5/9/chartex" xmlns:cx4="http://schemas.microsoft.com/office/drawing/2016/5/10/chartex" xmlns:cx5="http://schemas.microsoft.com/office/drawing/2016/5/11/chartex" xmlns:cx6="http://schemas.microsoft.com/office/drawing/2016/5/12/chartex" xmlns:cx7="http://schemas.microsoft.com/office/drawing/2016/5/13/chartex" xmlns:cx8="http://schemas.microsoft.com/office/drawing/2016/5/14/chartex" xmlns:mc="http://schemas.openxmlformats.org/markup-compatibility/2006" xmlns:aink="http://schemas.microsoft.com/office/drawing/2016/ink" xmlns:am3d="http://schemas.microsoft.com/office/drawing/2017/model3d" xmlns:o="urn:schemas-microsoft-com:office:office" xmlns:oel="http://schemas.microsoft.com/office/2019/extlst" xmlns:r="http://schemas.openxmlformats.org/officeDocument/2006/relationships" xmlns:m="http://schemas.openxmlformats.org/officeDocument/2006/math" xmlns:v="urn:schemas-microsoft-com:vml" xmlns:wp14="http://schemas.microsoft.com/office/word/2010/wordprocessingDrawing" xmlns:wp="http://schemas.openxmlformats.org/drawingml/2006/wordprocessingDrawing" xmlns:w10="urn:schemas-microsoft-com:office:word" xmlns:w="http://schemas.openxmlformats.org/wordprocessingml/2006/main" xmlns:w14="http://schemas.microsoft.com/office/word/2010/wordml" xmlns:w15="http://schemas.microsoft.com/office/word/2012/wordml" xmlns:w16cex="http://schemas.microsoft.com/office/word/2018/wordml/cex" xmlns:w16cid="http://schemas.microsoft.com/office/word/2016/wordml/cid" xmlns:w16="http://schemas.microsoft.com/office/word/2018/wordml" xmlns:w16sdtdh="http://schemas.microsoft.com/office/word/2020/wordml/sdtdatahash" xmlns:w16se="http://schemas.microsoft.com/office/word/2015/wordml/symex" xmlns:wpg="http://schemas.microsoft.com/office/word/2010/wordprocessingGroup" xmlns:wpi="http://schemas.microsoft.com/office/word/2010/wordprocessingInk" xmlns:wne="http://schemas.microsoft.com/office/word/2006/wordml" xmlns:wps="http://schemas.microsoft.com/office/word/2010/wordprocessingShape" mc:Ignorable="w14 w15 w16se w16cid w16 w16cex w16sdtdh wp14">
   <w:body>
     <w:p>
       <w:pPr>
@@ -9,12 +9,32 @@
           <w:bCs/>
         </w:rPr>
       </w:pPr>
-      <w:r>
-        <w:rPr>
-          <w:b/>
-          <w:bCs/>
-        </w:rPr>
-        <w:t>Group 2 – Data Analytics Final Project Proposal</w:t>
+      <w:proofErr w:type="spellStart"/>
+      <w:r>
+        <w:rPr>
+          <w:rFonts w:hint="eastAsia"/>
+          <w:b/>
+          <w:bCs/>
+          <w:lang w:eastAsia="zh-CN"/>
+        </w:rPr>
+        <w:t>Olist</w:t>
+      </w:r>
+      <w:proofErr w:type="spellEnd"/>
+      <w:r>
+        <w:rPr>
+          <w:rFonts w:hint="eastAsia"/>
+          <w:b/>
+          <w:bCs/>
+          <w:lang w:eastAsia="zh-CN"/>
+        </w:rPr>
+        <w:t xml:space="preserve"> </w:t>
+      </w:r>
+      <w:r>
+        <w:rPr>
+          <w:b/>
+          <w:bCs/>
+        </w:rPr>
+        <w:t>Data Analytics Project Proposal</w:t>
       </w:r>
     </w:p>
     <w:p>
@@ -28,8 +48,10 @@
     <w:p>
       <w:pPr>
         <w:rPr>
-          <w:b/>
-          <w:bCs/>
+          <w:rFonts w:hint="eastAsia"/>
+          <w:b/>
+          <w:bCs/>
+          <w:lang w:eastAsia="zh-CN"/>
         </w:rPr>
       </w:pPr>
       <w:r>
@@ -41,9 +63,20 @@
       </w:r>
       <w:r>
         <w:br/>
-      </w:r>
-      <w:r>
-        <w:t>Group 2 – Bijal C, Xue P, Lina S, Rebecca Smith</w:t>
+        <w:t xml:space="preserve">Group </w:t>
+      </w:r>
+      <w:r>
+        <w:rPr>
+          <w:lang w:eastAsia="zh-CN"/>
+        </w:rPr>
+        <w:t>–</w:t>
+      </w:r>
+      <w:r>
+        <w:rPr>
+          <w:rFonts w:hint="eastAsia"/>
+          <w:lang w:eastAsia="zh-CN"/>
+        </w:rPr>
+        <w:t xml:space="preserve"> Byte Me</w:t>
       </w:r>
     </w:p>
     <w:p>
@@ -67,7 +100,7 @@
       <w:pPr>
         <w:numPr>
           <w:ilvl w:val="0"/>
-          <w:numId w:val="21"/>
+          <w:numId w:val="23"/>
         </w:numPr>
       </w:pPr>
       <w:r>
@@ -78,7 +111,7 @@
       <w:pPr>
         <w:numPr>
           <w:ilvl w:val="0"/>
-          <w:numId w:val="21"/>
+          <w:numId w:val="23"/>
         </w:numPr>
       </w:pPr>
       <w:r>
@@ -88,148 +121,110 @@
     <w:p>
       <w:r>
         <w:pict w14:anchorId="21BD2B7B">
-          <v:rect id="_x0000_i1025" style="width:0;height:1.5pt" o:hr="t" o:hrstd="t" o:hralign="center" fillcolor="#a0a0a0" stroked="f"/>
+          <v:rect id="_x0000_i1025" style="width:0;height:1.5pt" o:hralign="center" o:hrstd="t" o:hr="t" fillcolor="#a0a0a0" stroked="f"/>
         </w:pict>
       </w:r>
     </w:p>
     <w:p>
       <w:pPr>
         <w:rPr>
-          <w:b w:val="1"/>
-          <w:bCs w:val="1"/>
-        </w:rPr>
-      </w:pPr>
-      <w:r>
-        <w:rPr>
-          <w:b w:val="1"/>
-          <w:bCs w:val="1"/>
+          <w:b/>
+          <w:bCs/>
+        </w:rPr>
+      </w:pPr>
+      <w:r>
+        <w:rPr>
+          <w:b/>
+          <w:bCs/>
         </w:rPr>
         <w:t xml:space="preserve">Project </w:t>
       </w:r>
       <w:r>
         <w:rPr>
-          <w:b w:val="1"/>
-          <w:bCs w:val="1"/>
+          <w:b/>
+          <w:bCs/>
         </w:rPr>
         <w:t>Overview</w:t>
       </w:r>
     </w:p>
     <w:p>
       <w:pPr>
-        <w:spacing w:before="240" w:beforeAutospacing="off" w:after="240" w:afterAutospacing="off"/>
-      </w:pPr>
-      <w:r>
-        <w:rPr>
-          <w:rFonts w:ascii="Arial" w:hAnsi="Arial" w:eastAsia="Arial" w:cs="Arial"/>
-          <w:noProof w:val="0"/>
-          <w:sz w:val="22"/>
-          <w:szCs w:val="22"/>
-          <w:lang w:val="en-GB"/>
+        <w:spacing w:before="240" w:after="240"/>
+      </w:pPr>
+      <w:r>
+        <w:rPr>
+          <w:rFonts w:eastAsia="Arial"/>
         </w:rPr>
         <w:t xml:space="preserve">This project aims to analyse the </w:t>
       </w:r>
-      <w:r>
-        <w:rPr>
-          <w:rFonts w:ascii="Arial" w:hAnsi="Arial" w:eastAsia="Arial" w:cs="Arial"/>
-          <w:noProof w:val="0"/>
-          <w:sz w:val="22"/>
-          <w:szCs w:val="22"/>
-          <w:lang w:val="en-GB"/>
+      <w:proofErr w:type="spellStart"/>
+      <w:r>
+        <w:rPr>
+          <w:rFonts w:eastAsia="Arial"/>
         </w:rPr>
         <w:t>Olist</w:t>
       </w:r>
-      <w:r>
-        <w:rPr>
-          <w:rFonts w:ascii="Arial" w:hAnsi="Arial" w:eastAsia="Arial" w:cs="Arial"/>
-          <w:noProof w:val="0"/>
-          <w:sz w:val="22"/>
-          <w:szCs w:val="22"/>
-          <w:lang w:val="en-GB"/>
+      <w:proofErr w:type="spellEnd"/>
+      <w:r>
+        <w:rPr>
+          <w:rFonts w:eastAsia="Arial"/>
         </w:rPr>
         <w:t xml:space="preserve"> e-commerce dataset to derive actionable insights across </w:t>
       </w:r>
       <w:r>
         <w:rPr>
-          <w:rFonts w:ascii="Arial" w:hAnsi="Arial" w:eastAsia="Arial" w:cs="Arial"/>
-          <w:b w:val="1"/>
-          <w:bCs w:val="1"/>
-          <w:noProof w:val="0"/>
-          <w:sz w:val="22"/>
-          <w:szCs w:val="22"/>
-          <w:lang w:val="en-GB"/>
+          <w:rFonts w:eastAsia="Arial"/>
+          <w:b/>
+          <w:bCs/>
         </w:rPr>
         <w:t>customer satisfaction, product performance, sales trends, and delivery efficiency</w:t>
       </w:r>
       <w:r>
         <w:rPr>
-          <w:rFonts w:ascii="Arial" w:hAnsi="Arial" w:eastAsia="Arial" w:cs="Arial"/>
-          <w:noProof w:val="0"/>
-          <w:sz w:val="22"/>
-          <w:szCs w:val="22"/>
-          <w:lang w:val="en-GB"/>
+          <w:rFonts w:eastAsia="Arial"/>
         </w:rPr>
         <w:t xml:space="preserve">. Using a combination of </w:t>
       </w:r>
       <w:r>
         <w:rPr>
-          <w:rFonts w:ascii="Arial" w:hAnsi="Arial" w:eastAsia="Arial" w:cs="Arial"/>
-          <w:b w:val="1"/>
-          <w:bCs w:val="1"/>
-          <w:noProof w:val="0"/>
-          <w:sz w:val="22"/>
-          <w:szCs w:val="22"/>
-          <w:lang w:val="en-GB"/>
-        </w:rPr>
-        <w:t xml:space="preserve">exploratory data analysis, predictive </w:t>
-      </w:r>
-      <w:r>
-        <w:rPr>
-          <w:rFonts w:ascii="Arial" w:hAnsi="Arial" w:eastAsia="Arial" w:cs="Arial"/>
-          <w:b w:val="1"/>
-          <w:bCs w:val="1"/>
-          <w:noProof w:val="0"/>
-          <w:sz w:val="22"/>
-          <w:szCs w:val="22"/>
-          <w:lang w:val="en-GB"/>
-        </w:rPr>
-        <w:t>modelling</w:t>
-      </w:r>
-      <w:r>
-        <w:rPr>
-          <w:rFonts w:ascii="Arial" w:hAnsi="Arial" w:eastAsia="Arial" w:cs="Arial"/>
-          <w:b w:val="1"/>
-          <w:bCs w:val="1"/>
-          <w:noProof w:val="0"/>
-          <w:sz w:val="22"/>
-          <w:szCs w:val="22"/>
-          <w:lang w:val="en-GB"/>
-        </w:rPr>
-        <w:t>, and interactive visualizations in Power BI</w:t>
-      </w:r>
-      <w:r>
-        <w:rPr>
-          <w:rFonts w:ascii="Arial" w:hAnsi="Arial" w:eastAsia="Arial" w:cs="Arial"/>
-          <w:noProof w:val="0"/>
-          <w:sz w:val="22"/>
-          <w:szCs w:val="22"/>
-          <w:lang w:val="en-GB"/>
+          <w:rFonts w:eastAsia="Arial"/>
+          <w:b/>
+          <w:bCs/>
+        </w:rPr>
+        <w:t xml:space="preserve">exploratory data analysis, predictive modelling, and interactive </w:t>
+      </w:r>
+      <w:r>
+        <w:rPr>
+          <w:rFonts w:eastAsia="Arial"/>
+          <w:b/>
+          <w:bCs/>
+        </w:rPr>
+        <w:t>visualisations</w:t>
+      </w:r>
+      <w:r>
+        <w:rPr>
+          <w:rFonts w:eastAsia="Arial"/>
+          <w:b/>
+          <w:bCs/>
+        </w:rPr>
+        <w:t xml:space="preserve"> in Power BI</w:t>
+      </w:r>
+      <w:r>
+        <w:rPr>
+          <w:rFonts w:eastAsia="Arial"/>
         </w:rPr>
         <w:t>, our team will provide data-driven recommendations to enhance business performance.</w:t>
       </w:r>
     </w:p>
     <w:p>
       <w:pPr>
-        <w:spacing w:before="240" w:beforeAutospacing="off" w:after="240" w:afterAutospacing="off"/>
-      </w:pPr>
-      <w:r>
-        <w:rPr>
-          <w:rFonts w:ascii="Arial" w:hAnsi="Arial" w:eastAsia="Arial" w:cs="Arial"/>
-          <w:b w:val="1"/>
-          <w:bCs w:val="1"/>
-          <w:noProof w:val="0"/>
-          <w:sz w:val="22"/>
-          <w:szCs w:val="22"/>
-          <w:lang w:val="en-GB"/>
+        <w:spacing w:before="240" w:after="240"/>
+      </w:pPr>
+      <w:r>
+        <w:rPr>
+          <w:rFonts w:eastAsia="Arial"/>
+          <w:b/>
+          <w:bCs/>
         </w:rPr>
         <w:t>Key Objectives:</w:t>
       </w:r>
@@ -239,46 +234,15 @@
         <w:pStyle w:val="ListParagraph"/>
         <w:numPr>
           <w:ilvl w:val="0"/>
-          <w:numId w:val="34"/>
+          <w:numId w:val="2"/>
         </w:numPr>
-        <w:spacing w:before="240" w:beforeAutospacing="off" w:after="240" w:afterAutospacing="off"/>
-        <w:rPr>
-          <w:rFonts w:ascii="Arial" w:hAnsi="Arial" w:eastAsia="Arial" w:cs="Arial"/>
-          <w:noProof w:val="0"/>
-          <w:sz w:val="22"/>
-          <w:szCs w:val="22"/>
-          <w:lang w:val="en-GB"/>
-        </w:rPr>
-      </w:pPr>
-      <w:r>
-        <w:rPr>
-          <w:rFonts w:ascii="Arial" w:hAnsi="Arial" w:eastAsia="Arial" w:cs="Arial"/>
-          <w:noProof w:val="0"/>
-          <w:sz w:val="22"/>
-          <w:szCs w:val="22"/>
-          <w:lang w:val="en-GB"/>
-        </w:rPr>
-        <w:t xml:space="preserve">Evaluate customer sentiment and </w:t>
-      </w:r>
-      <w:r>
-        <w:rPr>
-          <w:rFonts w:ascii="Arial" w:hAnsi="Arial" w:eastAsia="Arial" w:cs="Arial"/>
-          <w:noProof w:val="0"/>
-          <w:sz w:val="22"/>
-          <w:szCs w:val="22"/>
-          <w:lang w:val="en-GB"/>
-        </w:rPr>
-        <w:t>behaviour</w:t>
-      </w:r>
-      <w:r>
-        <w:rPr>
-          <w:rFonts w:ascii="Arial" w:hAnsi="Arial" w:eastAsia="Arial" w:cs="Arial"/>
-          <w:noProof w:val="0"/>
-          <w:sz w:val="22"/>
-          <w:szCs w:val="22"/>
-          <w:lang w:val="en-GB"/>
-        </w:rPr>
-        <w:t>.</w:t>
+        <w:spacing w:before="240" w:after="240"/>
+      </w:pPr>
+      <w:r>
+        <w:rPr>
+          <w:rFonts w:eastAsia="Arial"/>
+        </w:rPr>
+        <w:t>Evaluate customer sentiment and behaviour.</w:t>
       </w:r>
     </w:p>
     <w:p>
@@ -286,24 +250,13 @@
         <w:pStyle w:val="ListParagraph"/>
         <w:numPr>
           <w:ilvl w:val="0"/>
-          <w:numId w:val="34"/>
+          <w:numId w:val="2"/>
         </w:numPr>
-        <w:spacing w:before="240" w:beforeAutospacing="off" w:after="240" w:afterAutospacing="off"/>
-        <w:rPr>
-          <w:rFonts w:ascii="Arial" w:hAnsi="Arial" w:eastAsia="Arial" w:cs="Arial"/>
-          <w:noProof w:val="0"/>
-          <w:sz w:val="22"/>
-          <w:szCs w:val="22"/>
-          <w:lang w:val="en-GB"/>
-        </w:rPr>
-      </w:pPr>
-      <w:r>
-        <w:rPr>
-          <w:rFonts w:ascii="Arial" w:hAnsi="Arial" w:eastAsia="Arial" w:cs="Arial"/>
-          <w:noProof w:val="0"/>
-          <w:sz w:val="22"/>
-          <w:szCs w:val="22"/>
-          <w:lang w:val="en-GB"/>
+        <w:spacing w:before="240" w:after="240"/>
+      </w:pPr>
+      <w:r>
+        <w:rPr>
+          <w:rFonts w:eastAsia="Arial"/>
         </w:rPr>
         <w:t>Identify product popularity, pricing, and regional trends.</w:t>
       </w:r>
@@ -313,36 +266,15 @@
         <w:pStyle w:val="ListParagraph"/>
         <w:numPr>
           <w:ilvl w:val="0"/>
-          <w:numId w:val="34"/>
+          <w:numId w:val="2"/>
         </w:numPr>
-        <w:spacing w:before="240" w:beforeAutospacing="off" w:after="240" w:afterAutospacing="off"/>
-        <w:rPr>
-          <w:rFonts w:ascii="Arial" w:hAnsi="Arial" w:eastAsia="Arial" w:cs="Arial"/>
-          <w:noProof w:val="0"/>
-          <w:sz w:val="22"/>
-          <w:szCs w:val="22"/>
-          <w:lang w:val="en-GB"/>
-        </w:rPr>
-      </w:pPr>
-      <w:r>
-        <w:rPr>
-          <w:rFonts w:ascii="Arial" w:hAnsi="Arial" w:eastAsia="Arial" w:cs="Arial"/>
-          <w:noProof w:val="0"/>
-          <w:sz w:val="22"/>
-          <w:szCs w:val="22"/>
-          <w:lang w:val="en-GB"/>
-        </w:rPr>
-        <w:t>Analyse</w:t>
-      </w:r>
-      <w:r>
-        <w:rPr>
-          <w:rFonts w:ascii="Arial" w:hAnsi="Arial" w:eastAsia="Arial" w:cs="Arial"/>
-          <w:noProof w:val="0"/>
-          <w:sz w:val="22"/>
-          <w:szCs w:val="22"/>
-          <w:lang w:val="en-GB"/>
-        </w:rPr>
-        <w:t xml:space="preserve"> sales patterns and forecast future revenue.</w:t>
+        <w:spacing w:before="240" w:after="240"/>
+      </w:pPr>
+      <w:r>
+        <w:rPr>
+          <w:rFonts w:eastAsia="Arial"/>
+        </w:rPr>
+        <w:t>Analyse sales patterns and forecast future revenue.</w:t>
       </w:r>
     </w:p>
     <w:p>
@@ -350,24 +282,13 @@
         <w:pStyle w:val="ListParagraph"/>
         <w:numPr>
           <w:ilvl w:val="0"/>
-          <w:numId w:val="34"/>
+          <w:numId w:val="2"/>
         </w:numPr>
-        <w:spacing w:before="240" w:beforeAutospacing="off" w:after="240" w:afterAutospacing="off"/>
-        <w:rPr>
-          <w:rFonts w:ascii="Arial" w:hAnsi="Arial" w:eastAsia="Arial" w:cs="Arial"/>
-          <w:noProof w:val="0"/>
-          <w:sz w:val="22"/>
-          <w:szCs w:val="22"/>
-          <w:lang w:val="en-GB"/>
-        </w:rPr>
-      </w:pPr>
-      <w:r>
-        <w:rPr>
-          <w:rFonts w:ascii="Arial" w:hAnsi="Arial" w:eastAsia="Arial" w:cs="Arial"/>
-          <w:noProof w:val="0"/>
-          <w:sz w:val="22"/>
-          <w:szCs w:val="22"/>
-          <w:lang w:val="en-GB"/>
+        <w:spacing w:before="240" w:after="240"/>
+      </w:pPr>
+      <w:r>
+        <w:rPr>
+          <w:rFonts w:eastAsia="Arial"/>
         </w:rPr>
         <w:t>Assess delivery performance and its impact on customer satisfaction.</w:t>
       </w:r>
@@ -380,12 +301,12 @@
         <w:jc w:val="center"/>
         <w:tblCellSpacing w:w="15" w:type="dxa"/>
         <w:tblBorders>
-          <w:top w:val="single" w:color="auto" w:sz="4" w:space="0"/>
-          <w:left w:val="single" w:color="auto" w:sz="4" w:space="0"/>
-          <w:bottom w:val="single" w:color="auto" w:sz="4" w:space="0"/>
-          <w:right w:val="single" w:color="auto" w:sz="4" w:space="0"/>
-          <w:insideH w:val="single" w:color="auto" w:sz="4" w:space="0"/>
-          <w:insideV w:val="single" w:color="auto" w:sz="4" w:space="0"/>
+          <w:top w:val="single" w:sz="4" w:space="0" w:color="auto"/>
+          <w:left w:val="single" w:sz="4" w:space="0" w:color="auto"/>
+          <w:bottom w:val="single" w:sz="4" w:space="0" w:color="auto"/>
+          <w:right w:val="single" w:sz="4" w:space="0" w:color="auto"/>
+          <w:insideH w:val="single" w:sz="4" w:space="0" w:color="auto"/>
+          <w:insideV w:val="single" w:sz="4" w:space="0" w:color="auto"/>
         </w:tblBorders>
         <w:tblCellMar>
           <w:top w:w="15" w:type="dxa"/>
@@ -616,7 +537,13 @@
               <w:jc w:val="center"/>
             </w:pPr>
             <w:r>
-              <w:t>Product preferences, dimension and weight effects, popularity across regions, freight analysis</w:t>
+              <w:t xml:space="preserve">Product preferences, dimension and weight effects, popularity across regions, </w:t>
+            </w:r>
+            <w:r>
+              <w:t xml:space="preserve">and </w:t>
+            </w:r>
+            <w:r>
+              <w:t>freight analysis</w:t>
             </w:r>
           </w:p>
         </w:tc>
@@ -783,23 +710,15 @@
     <w:p>
       <w:r>
         <w:pict w14:anchorId="7139C5BA">
-          <v:rect id="_x0000_i1026" style="width:0;height:1.5pt" o:hr="t" o:hrstd="t" o:hralign="center" fillcolor="#a0a0a0" stroked="f"/>
+          <v:rect id="_x0000_i1026" style="width:0;height:1.5pt" o:hralign="center" o:hrstd="t" o:hr="t" fillcolor="#a0a0a0" stroked="f"/>
         </w:pict>
       </w:r>
-    </w:p>
-    <w:p w14:noSpellErr="1">
-      <w:pPr>
-        <w:rPr>
-          <w:b w:val="1"/>
-          <w:bCs w:val="1"/>
-        </w:rPr>
-      </w:pPr>
     </w:p>
     <w:p>
       <w:pPr>
         <w:rPr>
-          <w:b w:val="1"/>
-          <w:bCs w:val="1"/>
+          <w:b/>
+          <w:bCs/>
         </w:rPr>
       </w:pPr>
     </w:p>
@@ -810,20 +729,6 @@
           <w:bCs/>
         </w:rPr>
       </w:pPr>
-      <w:r>
-        <w:rPr>
-          <w:b/>
-          <w:bCs/>
-        </w:rPr>
-        <w:t>Responsibilities</w:t>
-      </w:r>
-      <w:r>
-        <w:rPr>
-          <w:b/>
-          <w:bCs/>
-        </w:rPr>
-        <w:t xml:space="preserve"> and Key Questions:</w:t>
-      </w:r>
     </w:p>
     <w:p>
       <w:pPr>
@@ -832,211 +737,37 @@
           <w:bCs/>
         </w:rPr>
       </w:pPr>
+      <w:r>
+        <w:rPr>
+          <w:b/>
+          <w:bCs/>
+        </w:rPr>
+        <w:t>Responsibilities</w:t>
+      </w:r>
+      <w:r>
+        <w:rPr>
+          <w:b/>
+          <w:bCs/>
+        </w:rPr>
+        <w:t xml:space="preserve"> and Key Questions:</w:t>
+      </w:r>
     </w:p>
     <w:p>
       <w:pPr>
         <w:rPr>
           <w:b/>
           <w:bCs/>
-          <w:color w:val="FF0000"/>
-        </w:rPr>
-      </w:pPr>
-      <w:r>
-        <w:rPr>
-          <w:b/>
-          <w:bCs/>
-          <w:color w:val="FF0000"/>
-        </w:rPr>
-        <w:t>Customer</w:t>
-      </w:r>
-      <w:r>
-        <w:rPr>
-          <w:b/>
-          <w:bCs/>
-          <w:color w:val="FF0000"/>
-        </w:rPr>
-        <w:t xml:space="preserve"> </w:t>
-      </w:r>
-      <w:r>
-        <w:rPr>
-          <w:color w:val="FF0000"/>
-        </w:rPr>
-        <w:t xml:space="preserve">- </w:t>
-      </w:r>
-      <w:r>
-        <w:rPr>
-          <w:i/>
-          <w:iCs/>
-          <w:color w:val="FF0000"/>
-        </w:rPr>
-        <w:t>Xue</w:t>
-      </w:r>
+        </w:rPr>
+      </w:pPr>
     </w:p>
     <w:p>
       <w:pPr>
-        <w:numPr>
-          <w:ilvl w:val="0"/>
-          <w:numId w:val="22"/>
-        </w:numPr>
-      </w:pPr>
-      <w:r>
-        <w:t xml:space="preserve">Are </w:t>
-      </w:r>
-      <w:r>
-        <w:rPr>
-          <w:b/>
-          <w:bCs/>
-        </w:rPr>
-        <w:t>customer reviews</w:t>
-      </w:r>
-      <w:r>
-        <w:t xml:space="preserve"> mostly </w:t>
-      </w:r>
-      <w:r>
-        <w:rPr>
-          <w:b/>
-          <w:bCs/>
-        </w:rPr>
-        <w:t>positive</w:t>
-      </w:r>
-      <w:r>
-        <w:t xml:space="preserve">, </w:t>
-      </w:r>
-      <w:r>
-        <w:rPr>
-          <w:b/>
-          <w:bCs/>
-        </w:rPr>
-        <w:t>neutral</w:t>
-      </w:r>
-      <w:r>
-        <w:t xml:space="preserve">, or </w:t>
-      </w:r>
-      <w:r>
-        <w:rPr>
-          <w:b/>
-          <w:bCs/>
-        </w:rPr>
-        <w:t>negative</w:t>
-      </w:r>
-      <w:r>
-        <w:t>?</w:t>
-      </w:r>
-    </w:p>
-    <w:p>
-      <w:pPr>
-        <w:numPr>
-          <w:ilvl w:val="0"/>
-          <w:numId w:val="22"/>
-        </w:numPr>
-      </w:pPr>
-      <w:r>
-        <w:t xml:space="preserve">What are the </w:t>
-      </w:r>
-      <w:r>
-        <w:rPr>
-          <w:b/>
-          <w:bCs/>
-        </w:rPr>
-        <w:t>most common themes in complaint</w:t>
-      </w:r>
-      <w:r>
-        <w:t xml:space="preserve"> messages?</w:t>
-      </w:r>
-    </w:p>
-    <w:p>
-      <w:pPr>
-        <w:numPr>
-          <w:ilvl w:val="0"/>
-          <w:numId w:val="22"/>
-        </w:numPr>
-      </w:pPr>
-      <w:r>
-        <w:t>How do review scores relate to:</w:t>
-      </w:r>
-    </w:p>
-    <w:p>
-      <w:pPr>
-        <w:numPr>
-          <w:ilvl w:val="1"/>
-          <w:numId w:val="22"/>
-        </w:numPr>
-      </w:pPr>
-      <w:r>
-        <w:t>Product categories</w:t>
-      </w:r>
-    </w:p>
-    <w:p>
-      <w:pPr>
-        <w:numPr>
-          <w:ilvl w:val="1"/>
-          <w:numId w:val="22"/>
-        </w:numPr>
-      </w:pPr>
-      <w:r>
-        <w:t>Delivery delays</w:t>
-      </w:r>
-    </w:p>
-    <w:p>
-      <w:pPr>
-        <w:numPr>
-          <w:ilvl w:val="1"/>
-          <w:numId w:val="22"/>
-        </w:numPr>
-      </w:pPr>
-      <w:r>
-        <w:t>Customer location</w:t>
-      </w:r>
-    </w:p>
-    <w:p>
-      <w:pPr>
-        <w:numPr>
-          <w:ilvl w:val="0"/>
-          <w:numId w:val="22"/>
-        </w:numPr>
-      </w:pPr>
-      <w:r>
-        <w:t xml:space="preserve">Which </w:t>
-      </w:r>
-      <w:r>
-        <w:rPr>
-          <w:b/>
-          <w:bCs/>
-        </w:rPr>
-        <w:t>products or sellers receive the worst reviews</w:t>
-      </w:r>
-      <w:r>
-        <w:t>?</w:t>
-      </w:r>
-    </w:p>
-    <w:p>
-      <w:pPr>
-        <w:numPr>
-          <w:ilvl w:val="0"/>
-          <w:numId w:val="22"/>
-        </w:numPr>
-      </w:pPr>
-      <w:r>
-        <w:t xml:space="preserve">What </w:t>
-      </w:r>
-      <w:r>
-        <w:rPr>
-          <w:b/>
-          <w:bCs/>
-        </w:rPr>
-        <w:t>key topics appear in customer comments</w:t>
-      </w:r>
-      <w:r>
-        <w:t xml:space="preserve"> (e.g. delivery, product quality, packaging)?</w:t>
-      </w:r>
-    </w:p>
-    <w:p/>
-    <w:p>
-      <w:pPr>
-        <w:rPr>
+        <w:rPr>
+          <w:rFonts w:hint="eastAsia"/>
           <w:b/>
           <w:bCs/>
           <w:color w:val="FF0000"/>
+          <w:lang w:eastAsia="zh-CN"/>
         </w:rPr>
       </w:pPr>
       <w:r>
@@ -1045,265 +776,17 @@
           <w:bCs/>
           <w:color w:val="FF0000"/>
         </w:rPr>
-        <w:t>Product</w:t>
-      </w:r>
-      <w:r>
-        <w:rPr>
+        <w:t>Customer</w:t>
+      </w:r>
+      <w:r>
+        <w:rPr>
+          <w:rFonts w:hint="eastAsia"/>
           <w:b/>
           <w:bCs/>
           <w:color w:val="FF0000"/>
-        </w:rPr>
-        <w:t xml:space="preserve"> - </w:t>
-      </w:r>
-      <w:r>
-        <w:rPr>
-          <w:i/>
-          <w:iCs/>
-          <w:color w:val="FF0000"/>
-        </w:rPr>
-        <w:t>Rebecca</w:t>
-      </w:r>
-    </w:p>
-    <w:p>
-      <w:pPr>
-        <w:numPr>
-          <w:ilvl w:val="0"/>
-          <w:numId w:val="23"/>
-        </w:numPr>
-      </w:pPr>
-      <w:r>
-        <w:t xml:space="preserve">What </w:t>
-      </w:r>
-      <w:r>
-        <w:t>product categories</w:t>
-      </w:r>
-      <w:r>
-        <w:rPr>
-          <w:b/>
-          <w:bCs/>
-        </w:rPr>
-        <w:t xml:space="preserve"> generate the highest revenue</w:t>
-      </w:r>
-      <w:r>
-        <w:t>?</w:t>
-      </w:r>
-    </w:p>
-    <w:p>
-      <w:pPr>
-        <w:numPr>
-          <w:ilvl w:val="0"/>
-          <w:numId w:val="23"/>
-        </w:numPr>
-      </w:pPr>
-      <w:r>
-        <w:t xml:space="preserve">Which product categories are </w:t>
-      </w:r>
-      <w:r>
-        <w:rPr>
-          <w:b/>
-          <w:bCs/>
-        </w:rPr>
-        <w:t>most frequently purchased</w:t>
-      </w:r>
-      <w:r>
-        <w:t>?</w:t>
-      </w:r>
-    </w:p>
-    <w:p>
-      <w:pPr>
-        <w:numPr>
-          <w:ilvl w:val="0"/>
-          <w:numId w:val="23"/>
-        </w:numPr>
-      </w:pPr>
-      <w:r>
-        <w:t xml:space="preserve">What products are </w:t>
-      </w:r>
-      <w:r>
-        <w:rPr>
-          <w:b/>
-          <w:bCs/>
-        </w:rPr>
-        <w:t>most</w:t>
-      </w:r>
-      <w:r>
-        <w:t xml:space="preserve"> </w:t>
-      </w:r>
-      <w:r>
-        <w:rPr>
-          <w:b/>
-          <w:bCs/>
-        </w:rPr>
-        <w:t>popular in different regions?</w:t>
-      </w:r>
-      <w:r>
-        <w:t xml:space="preserve"> (Map visuali</w:t>
-      </w:r>
-      <w:r>
-        <w:t>s</w:t>
-      </w:r>
-      <w:r>
-        <w:t>ation / clustering)</w:t>
-      </w:r>
-    </w:p>
-    <w:p>
-      <w:pPr>
-        <w:numPr>
-          <w:ilvl w:val="0"/>
-          <w:numId w:val="23"/>
-        </w:numPr>
-      </w:pPr>
-      <w:r>
-        <w:t xml:space="preserve">Are there </w:t>
-      </w:r>
-      <w:r>
-        <w:rPr>
-          <w:b/>
-          <w:bCs/>
-        </w:rPr>
-        <w:t>seasonal effects on product sales</w:t>
-      </w:r>
-      <w:r>
-        <w:t>?</w:t>
-      </w:r>
-    </w:p>
-    <w:p>
-      <w:pPr>
-        <w:numPr>
-          <w:ilvl w:val="0"/>
-          <w:numId w:val="23"/>
-        </w:numPr>
-      </w:pPr>
-      <w:r>
-        <w:t xml:space="preserve">Do </w:t>
-      </w:r>
-      <w:r>
-        <w:rPr>
-          <w:b/>
-          <w:bCs/>
-        </w:rPr>
-        <w:t>heavy or large products</w:t>
-      </w:r>
-      <w:r>
-        <w:t xml:space="preserve"> </w:t>
-      </w:r>
-      <w:r>
-        <w:rPr>
-          <w:b/>
-          <w:bCs/>
-        </w:rPr>
-        <w:t xml:space="preserve">lead </w:t>
-      </w:r>
-      <w:r>
-        <w:t>to</w:t>
-      </w:r>
-      <w:r>
-        <w:rPr>
-          <w:b/>
-          <w:bCs/>
-        </w:rPr>
-        <w:t xml:space="preserve"> higher freight charges or delivery delays</w:t>
-      </w:r>
-      <w:r>
-        <w:t>?</w:t>
-      </w:r>
-    </w:p>
-    <w:p>
-      <w:pPr>
-        <w:numPr>
-          <w:ilvl w:val="0"/>
-          <w:numId w:val="23"/>
-        </w:numPr>
-      </w:pPr>
-      <w:r>
-        <w:t xml:space="preserve">Are certain product types </w:t>
-      </w:r>
-      <w:r>
-        <w:rPr>
-          <w:b/>
-          <w:bCs/>
-        </w:rPr>
-        <w:t>associated with</w:t>
-      </w:r>
-      <w:r>
-        <w:t xml:space="preserve"> </w:t>
-      </w:r>
-      <w:r>
-        <w:rPr>
-          <w:b/>
-          <w:bCs/>
-        </w:rPr>
-        <w:t>more negative reviews</w:t>
-      </w:r>
-      <w:r>
-        <w:t>?</w:t>
-      </w:r>
-    </w:p>
-    <w:p>
-      <w:pPr>
-        <w:numPr>
-          <w:ilvl w:val="0"/>
-          <w:numId w:val="23"/>
-        </w:numPr>
-      </w:pPr>
-      <w:r>
-        <w:t xml:space="preserve">How do </w:t>
-      </w:r>
-      <w:r>
-        <w:rPr>
-          <w:b/>
-          <w:bCs/>
-        </w:rPr>
-        <w:t>product dimensions and weight relate to freight cost</w:t>
-      </w:r>
-      <w:r>
-        <w:t>?</w:t>
-      </w:r>
-    </w:p>
-    <w:p>
-      <w:pPr>
-        <w:numPr>
-          <w:ilvl w:val="0"/>
-          <w:numId w:val="23"/>
-        </w:numPr>
-      </w:pPr>
-      <w:r>
-        <w:t>Do certain product categories generate similar types of complaints or praise?</w:t>
-      </w:r>
-    </w:p>
-    <w:p/>
-    <w:p>
-      <w:pPr>
-        <w:rPr>
-          <w:i/>
-          <w:iCs/>
-          <w:color w:val="FF0000"/>
-        </w:rPr>
-      </w:pPr>
-      <w:bookmarkStart w:name="_Hlk215762233" w:id="0"/>
-      <w:r>
-        <w:rPr>
-          <w:b/>
-          <w:bCs/>
-          <w:color w:val="FF0000"/>
-        </w:rPr>
-        <w:t>Sales</w:t>
-      </w:r>
-      <w:r>
-        <w:rPr>
-          <w:b/>
-          <w:bCs/>
-          <w:color w:val="FF0000"/>
-        </w:rPr>
-        <w:t xml:space="preserve"> – </w:t>
-      </w:r>
-      <w:r>
-        <w:rPr>
-          <w:i/>
-          <w:iCs/>
-          <w:color w:val="FF0000"/>
-        </w:rPr>
-        <w:t>Bijal</w:t>
+          <w:lang w:eastAsia="zh-CN"/>
+        </w:rPr>
+        <w:t xml:space="preserve"> - Shea</w:t>
       </w:r>
     </w:p>
     <w:p>
@@ -1314,17 +797,47 @@
         </w:numPr>
       </w:pPr>
       <w:r>
-        <w:t xml:space="preserve">How have </w:t>
-      </w:r>
-      <w:r>
-        <w:rPr>
-          <w:b/>
-          <w:bCs/>
-        </w:rPr>
-        <w:t xml:space="preserve">monthly and yearly sales changed </w:t>
-      </w:r>
-      <w:r>
-        <w:t>over time?</w:t>
+        <w:t xml:space="preserve">Are </w:t>
+      </w:r>
+      <w:r>
+        <w:rPr>
+          <w:b/>
+          <w:bCs/>
+        </w:rPr>
+        <w:t>customer reviews</w:t>
+      </w:r>
+      <w:r>
+        <w:t xml:space="preserve"> mostly </w:t>
+      </w:r>
+      <w:r>
+        <w:rPr>
+          <w:b/>
+          <w:bCs/>
+        </w:rPr>
+        <w:t>positive</w:t>
+      </w:r>
+      <w:r>
+        <w:t xml:space="preserve">, </w:t>
+      </w:r>
+      <w:r>
+        <w:rPr>
+          <w:b/>
+          <w:bCs/>
+        </w:rPr>
+        <w:t>neutral</w:t>
+      </w:r>
+      <w:r>
+        <w:t xml:space="preserve">, or </w:t>
+      </w:r>
+      <w:r>
+        <w:rPr>
+          <w:b/>
+          <w:bCs/>
+        </w:rPr>
+        <w:t>negative</w:t>
+      </w:r>
+      <w:r>
+        <w:t>?</w:t>
       </w:r>
     </w:p>
     <w:p>
@@ -1335,17 +848,17 @@
         </w:numPr>
       </w:pPr>
       <w:r>
-        <w:t xml:space="preserve">Which </w:t>
-      </w:r>
-      <w:r>
-        <w:rPr>
-          <w:b/>
-          <w:bCs/>
-        </w:rPr>
-        <w:t>product categories generate the most revenue</w:t>
-      </w:r>
-      <w:r>
-        <w:t>?</w:t>
+        <w:t xml:space="preserve">What are the </w:t>
+      </w:r>
+      <w:r>
+        <w:rPr>
+          <w:b/>
+          <w:bCs/>
+        </w:rPr>
+        <w:t>most common themes in complaint</w:t>
+      </w:r>
+      <w:r>
+        <w:t xml:space="preserve"> messages?</w:t>
       </w:r>
     </w:p>
     <w:p>
@@ -1356,24 +869,40 @@
         </w:numPr>
       </w:pPr>
       <w:r>
-        <w:t xml:space="preserve">What </w:t>
-      </w:r>
-      <w:r>
-        <w:rPr>
-          <w:b/>
-          <w:bCs/>
-        </w:rPr>
-        <w:t xml:space="preserve">patterns exist in customer purchase </w:t>
-      </w:r>
-      <w:r>
-        <w:rPr>
-          <w:b/>
-          <w:bCs/>
-        </w:rPr>
-        <w:t>behaviour</w:t>
-      </w:r>
-      <w:r>
-        <w:t>?</w:t>
+        <w:t>How do review scores relate to:</w:t>
+      </w:r>
+    </w:p>
+    <w:p>
+      <w:pPr>
+        <w:numPr>
+          <w:ilvl w:val="1"/>
+          <w:numId w:val="24"/>
+        </w:numPr>
+      </w:pPr>
+      <w:r>
+        <w:t>Product categories</w:t>
+      </w:r>
+    </w:p>
+    <w:p>
+      <w:pPr>
+        <w:numPr>
+          <w:ilvl w:val="1"/>
+          <w:numId w:val="24"/>
+        </w:numPr>
+      </w:pPr>
+      <w:r>
+        <w:t>Delivery delays</w:t>
+      </w:r>
+    </w:p>
+    <w:p>
+      <w:pPr>
+        <w:numPr>
+          <w:ilvl w:val="1"/>
+          <w:numId w:val="24"/>
+        </w:numPr>
+      </w:pPr>
+      <w:r>
+        <w:t>Customer location</w:t>
       </w:r>
     </w:p>
     <w:p>
@@ -1384,46 +913,473 @@
         </w:numPr>
       </w:pPr>
       <w:r>
-        <w:t xml:space="preserve">Can we </w:t>
-      </w:r>
-      <w:r>
-        <w:rPr>
-          <w:b/>
-          <w:bCs/>
-        </w:rPr>
-        <w:t xml:space="preserve">predict future sales </w:t>
-      </w:r>
-      <w:r>
-        <w:t>based on:</w:t>
+        <w:t xml:space="preserve">Which </w:t>
+      </w:r>
+      <w:r>
+        <w:rPr>
+          <w:b/>
+          <w:bCs/>
+        </w:rPr>
+        <w:t>products or sellers receive the worst reviews</w:t>
+      </w:r>
+      <w:r>
+        <w:t>?</w:t>
       </w:r>
     </w:p>
     <w:p>
       <w:pPr>
         <w:numPr>
-          <w:ilvl w:val="1"/>
+          <w:ilvl w:val="0"/>
           <w:numId w:val="24"/>
         </w:numPr>
       </w:pPr>
       <w:r>
-        <w:t>Seasonality</w:t>
+        <w:t xml:space="preserve">What </w:t>
+      </w:r>
+      <w:r>
+        <w:rPr>
+          <w:b/>
+          <w:bCs/>
+        </w:rPr>
+        <w:t>key topics appear in customer comments</w:t>
+      </w:r>
+      <w:r>
+        <w:t xml:space="preserve"> (e.g. delivery, product quality, packaging)?</w:t>
+      </w:r>
+    </w:p>
+    <w:p/>
+    <w:p>
+      <w:pPr>
+        <w:rPr>
+          <w:rFonts w:hint="eastAsia"/>
+          <w:b/>
+          <w:bCs/>
+          <w:color w:val="FF0000"/>
+          <w:lang w:eastAsia="zh-CN"/>
+        </w:rPr>
+      </w:pPr>
+      <w:r>
+        <w:rPr>
+          <w:b/>
+          <w:bCs/>
+          <w:color w:val="FF0000"/>
+        </w:rPr>
+        <w:t>Product</w:t>
+      </w:r>
+      <w:r>
+        <w:rPr>
+          <w:rFonts w:hint="eastAsia"/>
+          <w:b/>
+          <w:bCs/>
+          <w:color w:val="FF0000"/>
+          <w:lang w:eastAsia="zh-CN"/>
+        </w:rPr>
+        <w:t xml:space="preserve"> </w:t>
+      </w:r>
+      <w:r>
+        <w:rPr>
+          <w:b/>
+          <w:bCs/>
+          <w:color w:val="FF0000"/>
+          <w:lang w:eastAsia="zh-CN"/>
+        </w:rPr>
+        <w:t>–</w:t>
+      </w:r>
+      <w:r>
+        <w:rPr>
+          <w:rFonts w:hint="eastAsia"/>
+          <w:b/>
+          <w:bCs/>
+          <w:color w:val="FF0000"/>
+          <w:lang w:eastAsia="zh-CN"/>
+        </w:rPr>
+        <w:t xml:space="preserve"> Member 2</w:t>
       </w:r>
     </w:p>
     <w:p>
       <w:pPr>
         <w:numPr>
-          <w:ilvl w:val="1"/>
-          <w:numId w:val="24"/>
+          <w:ilvl w:val="0"/>
+          <w:numId w:val="25"/>
         </w:numPr>
       </w:pPr>
       <w:r>
-        <w:t>Customer behaviour</w:t>
+        <w:t xml:space="preserve">What </w:t>
+      </w:r>
+      <w:r>
+        <w:t>product categories</w:t>
+      </w:r>
+      <w:r>
+        <w:rPr>
+          <w:b/>
+          <w:bCs/>
+        </w:rPr>
+        <w:t xml:space="preserve"> generate the highest revenue</w:t>
+      </w:r>
+      <w:r>
+        <w:t>?</w:t>
       </w:r>
     </w:p>
     <w:p>
       <w:pPr>
         <w:numPr>
+          <w:ilvl w:val="0"/>
+          <w:numId w:val="25"/>
+        </w:numPr>
+      </w:pPr>
+      <w:r>
+        <w:t xml:space="preserve">Which product categories are </w:t>
+      </w:r>
+      <w:r>
+        <w:rPr>
+          <w:b/>
+          <w:bCs/>
+        </w:rPr>
+        <w:t>most frequently purchased</w:t>
+      </w:r>
+      <w:r>
+        <w:t>?</w:t>
+      </w:r>
+    </w:p>
+    <w:p>
+      <w:pPr>
+        <w:numPr>
+          <w:ilvl w:val="0"/>
+          <w:numId w:val="25"/>
+        </w:numPr>
+      </w:pPr>
+      <w:r>
+        <w:t xml:space="preserve">What products are </w:t>
+      </w:r>
+      <w:r>
+        <w:rPr>
+          <w:b/>
+          <w:bCs/>
+        </w:rPr>
+        <w:t>most</w:t>
+      </w:r>
+      <w:r>
+        <w:t xml:space="preserve"> </w:t>
+      </w:r>
+      <w:r>
+        <w:rPr>
+          <w:b/>
+          <w:bCs/>
+        </w:rPr>
+        <w:t>popular in different regions?</w:t>
+      </w:r>
+      <w:r>
+        <w:t xml:space="preserve"> (Map </w:t>
+      </w:r>
+      <w:r>
+        <w:t>visualisation/clustering</w:t>
+      </w:r>
+      <w:r>
+        <w:t>)</w:t>
+      </w:r>
+    </w:p>
+    <w:p>
+      <w:pPr>
+        <w:numPr>
+          <w:ilvl w:val="0"/>
+          <w:numId w:val="25"/>
+        </w:numPr>
+      </w:pPr>
+      <w:r>
+        <w:t xml:space="preserve">Are there </w:t>
+      </w:r>
+      <w:r>
+        <w:rPr>
+          <w:b/>
+          <w:bCs/>
+        </w:rPr>
+        <w:t>seasonal effects on product sales</w:t>
+      </w:r>
+      <w:r>
+        <w:t>?</w:t>
+      </w:r>
+    </w:p>
+    <w:p>
+      <w:pPr>
+        <w:numPr>
+          <w:ilvl w:val="0"/>
+          <w:numId w:val="25"/>
+        </w:numPr>
+      </w:pPr>
+      <w:r>
+        <w:t xml:space="preserve">Do </w:t>
+      </w:r>
+      <w:r>
+        <w:rPr>
+          <w:b/>
+          <w:bCs/>
+        </w:rPr>
+        <w:t>heavy or large products</w:t>
+      </w:r>
+      <w:r>
+        <w:t xml:space="preserve"> </w:t>
+      </w:r>
+      <w:r>
+        <w:rPr>
+          <w:b/>
+          <w:bCs/>
+        </w:rPr>
+        <w:t xml:space="preserve">lead </w:t>
+      </w:r>
+      <w:r>
+        <w:t>to</w:t>
+      </w:r>
+      <w:r>
+        <w:rPr>
+          <w:b/>
+          <w:bCs/>
+        </w:rPr>
+        <w:t xml:space="preserve"> higher freight charges or delivery delays</w:t>
+      </w:r>
+      <w:r>
+        <w:t>?</w:t>
+      </w:r>
+    </w:p>
+    <w:p>
+      <w:pPr>
+        <w:numPr>
+          <w:ilvl w:val="0"/>
+          <w:numId w:val="25"/>
+        </w:numPr>
+      </w:pPr>
+      <w:r>
+        <w:t xml:space="preserve">Are certain product types </w:t>
+      </w:r>
+      <w:r>
+        <w:rPr>
+          <w:b/>
+          <w:bCs/>
+        </w:rPr>
+        <w:t>associated with</w:t>
+      </w:r>
+      <w:r>
+        <w:t xml:space="preserve"> </w:t>
+      </w:r>
+      <w:r>
+        <w:rPr>
+          <w:b/>
+          <w:bCs/>
+        </w:rPr>
+        <w:t>more negative reviews</w:t>
+      </w:r>
+      <w:r>
+        <w:t>?</w:t>
+      </w:r>
+    </w:p>
+    <w:p>
+      <w:pPr>
+        <w:numPr>
+          <w:ilvl w:val="0"/>
+          <w:numId w:val="25"/>
+        </w:numPr>
+      </w:pPr>
+      <w:r>
+        <w:t xml:space="preserve">How do </w:t>
+      </w:r>
+      <w:r>
+        <w:rPr>
+          <w:b/>
+          <w:bCs/>
+        </w:rPr>
+        <w:t>product dimensions and weight relate to freight cost</w:t>
+      </w:r>
+      <w:r>
+        <w:t>?</w:t>
+      </w:r>
+    </w:p>
+    <w:p>
+      <w:pPr>
+        <w:numPr>
+          <w:ilvl w:val="0"/>
+          <w:numId w:val="25"/>
+        </w:numPr>
+      </w:pPr>
+      <w:r>
+        <w:t>Do certain product categories generate similar types of complaints or praise?</w:t>
+      </w:r>
+    </w:p>
+    <w:p/>
+    <w:p>
+      <w:pPr>
+        <w:rPr>
+          <w:b/>
+          <w:bCs/>
+          <w:color w:val="FF0000"/>
+          <w:lang w:eastAsia="zh-CN"/>
+        </w:rPr>
+      </w:pPr>
+      <w:bookmarkStart w:id="0" w:name="_Hlk215762233"/>
+      <w:r>
+        <w:rPr>
+          <w:b/>
+          <w:bCs/>
+          <w:color w:val="FF0000"/>
+        </w:rPr>
+        <w:t>Sales</w:t>
+      </w:r>
+      <w:r>
+        <w:rPr>
+          <w:rFonts w:hint="eastAsia"/>
+          <w:b/>
+          <w:bCs/>
+          <w:color w:val="FF0000"/>
+          <w:lang w:eastAsia="zh-CN"/>
+        </w:rPr>
+        <w:t xml:space="preserve"> </w:t>
+      </w:r>
+      <w:r>
+        <w:rPr>
+          <w:b/>
+          <w:bCs/>
+          <w:color w:val="FF0000"/>
+          <w:lang w:eastAsia="zh-CN"/>
+        </w:rPr>
+        <w:t>–</w:t>
+      </w:r>
+      <w:r>
+        <w:rPr>
+          <w:rFonts w:hint="eastAsia"/>
+          <w:b/>
+          <w:bCs/>
+          <w:color w:val="FF0000"/>
+          <w:lang w:eastAsia="zh-CN"/>
+        </w:rPr>
+        <w:t xml:space="preserve"> Member </w:t>
+      </w:r>
+      <w:r>
+        <w:rPr>
+          <w:rFonts w:hint="eastAsia"/>
+          <w:b/>
+          <w:bCs/>
+          <w:color w:val="FF0000"/>
+          <w:lang w:eastAsia="zh-CN"/>
+        </w:rPr>
+        <w:t>3</w:t>
+      </w:r>
+    </w:p>
+    <w:p>
+      <w:pPr>
+        <w:numPr>
+          <w:ilvl w:val="0"/>
+          <w:numId w:val="26"/>
+        </w:numPr>
+      </w:pPr>
+      <w:r>
+        <w:t xml:space="preserve">How have </w:t>
+      </w:r>
+      <w:r>
+        <w:rPr>
+          <w:b/>
+          <w:bCs/>
+        </w:rPr>
+        <w:t xml:space="preserve">monthly and yearly sales changed </w:t>
+      </w:r>
+      <w:r>
+        <w:t>over time?</w:t>
+      </w:r>
+    </w:p>
+    <w:p>
+      <w:pPr>
+        <w:numPr>
+          <w:ilvl w:val="0"/>
+          <w:numId w:val="26"/>
+        </w:numPr>
+      </w:pPr>
+      <w:r>
+        <w:t xml:space="preserve">Which </w:t>
+      </w:r>
+      <w:r>
+        <w:rPr>
+          <w:b/>
+          <w:bCs/>
+        </w:rPr>
+        <w:t>product categories generate the most revenue</w:t>
+      </w:r>
+      <w:r>
+        <w:t>?</w:t>
+      </w:r>
+    </w:p>
+    <w:p>
+      <w:pPr>
+        <w:numPr>
+          <w:ilvl w:val="0"/>
+          <w:numId w:val="26"/>
+        </w:numPr>
+      </w:pPr>
+      <w:r>
+        <w:t xml:space="preserve">What </w:t>
+      </w:r>
+      <w:r>
+        <w:rPr>
+          <w:b/>
+          <w:bCs/>
+        </w:rPr>
+        <w:t xml:space="preserve">patterns exist in customer purchase </w:t>
+      </w:r>
+      <w:r>
+        <w:rPr>
+          <w:b/>
+          <w:bCs/>
+        </w:rPr>
+        <w:t>behaviour</w:t>
+      </w:r>
+      <w:r>
+        <w:t>?</w:t>
+      </w:r>
+    </w:p>
+    <w:p>
+      <w:pPr>
+        <w:numPr>
+          <w:ilvl w:val="0"/>
+          <w:numId w:val="26"/>
+        </w:numPr>
+      </w:pPr>
+      <w:r>
+        <w:t xml:space="preserve">Can we </w:t>
+      </w:r>
+      <w:r>
+        <w:rPr>
+          <w:b/>
+          <w:bCs/>
+        </w:rPr>
+        <w:t xml:space="preserve">predict future sales </w:t>
+      </w:r>
+      <w:r>
+        <w:t>based on:</w:t>
+      </w:r>
+    </w:p>
+    <w:p>
+      <w:pPr>
+        <w:numPr>
           <w:ilvl w:val="1"/>
-          <w:numId w:val="24"/>
+          <w:numId w:val="26"/>
+        </w:numPr>
+      </w:pPr>
+      <w:r>
+        <w:t>Seasonality</w:t>
+      </w:r>
+    </w:p>
+    <w:p>
+      <w:pPr>
+        <w:numPr>
+          <w:ilvl w:val="1"/>
+          <w:numId w:val="26"/>
+        </w:numPr>
+      </w:pPr>
+      <w:r>
+        <w:t>Customer behaviour</w:t>
+      </w:r>
+    </w:p>
+    <w:p>
+      <w:pPr>
+        <w:numPr>
+          <w:ilvl w:val="1"/>
+          <w:numId w:val="26"/>
         </w:numPr>
       </w:pPr>
       <w:r>
@@ -1435,7 +1391,10 @@
     <w:p>
       <w:pPr>
         <w:rPr>
+          <w:b/>
+          <w:bCs/>
           <w:color w:val="FF0000"/>
+          <w:lang w:eastAsia="zh-CN"/>
         </w:rPr>
       </w:pPr>
       <w:r>
@@ -1448,24 +1407,49 @@
       </w:r>
       <w:r>
         <w:rPr>
+          <w:rFonts w:hint="eastAsia"/>
           <w:b/>
           <w:bCs/>
           <w:color w:val="FF0000"/>
+          <w:lang w:eastAsia="zh-CN"/>
         </w:rPr>
         <w:t xml:space="preserve"> </w:t>
       </w:r>
       <w:r>
         <w:rPr>
+          <w:b/>
+          <w:bCs/>
           <w:color w:val="FF0000"/>
-        </w:rPr>
-        <w:t>- Lina</w:t>
+          <w:lang w:eastAsia="zh-CN"/>
+        </w:rPr>
+        <w:t>–</w:t>
+      </w:r>
+      <w:r>
+        <w:rPr>
+          <w:rFonts w:hint="eastAsia"/>
+          <w:b/>
+          <w:bCs/>
+          <w:color w:val="FF0000"/>
+          <w:lang w:eastAsia="zh-CN"/>
+        </w:rPr>
+        <w:t xml:space="preserve"> Member </w:t>
+      </w:r>
+      <w:r>
+        <w:rPr>
+          <w:rFonts w:hint="eastAsia"/>
+          <w:b/>
+          <w:bCs/>
+          <w:color w:val="FF0000"/>
+          <w:lang w:eastAsia="zh-CN"/>
+        </w:rPr>
+        <w:t>4</w:t>
       </w:r>
     </w:p>
     <w:p>
       <w:pPr>
         <w:numPr>
           <w:ilvl w:val="0"/>
-          <w:numId w:val="25"/>
+          <w:numId w:val="27"/>
         </w:numPr>
       </w:pPr>
       <w:r>
@@ -1486,7 +1470,7 @@
       <w:pPr>
         <w:numPr>
           <w:ilvl w:val="0"/>
-          <w:numId w:val="25"/>
+          <w:numId w:val="27"/>
         </w:numPr>
       </w:pPr>
       <w:r>
@@ -1507,7 +1491,7 @@
       <w:pPr>
         <w:numPr>
           <w:ilvl w:val="1"/>
-          <w:numId w:val="25"/>
+          <w:numId w:val="27"/>
         </w:numPr>
       </w:pPr>
       <w:r>
@@ -1518,7 +1502,7 @@
       <w:pPr>
         <w:numPr>
           <w:ilvl w:val="1"/>
-          <w:numId w:val="25"/>
+          <w:numId w:val="27"/>
         </w:numPr>
       </w:pPr>
       <w:r>
@@ -1529,7 +1513,7 @@
       <w:pPr>
         <w:numPr>
           <w:ilvl w:val="0"/>
-          <w:numId w:val="25"/>
+          <w:numId w:val="27"/>
         </w:numPr>
       </w:pPr>
       <w:r>
@@ -1550,7 +1534,7 @@
       <w:pPr>
         <w:numPr>
           <w:ilvl w:val="0"/>
-          <w:numId w:val="25"/>
+          <w:numId w:val="27"/>
         </w:numPr>
       </w:pPr>
       <w:r>
@@ -1567,45 +1551,26 @@
         <w:t>?</w:t>
       </w:r>
     </w:p>
-    <w:p w14:noSpellErr="1"/>
+    <w:p/>
+    <w:p/>
+    <w:p/>
+    <w:p/>
+    <w:p/>
+    <w:p/>
     <w:p/>
     <w:p>
       <w:pPr>
-        <w:pStyle w:val="Normal"/>
-      </w:pPr>
-    </w:p>
-    <w:p>
-      <w:pPr>
-        <w:pStyle w:val="Normal"/>
-      </w:pPr>
-    </w:p>
-    <w:p>
-      <w:pPr>
-        <w:pStyle w:val="Normal"/>
-      </w:pPr>
-    </w:p>
-    <w:p>
-      <w:pPr>
-        <w:pStyle w:val="Normal"/>
-      </w:pPr>
-    </w:p>
-    <w:p>
-      <w:pPr>
-        <w:pStyle w:val="Normal"/>
-      </w:pPr>
-    </w:p>
-    <w:p>
-      <w:pPr>
-        <w:rPr>
-          <w:b/>
-          <w:bCs/>
-        </w:rPr>
-      </w:pPr>
-      <w:r>
-        <w:rPr>
-          <w:b/>
-          <w:bCs/>
-        </w:rPr>
+        <w:rPr>
+          <w:b/>
+          <w:bCs/>
+        </w:rPr>
+      </w:pPr>
+      <w:r>
+        <w:rPr>
+          <w:b/>
+          <w:bCs/>
+        </w:rPr>
+        <w:lastRenderedPageBreak/>
         <w:t>Plan of Action</w:t>
       </w:r>
     </w:p>
@@ -1622,7 +1587,7 @@
         <w:pStyle w:val="ListParagraph"/>
         <w:numPr>
           <w:ilvl w:val="0"/>
-          <w:numId w:val="32"/>
+          <w:numId w:val="34"/>
         </w:numPr>
         <w:rPr>
           <w:b/>
@@ -1651,12 +1616,12 @@
         <w:tblW w:w="4829" w:type="dxa"/>
         <w:tblCellSpacing w:w="15" w:type="dxa"/>
         <w:tblBorders>
-          <w:top w:val="single" w:color="BFBFBF" w:themeColor="background1" w:themeShade="BF" w:sz="4" w:space="0"/>
-          <w:left w:val="single" w:color="BFBFBF" w:themeColor="background1" w:themeShade="BF" w:sz="4" w:space="0"/>
-          <w:bottom w:val="single" w:color="BFBFBF" w:themeColor="background1" w:themeShade="BF" w:sz="4" w:space="0"/>
-          <w:right w:val="single" w:color="BFBFBF" w:themeColor="background1" w:themeShade="BF" w:sz="4" w:space="0"/>
-          <w:insideH w:val="single" w:color="BFBFBF" w:themeColor="background1" w:themeShade="BF" w:sz="4" w:space="0"/>
-          <w:insideV w:val="single" w:color="BFBFBF" w:themeColor="background1" w:themeShade="BF" w:sz="4" w:space="0"/>
+          <w:top w:val="single" w:sz="4" w:space="0" w:color="BFBFBF" w:themeColor="background1" w:themeShade="BF"/>
+          <w:left w:val="single" w:sz="4" w:space="0" w:color="BFBFBF" w:themeColor="background1" w:themeShade="BF"/>
+          <w:bottom w:val="single" w:sz="4" w:space="0" w:color="BFBFBF" w:themeColor="background1" w:themeShade="BF"/>
+          <w:right w:val="single" w:sz="4" w:space="0" w:color="BFBFBF" w:themeColor="background1" w:themeShade="BF"/>
+          <w:insideH w:val="single" w:sz="4" w:space="0" w:color="BFBFBF" w:themeColor="background1" w:themeShade="BF"/>
+          <w:insideV w:val="single" w:sz="4" w:space="0" w:color="BFBFBF" w:themeColor="background1" w:themeShade="BF"/>
         </w:tblBorders>
         <w:tblCellMar>
           <w:top w:w="15" w:type="dxa"/>
@@ -1737,9 +1702,17 @@
           <w:p>
             <w:pPr>
               <w:jc w:val="center"/>
+              <w:rPr>
+                <w:rFonts w:hint="eastAsia"/>
+                <w:lang w:eastAsia="zh-CN"/>
+              </w:rPr>
             </w:pPr>
             <w:r>
-              <w:t>Xue</w:t>
+              <w:rPr>
+                <w:rFonts w:hint="eastAsia"/>
+                <w:lang w:eastAsia="zh-CN"/>
+              </w:rPr>
+              <w:t>Shea</w:t>
             </w:r>
           </w:p>
         </w:tc>
@@ -1773,9 +1746,17 @@
           <w:p>
             <w:pPr>
               <w:jc w:val="center"/>
+              <w:rPr>
+                <w:rFonts w:hint="eastAsia"/>
+                <w:lang w:eastAsia="zh-CN"/>
+              </w:rPr>
             </w:pPr>
             <w:r>
-              <w:t>Lina</w:t>
+              <w:rPr>
+                <w:rFonts w:hint="eastAsia"/>
+                <w:lang w:eastAsia="zh-CN"/>
+              </w:rPr>
+              <w:t>Member 2</w:t>
             </w:r>
           </w:p>
         </w:tc>
@@ -1809,9 +1790,17 @@
           <w:p>
             <w:pPr>
               <w:jc w:val="center"/>
+              <w:rPr>
+                <w:rFonts w:hint="eastAsia"/>
+                <w:lang w:eastAsia="zh-CN"/>
+              </w:rPr>
             </w:pPr>
             <w:r>
-              <w:t>Rebecca</w:t>
+              <w:rPr>
+                <w:rFonts w:hint="eastAsia"/>
+                <w:lang w:eastAsia="zh-CN"/>
+              </w:rPr>
+              <w:t>Member 3</w:t>
             </w:r>
           </w:p>
         </w:tc>
@@ -1845,9 +1834,17 @@
           <w:p>
             <w:pPr>
               <w:jc w:val="center"/>
+              <w:rPr>
+                <w:rFonts w:hint="eastAsia"/>
+                <w:lang w:eastAsia="zh-CN"/>
+              </w:rPr>
             </w:pPr>
             <w:r>
-              <w:t>Bijal</w:t>
+              <w:rPr>
+                <w:rFonts w:hint="eastAsia"/>
+                <w:lang w:eastAsia="zh-CN"/>
+              </w:rPr>
+              <w:t>Member 4</w:t>
             </w:r>
           </w:p>
         </w:tc>
@@ -1881,43 +1878,30 @@
       </w:r>
     </w:p>
     <w:p/>
-    <w:p w14:noSpellErr="1">
-      <w:pPr>
-        <w:pStyle w:val="Normal"/>
-      </w:pPr>
-    </w:p>
+    <w:p/>
     <w:p>
-      <w:pPr>
-        <w:pStyle w:val="Normal"/>
-        <w:suppressLineNumbers w:val="0"/>
-        <w:bidi w:val="0"/>
-        <w:spacing w:before="0" w:beforeAutospacing="off" w:after="0" w:afterAutospacing="off" w:line="276" w:lineRule="auto"/>
-        <w:ind w:left="0" w:right="0"/>
-        <w:jc w:val="left"/>
-      </w:pPr>
-      <w:r>
-        <w:rPr>
-          <w:b w:val="1"/>
-          <w:bCs w:val="1"/>
+      <w:r>
+        <w:rPr>
+          <w:b/>
+          <w:bCs/>
         </w:rPr>
         <w:t xml:space="preserve">2. Data Cleaning </w:t>
       </w:r>
       <w:r>
         <w:rPr>
-          <w:b w:val="1"/>
-          <w:bCs w:val="1"/>
+          <w:b/>
+          <w:bCs/>
         </w:rPr>
         <w:t>&amp;</w:t>
       </w:r>
       <w:r>
         <w:rPr>
-          <w:b w:val="1"/>
-          <w:bCs w:val="1"/>
+          <w:b/>
+          <w:bCs/>
         </w:rPr>
         <w:t xml:space="preserve">Transformation </w:t>
       </w:r>
       <w:r>
-        <w:rPr/>
         <w:t>(Friday AM)</w:t>
       </w:r>
     </w:p>
@@ -1926,28 +1910,21 @@
         <w:pStyle w:val="ListParagraph"/>
         <w:numPr>
           <w:ilvl w:val="0"/>
-          <w:numId w:val="21"/>
+          <w:numId w:val="23"/>
         </w:numPr>
-        <w:bidi w:val="0"/>
-        <w:spacing w:before="240" w:beforeAutospacing="off" w:after="240" w:afterAutospacing="off"/>
-        <w:jc w:val="left"/>
-        <w:rPr>
-          <w:rFonts w:ascii="Arial" w:hAnsi="Arial" w:eastAsia="Arial" w:cs="Arial"/>
-          <w:noProof w:val="0"/>
-          <w:sz w:val="22"/>
-          <w:szCs w:val="22"/>
-          <w:lang w:val="en-GB"/>
-        </w:rPr>
-      </w:pPr>
-      <w:r>
-        <w:rPr>
-          <w:rFonts w:ascii="Arial" w:hAnsi="Arial" w:eastAsia="Arial" w:cs="Arial"/>
-          <w:noProof w:val="0"/>
-          <w:sz w:val="22"/>
-          <w:szCs w:val="22"/>
-          <w:lang w:val="en-GB"/>
-        </w:rPr>
-        <w:t>Standardize datasets, handle missing values, and translate product categories.</w:t>
+        <w:spacing w:before="240" w:after="240"/>
+      </w:pPr>
+      <w:r>
+        <w:rPr>
+          <w:rFonts w:eastAsia="Arial"/>
+        </w:rPr>
+        <w:t>Standardise</w:t>
+      </w:r>
+      <w:r>
+        <w:rPr>
+          <w:rFonts w:eastAsia="Arial"/>
+        </w:rPr>
+        <w:t xml:space="preserve"> datasets, handle missing values, and translate product categories.</w:t>
       </w:r>
     </w:p>
     <w:p>
@@ -1955,26 +1932,13 @@
         <w:pStyle w:val="ListParagraph"/>
         <w:numPr>
           <w:ilvl w:val="0"/>
-          <w:numId w:val="21"/>
+          <w:numId w:val="23"/>
         </w:numPr>
-        <w:bidi w:val="0"/>
-        <w:spacing w:before="240" w:beforeAutospacing="off" w:after="240" w:afterAutospacing="off"/>
-        <w:jc w:val="left"/>
-        <w:rPr>
-          <w:rFonts w:ascii="Arial" w:hAnsi="Arial" w:eastAsia="Arial" w:cs="Arial"/>
-          <w:noProof w:val="0"/>
-          <w:sz w:val="22"/>
-          <w:szCs w:val="22"/>
-          <w:lang w:val="en-GB"/>
-        </w:rPr>
-      </w:pPr>
-      <w:r>
-        <w:rPr>
-          <w:rFonts w:ascii="Arial" w:hAnsi="Arial" w:eastAsia="Arial" w:cs="Arial"/>
-          <w:noProof w:val="0"/>
-          <w:sz w:val="22"/>
-          <w:szCs w:val="22"/>
-          <w:lang w:val="en-GB"/>
+        <w:spacing w:before="240" w:after="240"/>
+      </w:pPr>
+      <w:r>
+        <w:rPr>
+          <w:rFonts w:eastAsia="Arial"/>
         </w:rPr>
         <w:t>Prepare derived columns for analysis: review sentiment, delivery delays, revenue per item.</w:t>
       </w:r>
@@ -1984,19 +1948,26 @@
         <w:pStyle w:val="ListParagraph"/>
         <w:numPr>
           <w:ilvl w:val="0"/>
-          <w:numId w:val="35"/>
+          <w:numId w:val="1"/>
         </w:numPr>
-        <w:rPr/>
-      </w:pPr>
-      <w:r>
-        <w:rPr>
-          <w:b w:val="1"/>
-          <w:bCs w:val="1"/>
-        </w:rPr>
-        <w:t>Xue:</w:t>
-      </w:r>
-      <w:r>
-        <w:rPr/>
+      </w:pPr>
+      <w:r>
+        <w:rPr>
+          <w:rFonts w:hint="eastAsia"/>
+          <w:b/>
+          <w:bCs/>
+          <w:lang w:eastAsia="zh-CN"/>
+        </w:rPr>
+        <w:t>Shea</w:t>
+      </w:r>
+      <w:r>
+        <w:rPr>
+          <w:b/>
+          <w:bCs/>
+        </w:rPr>
+        <w:t>:</w:t>
+      </w:r>
+      <w:r>
         <w:t xml:space="preserve"> Customers, Order Reviews, new table for dates</w:t>
       </w:r>
     </w:p>
@@ -2005,19 +1976,26 @@
         <w:pStyle w:val="ListParagraph"/>
         <w:numPr>
           <w:ilvl w:val="0"/>
-          <w:numId w:val="35"/>
+          <w:numId w:val="1"/>
         </w:numPr>
-        <w:rPr/>
-      </w:pPr>
-      <w:r>
-        <w:rPr>
-          <w:b w:val="1"/>
-          <w:bCs w:val="1"/>
-        </w:rPr>
-        <w:t>Lina:</w:t>
-      </w:r>
-      <w:r>
-        <w:rPr/>
+      </w:pPr>
+      <w:r>
+        <w:rPr>
+          <w:rFonts w:hint="eastAsia"/>
+          <w:b/>
+          <w:bCs/>
+          <w:lang w:eastAsia="zh-CN"/>
+        </w:rPr>
+        <w:t>Member 2</w:t>
+      </w:r>
+      <w:r>
+        <w:rPr>
+          <w:b/>
+          <w:bCs/>
+        </w:rPr>
+        <w:t>:</w:t>
+      </w:r>
+      <w:r>
         <w:t xml:space="preserve"> Orders, Sellers, Geolocation</w:t>
       </w:r>
     </w:p>
@@ -2026,19 +2004,35 @@
         <w:pStyle w:val="ListParagraph"/>
         <w:numPr>
           <w:ilvl w:val="0"/>
-          <w:numId w:val="35"/>
+          <w:numId w:val="1"/>
         </w:numPr>
-        <w:rPr/>
-      </w:pPr>
-      <w:r>
-        <w:rPr>
-          <w:b w:val="1"/>
-          <w:bCs w:val="1"/>
-        </w:rPr>
-        <w:t>Rebecca:</w:t>
-      </w:r>
-      <w:r>
-        <w:rPr/>
+      </w:pPr>
+      <w:r>
+        <w:rPr>
+          <w:rFonts w:hint="eastAsia"/>
+          <w:b/>
+          <w:bCs/>
+          <w:lang w:eastAsia="zh-CN"/>
+        </w:rPr>
+        <w:t xml:space="preserve">Member </w:t>
+      </w:r>
+      <w:r>
+        <w:rPr>
+          <w:rFonts w:hint="eastAsia"/>
+          <w:b/>
+          <w:bCs/>
+          <w:lang w:eastAsia="zh-CN"/>
+        </w:rPr>
+        <w:t>3</w:t>
+      </w:r>
+      <w:r>
+        <w:rPr>
+          <w:b/>
+          <w:bCs/>
+        </w:rPr>
+        <w:t>:</w:t>
+      </w:r>
+      <w:r>
         <w:t xml:space="preserve"> Products, Product category name translation</w:t>
       </w:r>
     </w:p>
@@ -2047,19 +2041,35 @@
         <w:pStyle w:val="ListParagraph"/>
         <w:numPr>
           <w:ilvl w:val="0"/>
-          <w:numId w:val="35"/>
+          <w:numId w:val="1"/>
         </w:numPr>
-        <w:rPr/>
-      </w:pPr>
-      <w:r>
-        <w:rPr>
-          <w:b w:val="1"/>
-          <w:bCs w:val="1"/>
-        </w:rPr>
-        <w:t>Bijal:</w:t>
-      </w:r>
-      <w:r>
-        <w:rPr/>
+      </w:pPr>
+      <w:r>
+        <w:rPr>
+          <w:rFonts w:hint="eastAsia"/>
+          <w:b/>
+          <w:bCs/>
+          <w:lang w:eastAsia="zh-CN"/>
+        </w:rPr>
+        <w:t xml:space="preserve">Member </w:t>
+      </w:r>
+      <w:r>
+        <w:rPr>
+          <w:rFonts w:hint="eastAsia"/>
+          <w:b/>
+          <w:bCs/>
+          <w:lang w:eastAsia="zh-CN"/>
+        </w:rPr>
+        <w:t>4</w:t>
+      </w:r>
+      <w:r>
+        <w:rPr>
+          <w:b/>
+          <w:bCs/>
+        </w:rPr>
+        <w:t>:</w:t>
+      </w:r>
+      <w:r>
         <w:t xml:space="preserve"> Order Items, Order Payments</w:t>
       </w:r>
     </w:p>
@@ -2067,130 +2077,33 @@
     <w:p>
       <w:pPr>
         <w:rPr>
-          <w:b w:val="1"/>
-          <w:bCs w:val="1"/>
-        </w:rPr>
-      </w:pPr>
-      <w:r>
-        <w:rPr>
-          <w:b w:val="1"/>
-          <w:bCs w:val="1"/>
+          <w:b/>
+          <w:bCs/>
+        </w:rPr>
+      </w:pPr>
+      <w:r>
+        <w:rPr>
+          <w:b/>
+          <w:bCs/>
         </w:rPr>
         <w:t>3. Exploratory</w:t>
       </w:r>
       <w:r>
         <w:rPr>
-          <w:b w:val="1"/>
-          <w:bCs w:val="1"/>
+          <w:b/>
+          <w:bCs/>
         </w:rPr>
         <w:t xml:space="preserve"> Data</w:t>
       </w:r>
       <w:r>
         <w:rPr>
-          <w:b w:val="1"/>
-          <w:bCs w:val="1"/>
-        </w:rPr>
-        <w:t xml:space="preserve"> Analysis and Visuali</w:t>
-      </w:r>
-      <w:r>
-        <w:rPr>
-          <w:b w:val="1"/>
-          <w:bCs w:val="1"/>
-        </w:rPr>
-        <w:t>s</w:t>
-      </w:r>
-      <w:r>
-        <w:rPr>
-          <w:b w:val="1"/>
-          <w:bCs w:val="1"/>
-        </w:rPr>
-        <w:t xml:space="preserve">ation </w:t>
-      </w:r>
-      <w:r>
-        <w:rPr/>
+          <w:b/>
+          <w:bCs/>
+        </w:rPr>
+        <w:t xml:space="preserve"> Analysis and Visualisation </w:t>
+      </w:r>
+      <w:r>
         <w:t>(Friday)</w:t>
-      </w:r>
-    </w:p>
-    <w:p>
-      <w:pPr>
-        <w:numPr>
-          <w:ilvl w:val="0"/>
-          <w:numId w:val="27"/>
-        </w:numPr>
-        <w:rPr/>
-      </w:pPr>
-      <w:r>
-        <w:rPr/>
-        <w:t>Conducted mainly individually, but team members will share approaches to ensure consistent methodology</w:t>
-      </w:r>
-    </w:p>
-    <w:p>
-      <w:pPr>
-        <w:numPr>
-          <w:ilvl w:val="0"/>
-          <w:numId w:val="27"/>
-        </w:numPr>
-        <w:rPr/>
-      </w:pPr>
-      <w:r>
-        <w:rPr/>
-        <w:t>Flexible use of tools (Power BI, Python or Excel)</w:t>
-      </w:r>
-    </w:p>
-    <w:p>
-      <w:pPr>
-        <w:rPr>
-          <w:b/>
-          <w:bCs/>
-        </w:rPr>
-      </w:pPr>
-    </w:p>
-    <w:p>
-      <w:pPr>
-        <w:rPr>
-          <w:b/>
-          <w:bCs/>
-        </w:rPr>
-      </w:pPr>
-      <w:r>
-        <w:rPr>
-          <w:b/>
-          <w:bCs/>
-        </w:rPr>
-        <w:t xml:space="preserve">4. Gathering Insights </w:t>
-      </w:r>
-      <w:r>
-        <w:t>(Friday/Weekend)</w:t>
-      </w:r>
-    </w:p>
-    <w:p>
-      <w:pPr>
-        <w:numPr>
-          <w:ilvl w:val="0"/>
-          <w:numId w:val="28"/>
-        </w:numPr>
-      </w:pPr>
-      <w:r>
-        <w:t>Collect all charts, KPIs, and observations from each category</w:t>
-      </w:r>
-    </w:p>
-    <w:p/>
-    <w:p>
-      <w:pPr>
-        <w:rPr>
-          <w:b/>
-          <w:bCs/>
-        </w:rPr>
-      </w:pPr>
-      <w:r>
-        <w:rPr>
-          <w:b/>
-          <w:bCs/>
-        </w:rPr>
-        <w:t xml:space="preserve">5. Final Power BI Report </w:t>
-      </w:r>
-      <w:r>
-        <w:t>(Monday)</w:t>
       </w:r>
     </w:p>
     <w:p>
@@ -2201,35 +2114,44 @@
         </w:numPr>
       </w:pPr>
       <w:r>
-        <w:t>Combine all category analyses into a single comprehensive, interactive dashboard</w:t>
+        <w:t>Conducted mainly individually, but team members will share approaches to ensure consistent methodology</w:t>
       </w:r>
     </w:p>
-    <w:p/>
     <w:p>
-      <w:r>
-        <w:rPr>
-          <w:b w:val="1"/>
-          <w:bCs w:val="1"/>
-        </w:rPr>
-        <w:t>6. Written Report</w:t>
-      </w:r>
-      <w:r>
-        <w:rPr>
-          <w:b w:val="1"/>
-          <w:bCs w:val="1"/>
-        </w:rPr>
-        <w:t xml:space="preserve"> - GitHub</w:t>
-      </w:r>
-      <w:r>
-        <w:rPr>
-          <w:b w:val="1"/>
-          <w:bCs w:val="1"/>
-        </w:rPr>
-        <w:t xml:space="preserve"> </w:t>
-      </w:r>
-      <w:r>
-        <w:rPr/>
-        <w:t>(Monday)</w:t>
+      <w:pPr>
+        <w:numPr>
+          <w:ilvl w:val="0"/>
+          <w:numId w:val="29"/>
+        </w:numPr>
+      </w:pPr>
+      <w:r>
+        <w:t>Flexible use of tools (Power BI, Python or Excel)</w:t>
+      </w:r>
+    </w:p>
+    <w:p>
+      <w:pPr>
+        <w:rPr>
+          <w:b/>
+          <w:bCs/>
+        </w:rPr>
+      </w:pPr>
+    </w:p>
+    <w:p>
+      <w:pPr>
+        <w:rPr>
+          <w:b/>
+          <w:bCs/>
+        </w:rPr>
+      </w:pPr>
+      <w:r>
+        <w:rPr>
+          <w:b/>
+          <w:bCs/>
+        </w:rPr>
+        <w:t xml:space="preserve">4. Gathering Insights </w:t>
+      </w:r>
+      <w:r>
+        <w:t>(Friday/Weekend)</w:t>
       </w:r>
     </w:p>
     <w:p>
@@ -2240,13 +2162,7 @@
         </w:numPr>
       </w:pPr>
       <w:r>
-        <w:t>Summari</w:t>
-      </w:r>
-      <w:r>
-        <w:t>s</w:t>
-      </w:r>
-      <w:r>
-        <w:t>e the methodology, analysis, findings, and insights for each category</w:t>
+        <w:t>Collect all charts, KPIs, and observations from each category</w:t>
       </w:r>
     </w:p>
     <w:p/>
@@ -2262,10 +2178,10 @@
           <w:b/>
           <w:bCs/>
         </w:rPr>
-        <w:t xml:space="preserve">7. Presentation Practice </w:t>
-      </w:r>
-      <w:r>
-        <w:t>(Tuesday)</w:t>
+        <w:t xml:space="preserve">5. Final Power BI Report </w:t>
+      </w:r>
+      <w:r>
+        <w:t>(Monday)</w:t>
       </w:r>
     </w:p>
     <w:p>
@@ -2276,14 +2192,88 @@
         </w:numPr>
       </w:pPr>
       <w:r>
-        <w:t>Rehearse 15-minute presentation with each team member presenting their category</w:t>
+        <w:t>Combine all category analyses into a single comprehensive, interactive dashboard</w:t>
+      </w:r>
+    </w:p>
+    <w:p/>
+    <w:p>
+      <w:r>
+        <w:rPr>
+          <w:b/>
+          <w:bCs/>
+        </w:rPr>
+        <w:t>6. Written Report</w:t>
+      </w:r>
+      <w:r>
+        <w:rPr>
+          <w:b/>
+          <w:bCs/>
+        </w:rPr>
+        <w:t xml:space="preserve"> - GitHub</w:t>
+      </w:r>
+      <w:r>
+        <w:rPr>
+          <w:b/>
+          <w:bCs/>
+        </w:rPr>
+        <w:t xml:space="preserve"> </w:t>
+      </w:r>
+      <w:r>
+        <w:t>(Monday)</w:t>
       </w:r>
     </w:p>
     <w:p>
       <w:pPr>
         <w:numPr>
           <w:ilvl w:val="0"/>
-          <w:numId w:val="31"/>
+          <w:numId w:val="32"/>
+        </w:numPr>
+      </w:pPr>
+      <w:r>
+        <w:t>Summari</w:t>
+      </w:r>
+      <w:r>
+        <w:t>s</w:t>
+      </w:r>
+      <w:r>
+        <w:t>e the methodology, analysis, findings, and insights for each category</w:t>
+      </w:r>
+    </w:p>
+    <w:p/>
+    <w:p>
+      <w:pPr>
+        <w:rPr>
+          <w:b/>
+          <w:bCs/>
+        </w:rPr>
+      </w:pPr>
+      <w:r>
+        <w:rPr>
+          <w:b/>
+          <w:bCs/>
+        </w:rPr>
+        <w:t xml:space="preserve">7. Presentation Practice </w:t>
+      </w:r>
+      <w:r>
+        <w:t>(Tuesday)</w:t>
+      </w:r>
+    </w:p>
+    <w:p>
+      <w:pPr>
+        <w:numPr>
+          <w:ilvl w:val="0"/>
+          <w:numId w:val="33"/>
+        </w:numPr>
+      </w:pPr>
+      <w:r>
+        <w:t>Rehearse 15-minute presentation with each team member presenting their category</w:t>
+      </w:r>
+    </w:p>
+    <w:p>
+      <w:pPr>
+        <w:numPr>
+          <w:ilvl w:val="0"/>
+          <w:numId w:val="33"/>
         </w:numPr>
       </w:pPr>
       <w:r>
@@ -2299,7 +2289,7 @@
     <w:p/>
     <w:sectPr>
       <w:footerReference w:type="default" r:id="rId10"/>
-      <w:pgSz w:w="11909" w:h="16834" w:orient="portrait"/>
+      <w:pgSz w:w="11909" w:h="16834"/>
       <w:pgMar w:top="1440" w:right="1440" w:bottom="1440" w:left="1440" w:header="720" w:footer="720" w:gutter="0"/>
       <w:pgNumType w:start="1"/>
       <w:cols w:space="720"/>
@@ -2309,7 +2299,7 @@
 </file>
 
 <file path=word/endnotes.xml><?xml version="1.0" encoding="utf-8"?>
-<w:endnotes xmlns:wpc="http://schemas.microsoft.com/office/word/2010/wordprocessingCanvas" xmlns:cx="http://schemas.microsoft.com/office/drawing/2014/chartex" xmlns:cx1="http://schemas.microsoft.com/office/drawing/2015/9/8/chartex" xmlns:cx2="http://schemas.microsoft.com/office/drawing/2015/10/21/chartex" xmlns:cx3="http://schemas.microsoft.com/office/drawing/2016/5/9/chartex" xmlns:cx4="http://schemas.microsoft.com/office/drawing/2016/5/10/chartex" xmlns:cx5="http://schemas.microsoft.com/office/drawing/2016/5/11/chartex" xmlns:cx6="http://schemas.microsoft.com/office/drawing/2016/5/12/chartex" xmlns:cx7="http://schemas.microsoft.com/office/drawing/2016/5/13/chartex" xmlns:cx8="http://schemas.microsoft.com/office/drawing/2016/5/14/chartex" xmlns:mc="http://schemas.openxmlformats.org/markup-compatibility/2006" xmlns:aink="http://schemas.microsoft.com/office/drawing/2016/ink" xmlns:am3d="http://schemas.microsoft.com/office/drawing/2017/model3d" xmlns:o="urn:schemas-microsoft-com:office:office" xmlns:oel="http://schemas.microsoft.com/office/2019/extlst" xmlns:r="http://schemas.openxmlformats.org/officeDocument/2006/relationships" xmlns:m="http://schemas.openxmlformats.org/officeDocument/2006/math" xmlns:v="urn:schemas-microsoft-com:vml" xmlns:wp14="http://schemas.microsoft.com/office/word/2010/wordprocessingDrawing" xmlns:wp="http://schemas.openxmlformats.org/drawingml/2006/wordprocessingDrawing" xmlns:w10="urn:schemas-microsoft-com:office:word" xmlns:w="http://schemas.openxmlformats.org/wordprocessingml/2006/main" xmlns:w14="http://schemas.microsoft.com/office/word/2010/wordml" xmlns:w15="http://schemas.microsoft.com/office/word/2012/wordml" xmlns:w16cex="http://schemas.microsoft.com/office/word/2018/wordml/cex" xmlns:w16cid="http://schemas.microsoft.com/office/word/2016/wordml/cid" xmlns:w16="http://schemas.microsoft.com/office/word/2018/wordml" xmlns:w16du="http://schemas.microsoft.com/office/word/2023/wordml/word16du" xmlns:w16sdtdh="http://schemas.microsoft.com/office/word/2020/wordml/sdtdatahash" xmlns:w16sdtfl="http://schemas.microsoft.com/office/word/2024/wordml/sdtformatlock" xmlns:w16se="http://schemas.microsoft.com/office/word/2015/wordml/symex" xmlns:wpg="http://schemas.microsoft.com/office/word/2010/wordprocessingGroup" xmlns:wpi="http://schemas.microsoft.com/office/word/2010/wordprocessingInk" xmlns:wne="http://schemas.microsoft.com/office/word/2006/wordml" xmlns:wps="http://schemas.microsoft.com/office/word/2010/wordprocessingShape" mc:Ignorable="w14 w15 w16se w16cid w16 w16cex w16sdtdh w16sdtfl w16du wp14">
+<w:endnotes xmlns:wpc="http://schemas.microsoft.com/office/word/2010/wordprocessingCanvas" xmlns:cx="http://schemas.microsoft.com/office/drawing/2014/chartex" xmlns:cx1="http://schemas.microsoft.com/office/drawing/2015/9/8/chartex" xmlns:cx2="http://schemas.microsoft.com/office/drawing/2015/10/21/chartex" xmlns:cx3="http://schemas.microsoft.com/office/drawing/2016/5/9/chartex" xmlns:cx4="http://schemas.microsoft.com/office/drawing/2016/5/10/chartex" xmlns:cx5="http://schemas.microsoft.com/office/drawing/2016/5/11/chartex" xmlns:cx6="http://schemas.microsoft.com/office/drawing/2016/5/12/chartex" xmlns:cx7="http://schemas.microsoft.com/office/drawing/2016/5/13/chartex" xmlns:cx8="http://schemas.microsoft.com/office/drawing/2016/5/14/chartex" xmlns:mc="http://schemas.openxmlformats.org/markup-compatibility/2006" xmlns:aink="http://schemas.microsoft.com/office/drawing/2016/ink" xmlns:am3d="http://schemas.microsoft.com/office/drawing/2017/model3d" xmlns:o="urn:schemas-microsoft-com:office:office" xmlns:oel="http://schemas.microsoft.com/office/2019/extlst" xmlns:r="http://schemas.openxmlformats.org/officeDocument/2006/relationships" xmlns:m="http://schemas.openxmlformats.org/officeDocument/2006/math" xmlns:v="urn:schemas-microsoft-com:vml" xmlns:wp14="http://schemas.microsoft.com/office/word/2010/wordprocessingDrawing" xmlns:wp="http://schemas.openxmlformats.org/drawingml/2006/wordprocessingDrawing" xmlns:w10="urn:schemas-microsoft-com:office:word" xmlns:w="http://schemas.openxmlformats.org/wordprocessingml/2006/main" xmlns:w14="http://schemas.microsoft.com/office/word/2010/wordml" xmlns:w15="http://schemas.microsoft.com/office/word/2012/wordml" xmlns:w16cex="http://schemas.microsoft.com/office/word/2018/wordml/cex" xmlns:w16cid="http://schemas.microsoft.com/office/word/2016/wordml/cid" xmlns:w16="http://schemas.microsoft.com/office/word/2018/wordml" xmlns:w16sdtdh="http://schemas.microsoft.com/office/word/2020/wordml/sdtdatahash" xmlns:w16se="http://schemas.microsoft.com/office/word/2015/wordml/symex" xmlns:wpg="http://schemas.microsoft.com/office/word/2010/wordprocessingGroup" xmlns:wpi="http://schemas.microsoft.com/office/word/2010/wordprocessingInk" xmlns:wne="http://schemas.microsoft.com/office/word/2006/wordml" xmlns:wps="http://schemas.microsoft.com/office/word/2010/wordprocessingShape" mc:Ignorable="w14 w15 w16se w16cid w16 w16cex w16sdtdh wp14">
   <w:endnote w:type="separator" w:id="-1">
     <w:p>
       <w:pPr>
@@ -2334,7 +2324,7 @@
 </file>
 
 <file path=word/footer1.xml><?xml version="1.0" encoding="utf-8"?>
-<w:ftr xmlns:wpc="http://schemas.microsoft.com/office/word/2010/wordprocessingCanvas" xmlns:cx="http://schemas.microsoft.com/office/drawing/2014/chartex" xmlns:cx1="http://schemas.microsoft.com/office/drawing/2015/9/8/chartex" xmlns:cx2="http://schemas.microsoft.com/office/drawing/2015/10/21/chartex" xmlns:cx3="http://schemas.microsoft.com/office/drawing/2016/5/9/chartex" xmlns:cx4="http://schemas.microsoft.com/office/drawing/2016/5/10/chartex" xmlns:cx5="http://schemas.microsoft.com/office/drawing/2016/5/11/chartex" xmlns:cx6="http://schemas.microsoft.com/office/drawing/2016/5/12/chartex" xmlns:cx7="http://schemas.microsoft.com/office/drawing/2016/5/13/chartex" xmlns:cx8="http://schemas.microsoft.com/office/drawing/2016/5/14/chartex" xmlns:mc="http://schemas.openxmlformats.org/markup-compatibility/2006" xmlns:aink="http://schemas.microsoft.com/office/drawing/2016/ink" xmlns:am3d="http://schemas.microsoft.com/office/drawing/2017/model3d" xmlns:o="urn:schemas-microsoft-com:office:office" xmlns:oel="http://schemas.microsoft.com/office/2019/extlst" xmlns:r="http://schemas.openxmlformats.org/officeDocument/2006/relationships" xmlns:m="http://schemas.openxmlformats.org/officeDocument/2006/math" xmlns:v="urn:schemas-microsoft-com:vml" xmlns:wp14="http://schemas.microsoft.com/office/word/2010/wordprocessingDrawing" xmlns:wp="http://schemas.openxmlformats.org/drawingml/2006/wordprocessingDrawing" xmlns:w10="urn:schemas-microsoft-com:office:word" xmlns:w="http://schemas.openxmlformats.org/wordprocessingml/2006/main" xmlns:w14="http://schemas.microsoft.com/office/word/2010/wordml" xmlns:w15="http://schemas.microsoft.com/office/word/2012/wordml" xmlns:w16cex="http://schemas.microsoft.com/office/word/2018/wordml/cex" xmlns:w16cid="http://schemas.microsoft.com/office/word/2016/wordml/cid" xmlns:w16="http://schemas.microsoft.com/office/word/2018/wordml" xmlns:w16du="http://schemas.microsoft.com/office/word/2023/wordml/word16du" xmlns:w16sdtdh="http://schemas.microsoft.com/office/word/2020/wordml/sdtdatahash" xmlns:w16sdtfl="http://schemas.microsoft.com/office/word/2024/wordml/sdtformatlock" xmlns:w16se="http://schemas.microsoft.com/office/word/2015/wordml/symex" xmlns:wpg="http://schemas.microsoft.com/office/word/2010/wordprocessingGroup" xmlns:wpi="http://schemas.microsoft.com/office/word/2010/wordprocessingInk" xmlns:wne="http://schemas.microsoft.com/office/word/2006/wordml" xmlns:wps="http://schemas.microsoft.com/office/word/2010/wordprocessingShape" mc:Ignorable="w14 w15 w16se w16cid w16 w16cex w16sdtdh w16sdtfl w16du wp14">
+<w:ftr xmlns:wpc="http://schemas.microsoft.com/office/word/2010/wordprocessingCanvas" xmlns:cx="http://schemas.microsoft.com/office/drawing/2014/chartex" xmlns:cx1="http://schemas.microsoft.com/office/drawing/2015/9/8/chartex" xmlns:cx2="http://schemas.microsoft.com/office/drawing/2015/10/21/chartex" xmlns:cx3="http://schemas.microsoft.com/office/drawing/2016/5/9/chartex" xmlns:cx4="http://schemas.microsoft.com/office/drawing/2016/5/10/chartex" xmlns:cx5="http://schemas.microsoft.com/office/drawing/2016/5/11/chartex" xmlns:cx6="http://schemas.microsoft.com/office/drawing/2016/5/12/chartex" xmlns:cx7="http://schemas.microsoft.com/office/drawing/2016/5/13/chartex" xmlns:cx8="http://schemas.microsoft.com/office/drawing/2016/5/14/chartex" xmlns:mc="http://schemas.openxmlformats.org/markup-compatibility/2006" xmlns:aink="http://schemas.microsoft.com/office/drawing/2016/ink" xmlns:am3d="http://schemas.microsoft.com/office/drawing/2017/model3d" xmlns:o="urn:schemas-microsoft-com:office:office" xmlns:oel="http://schemas.microsoft.com/office/2019/extlst" xmlns:r="http://schemas.openxmlformats.org/officeDocument/2006/relationships" xmlns:m="http://schemas.openxmlformats.org/officeDocument/2006/math" xmlns:v="urn:schemas-microsoft-com:vml" xmlns:wp14="http://schemas.microsoft.com/office/word/2010/wordprocessingDrawing" xmlns:wp="http://schemas.openxmlformats.org/drawingml/2006/wordprocessingDrawing" xmlns:w10="urn:schemas-microsoft-com:office:word" xmlns:w="http://schemas.openxmlformats.org/wordprocessingml/2006/main" xmlns:w14="http://schemas.microsoft.com/office/word/2010/wordml" xmlns:w15="http://schemas.microsoft.com/office/word/2012/wordml" xmlns:w16cex="http://schemas.microsoft.com/office/word/2018/wordml/cex" xmlns:w16cid="http://schemas.microsoft.com/office/word/2016/wordml/cid" xmlns:w16="http://schemas.microsoft.com/office/word/2018/wordml" xmlns:w16sdtdh="http://schemas.microsoft.com/office/word/2020/wordml/sdtdatahash" xmlns:w16se="http://schemas.microsoft.com/office/word/2015/wordml/symex" xmlns:wpg="http://schemas.microsoft.com/office/word/2010/wordprocessingGroup" xmlns:wpi="http://schemas.microsoft.com/office/word/2010/wordprocessingInk" xmlns:wne="http://schemas.microsoft.com/office/word/2006/wordml" xmlns:wps="http://schemas.microsoft.com/office/word/2010/wordprocessingShape" mc:Ignorable="w14 w15 w16se w16cid w16 w16cex w16sdtdh wp14">
   <w:p>
     <w:pPr>
       <w:jc w:val="center"/>
@@ -2347,7 +2337,7 @@
 </file>
 
 <file path=word/footnotes.xml><?xml version="1.0" encoding="utf-8"?>
-<w:footnotes xmlns:wpc="http://schemas.microsoft.com/office/word/2010/wordprocessingCanvas" xmlns:cx="http://schemas.microsoft.com/office/drawing/2014/chartex" xmlns:cx1="http://schemas.microsoft.com/office/drawing/2015/9/8/chartex" xmlns:cx2="http://schemas.microsoft.com/office/drawing/2015/10/21/chartex" xmlns:cx3="http://schemas.microsoft.com/office/drawing/2016/5/9/chartex" xmlns:cx4="http://schemas.microsoft.com/office/drawing/2016/5/10/chartex" xmlns:cx5="http://schemas.microsoft.com/office/drawing/2016/5/11/chartex" xmlns:cx6="http://schemas.microsoft.com/office/drawing/2016/5/12/chartex" xmlns:cx7="http://schemas.microsoft.com/office/drawing/2016/5/13/chartex" xmlns:cx8="http://schemas.microsoft.com/office/drawing/2016/5/14/chartex" xmlns:mc="http://schemas.openxmlformats.org/markup-compatibility/2006" xmlns:aink="http://schemas.microsoft.com/office/drawing/2016/ink" xmlns:am3d="http://schemas.microsoft.com/office/drawing/2017/model3d" xmlns:o="urn:schemas-microsoft-com:office:office" xmlns:oel="http://schemas.microsoft.com/office/2019/extlst" xmlns:r="http://schemas.openxmlformats.org/officeDocument/2006/relationships" xmlns:m="http://schemas.openxmlformats.org/officeDocument/2006/math" xmlns:v="urn:schemas-microsoft-com:vml" xmlns:wp14="http://schemas.microsoft.com/office/word/2010/wordprocessingDrawing" xmlns:wp="http://schemas.openxmlformats.org/drawingml/2006/wordprocessingDrawing" xmlns:w10="urn:schemas-microsoft-com:office:word" xmlns:w="http://schemas.openxmlformats.org/wordprocessingml/2006/main" xmlns:w14="http://schemas.microsoft.com/office/word/2010/wordml" xmlns:w15="http://schemas.microsoft.com/office/word/2012/wordml" xmlns:w16cex="http://schemas.microsoft.com/office/word/2018/wordml/cex" xmlns:w16cid="http://schemas.microsoft.com/office/word/2016/wordml/cid" xmlns:w16="http://schemas.microsoft.com/office/word/2018/wordml" xmlns:w16du="http://schemas.microsoft.com/office/word/2023/wordml/word16du" xmlns:w16sdtdh="http://schemas.microsoft.com/office/word/2020/wordml/sdtdatahash" xmlns:w16sdtfl="http://schemas.microsoft.com/office/word/2024/wordml/sdtformatlock" xmlns:w16se="http://schemas.microsoft.com/office/word/2015/wordml/symex" xmlns:wpg="http://schemas.microsoft.com/office/word/2010/wordprocessingGroup" xmlns:wpi="http://schemas.microsoft.com/office/word/2010/wordprocessingInk" xmlns:wne="http://schemas.microsoft.com/office/word/2006/wordml" xmlns:wps="http://schemas.microsoft.com/office/word/2010/wordprocessingShape" mc:Ignorable="w14 w15 w16se w16cid w16 w16cex w16sdtdh w16sdtfl w16du wp14">
+<w:footnotes xmlns:wpc="http://schemas.microsoft.com/office/word/2010/wordprocessingCanvas" xmlns:cx="http://schemas.microsoft.com/office/drawing/2014/chartex" xmlns:cx1="http://schemas.microsoft.com/office/drawing/2015/9/8/chartex" xmlns:cx2="http://schemas.microsoft.com/office/drawing/2015/10/21/chartex" xmlns:cx3="http://schemas.microsoft.com/office/drawing/2016/5/9/chartex" xmlns:cx4="http://schemas.microsoft.com/office/drawing/2016/5/10/chartex" xmlns:cx5="http://schemas.microsoft.com/office/drawing/2016/5/11/chartex" xmlns:cx6="http://schemas.microsoft.com/office/drawing/2016/5/12/chartex" xmlns:cx7="http://schemas.microsoft.com/office/drawing/2016/5/13/chartex" xmlns:cx8="http://schemas.microsoft.com/office/drawing/2016/5/14/chartex" xmlns:mc="http://schemas.openxmlformats.org/markup-compatibility/2006" xmlns:aink="http://schemas.microsoft.com/office/drawing/2016/ink" xmlns:am3d="http://schemas.microsoft.com/office/drawing/2017/model3d" xmlns:o="urn:schemas-microsoft-com:office:office" xmlns:oel="http://schemas.microsoft.com/office/2019/extlst" xmlns:r="http://schemas.openxmlformats.org/officeDocument/2006/relationships" xmlns:m="http://schemas.openxmlformats.org/officeDocument/2006/math" xmlns:v="urn:schemas-microsoft-com:vml" xmlns:wp14="http://schemas.microsoft.com/office/word/2010/wordprocessingDrawing" xmlns:wp="http://schemas.openxmlformats.org/drawingml/2006/wordprocessingDrawing" xmlns:w10="urn:schemas-microsoft-com:office:word" xmlns:w="http://schemas.openxmlformats.org/wordprocessingml/2006/main" xmlns:w14="http://schemas.microsoft.com/office/word/2010/wordml" xmlns:w15="http://schemas.microsoft.com/office/word/2012/wordml" xmlns:w16cex="http://schemas.microsoft.com/office/word/2018/wordml/cex" xmlns:w16cid="http://schemas.microsoft.com/office/word/2016/wordml/cid" xmlns:w16="http://schemas.microsoft.com/office/word/2018/wordml" xmlns:w16sdtdh="http://schemas.microsoft.com/office/word/2020/wordml/sdtdatahash" xmlns:w16se="http://schemas.microsoft.com/office/word/2015/wordml/symex" xmlns:wpg="http://schemas.microsoft.com/office/word/2010/wordprocessingGroup" xmlns:wpi="http://schemas.microsoft.com/office/word/2010/wordprocessingInk" xmlns:wne="http://schemas.microsoft.com/office/word/2006/wordml" xmlns:wps="http://schemas.microsoft.com/office/word/2010/wordprocessingShape" mc:Ignorable="w14 w15 w16se w16cid w16 w16cex w16sdtdh wp14">
   <w:footnote w:type="separator" w:id="-1">
     <w:p>
       <w:pPr>
@@ -2372,215 +2362,19 @@
 </file>
 
 <file path=word/intelligence2.xml><?xml version="1.0" encoding="utf-8"?>
-<int2:intelligence xmlns:int2="http://schemas.microsoft.com/office/intelligence/2020/intelligence">
+<int2:intelligence xmlns:int2="http://schemas.microsoft.com/office/intelligence/2020/intelligence" xmlns:oel="http://schemas.microsoft.com/office/2019/extlst">
   <int2:observations>
     <int2:textHash int2:hashCode="GKoffzZcDSCllf" int2:id="GhyBX0Th">
-      <int2:state int2:type="spell" int2:value="Rejected"/>
+      <int2:state int2:value="Rejected" int2:type="spell"/>
     </int2:textHash>
   </int2:observations>
   <int2:intelligenceSettings/>
+  <int2:onDemandWorkflows/>
 </int2:intelligence>
 </file>
 
 <file path=word/numbering.xml><?xml version="1.0" encoding="utf-8"?>
-<w:numbering xmlns:wpc="http://schemas.microsoft.com/office/word/2010/wordprocessingCanvas" xmlns:cx="http://schemas.microsoft.com/office/drawing/2014/chartex" xmlns:cx1="http://schemas.microsoft.com/office/drawing/2015/9/8/chartex" xmlns:cx2="http://schemas.microsoft.com/office/drawing/2015/10/21/chartex" xmlns:cx3="http://schemas.microsoft.com/office/drawing/2016/5/9/chartex" xmlns:cx4="http://schemas.microsoft.com/office/drawing/2016/5/10/chartex" xmlns:cx5="http://schemas.microsoft.com/office/drawing/2016/5/11/chartex" xmlns:cx6="http://schemas.microsoft.com/office/drawing/2016/5/12/chartex" xmlns:cx7="http://schemas.microsoft.com/office/drawing/2016/5/13/chartex" xmlns:cx8="http://schemas.microsoft.com/office/drawing/2016/5/14/chartex" xmlns:mc="http://schemas.openxmlformats.org/markup-compatibility/2006" xmlns:aink="http://schemas.microsoft.com/office/drawing/2016/ink" xmlns:am3d="http://schemas.microsoft.com/office/drawing/2017/model3d" xmlns:o="urn:schemas-microsoft-com:office:office" xmlns:oel="http://schemas.microsoft.com/office/2019/extlst" xmlns:r="http://schemas.openxmlformats.org/officeDocument/2006/relationships" xmlns:m="http://schemas.openxmlformats.org/officeDocument/2006/math" xmlns:v="urn:schemas-microsoft-com:vml" xmlns:wp14="http://schemas.microsoft.com/office/word/2010/wordprocessingDrawing" xmlns:wp="http://schemas.openxmlformats.org/drawingml/2006/wordprocessingDrawing" xmlns:w10="urn:schemas-microsoft-com:office:word" xmlns:w="http://schemas.openxmlformats.org/wordprocessingml/2006/main" xmlns:w14="http://schemas.microsoft.com/office/word/2010/wordml" xmlns:w15="http://schemas.microsoft.com/office/word/2012/wordml" xmlns:w16cex="http://schemas.microsoft.com/office/word/2018/wordml/cex" xmlns:w16cid="http://schemas.microsoft.com/office/word/2016/wordml/cid" xmlns:w16="http://schemas.microsoft.com/office/word/2018/wordml" xmlns:w16du="http://schemas.microsoft.com/office/word/2023/wordml/word16du" xmlns:w16sdtdh="http://schemas.microsoft.com/office/word/2020/wordml/sdtdatahash" xmlns:w16sdtfl="http://schemas.microsoft.com/office/word/2024/wordml/sdtformatlock" xmlns:w16se="http://schemas.microsoft.com/office/word/2015/wordml/symex" xmlns:wpg="http://schemas.microsoft.com/office/word/2010/wordprocessingGroup" xmlns:wpi="http://schemas.microsoft.com/office/word/2010/wordprocessingInk" xmlns:wne="http://schemas.microsoft.com/office/word/2006/wordml" xmlns:wps="http://schemas.microsoft.com/office/word/2010/wordprocessingShape" mc:Ignorable="w14 w15 w16se w16cid w16 w16cex w16sdtdh w16sdtfl w16du wp14">
-  <w:abstractNum xmlns:w="http://schemas.openxmlformats.org/wordprocessingml/2006/main" w:abstractNumId="34">
-    <w:nsid w:val="52de07d8"/>
-    <w:multiLevelType xmlns:w="http://schemas.openxmlformats.org/wordprocessingml/2006/main" w:val="hybridMultilevel"/>
-    <w:lvl xmlns:w="http://schemas.openxmlformats.org/wordprocessingml/2006/main" w:ilvl="0">
-      <w:start w:val="1"/>
-      <w:numFmt w:val="bullet"/>
-      <w:lvlText w:val="o"/>
-      <w:lvlJc w:val="left"/>
-      <w:pPr>
-        <w:ind w:left="1440" w:hanging="360"/>
-      </w:pPr>
-      <w:rPr>
-        <w:rFonts w:hint="default" w:ascii="Courier New" w:hAnsi="Courier New"/>
-      </w:rPr>
-    </w:lvl>
-    <w:lvl xmlns:w="http://schemas.openxmlformats.org/wordprocessingml/2006/main" w:ilvl="1">
-      <w:start w:val="1"/>
-      <w:numFmt w:val="bullet"/>
-      <w:lvlText w:val="o"/>
-      <w:lvlJc w:val="left"/>
-      <w:pPr>
-        <w:ind w:left="2160" w:hanging="360"/>
-      </w:pPr>
-      <w:rPr>
-        <w:rFonts w:hint="default" w:ascii="Courier New" w:hAnsi="Courier New"/>
-      </w:rPr>
-    </w:lvl>
-    <w:lvl xmlns:w="http://schemas.openxmlformats.org/wordprocessingml/2006/main" w:ilvl="2">
-      <w:start w:val="1"/>
-      <w:numFmt w:val="bullet"/>
-      <w:lvlText w:val=""/>
-      <w:lvlJc w:val="left"/>
-      <w:pPr>
-        <w:ind w:left="2880" w:hanging="360"/>
-      </w:pPr>
-      <w:rPr>
-        <w:rFonts w:hint="default" w:ascii="Wingdings" w:hAnsi="Wingdings"/>
-      </w:rPr>
-    </w:lvl>
-    <w:lvl xmlns:w="http://schemas.openxmlformats.org/wordprocessingml/2006/main" w:ilvl="3">
-      <w:start w:val="1"/>
-      <w:numFmt w:val="bullet"/>
-      <w:lvlText w:val=""/>
-      <w:lvlJc w:val="left"/>
-      <w:pPr>
-        <w:ind w:left="3600" w:hanging="360"/>
-      </w:pPr>
-      <w:rPr>
-        <w:rFonts w:hint="default" w:ascii="Symbol" w:hAnsi="Symbol"/>
-      </w:rPr>
-    </w:lvl>
-    <w:lvl xmlns:w="http://schemas.openxmlformats.org/wordprocessingml/2006/main" w:ilvl="4">
-      <w:start w:val="1"/>
-      <w:numFmt w:val="bullet"/>
-      <w:lvlText w:val="o"/>
-      <w:lvlJc w:val="left"/>
-      <w:pPr>
-        <w:ind w:left="4320" w:hanging="360"/>
-      </w:pPr>
-      <w:rPr>
-        <w:rFonts w:hint="default" w:ascii="Courier New" w:hAnsi="Courier New"/>
-      </w:rPr>
-    </w:lvl>
-    <w:lvl xmlns:w="http://schemas.openxmlformats.org/wordprocessingml/2006/main" w:ilvl="5">
-      <w:start w:val="1"/>
-      <w:numFmt w:val="bullet"/>
-      <w:lvlText w:val=""/>
-      <w:lvlJc w:val="left"/>
-      <w:pPr>
-        <w:ind w:left="5040" w:hanging="360"/>
-      </w:pPr>
-      <w:rPr>
-        <w:rFonts w:hint="default" w:ascii="Wingdings" w:hAnsi="Wingdings"/>
-      </w:rPr>
-    </w:lvl>
-    <w:lvl xmlns:w="http://schemas.openxmlformats.org/wordprocessingml/2006/main" w:ilvl="6">
-      <w:start w:val="1"/>
-      <w:numFmt w:val="bullet"/>
-      <w:lvlText w:val=""/>
-      <w:lvlJc w:val="left"/>
-      <w:pPr>
-        <w:ind w:left="5760" w:hanging="360"/>
-      </w:pPr>
-      <w:rPr>
-        <w:rFonts w:hint="default" w:ascii="Symbol" w:hAnsi="Symbol"/>
-      </w:rPr>
-    </w:lvl>
-    <w:lvl xmlns:w="http://schemas.openxmlformats.org/wordprocessingml/2006/main" w:ilvl="7">
-      <w:start w:val="1"/>
-      <w:numFmt w:val="bullet"/>
-      <w:lvlText w:val="o"/>
-      <w:lvlJc w:val="left"/>
-      <w:pPr>
-        <w:ind w:left="6480" w:hanging="360"/>
-      </w:pPr>
-      <w:rPr>
-        <w:rFonts w:hint="default" w:ascii="Courier New" w:hAnsi="Courier New"/>
-      </w:rPr>
-    </w:lvl>
-    <w:lvl xmlns:w="http://schemas.openxmlformats.org/wordprocessingml/2006/main" w:ilvl="8">
-      <w:start w:val="1"/>
-      <w:numFmt w:val="bullet"/>
-      <w:lvlText w:val=""/>
-      <w:lvlJc w:val="left"/>
-      <w:pPr>
-        <w:ind w:left="7200" w:hanging="360"/>
-      </w:pPr>
-      <w:rPr>
-        <w:rFonts w:hint="default" w:ascii="Wingdings" w:hAnsi="Wingdings"/>
-      </w:rPr>
-    </w:lvl>
-  </w:abstractNum>
-  <w:abstractNum xmlns:w="http://schemas.openxmlformats.org/wordprocessingml/2006/main" w:abstractNumId="33">
-    <w:nsid w:val="793cd779"/>
-    <w:multiLevelType xmlns:w="http://schemas.openxmlformats.org/wordprocessingml/2006/main" w:val="hybridMultilevel"/>
-    <w:lvl xmlns:w="http://schemas.openxmlformats.org/wordprocessingml/2006/main" w:ilvl="0">
-      <w:start w:val="1"/>
-      <w:numFmt w:val="decimal"/>
-      <w:lvlText w:val="%1."/>
-      <w:lvlJc w:val="left"/>
-      <w:pPr>
-        <w:ind w:left="720" w:hanging="360"/>
-      </w:pPr>
-    </w:lvl>
-    <w:lvl xmlns:w="http://schemas.openxmlformats.org/wordprocessingml/2006/main" w:ilvl="1">
-      <w:start w:val="1"/>
-      <w:numFmt w:val="lowerLetter"/>
-      <w:lvlText w:val="%2."/>
-      <w:lvlJc w:val="left"/>
-      <w:pPr>
-        <w:ind w:left="1440" w:hanging="360"/>
-      </w:pPr>
-    </w:lvl>
-    <w:lvl xmlns:w="http://schemas.openxmlformats.org/wordprocessingml/2006/main" w:ilvl="2">
-      <w:start w:val="1"/>
-      <w:numFmt w:val="lowerRoman"/>
-      <w:lvlText w:val="%3."/>
-      <w:lvlJc w:val="right"/>
-      <w:pPr>
-        <w:ind w:left="2160" w:hanging="180"/>
-      </w:pPr>
-    </w:lvl>
-    <w:lvl xmlns:w="http://schemas.openxmlformats.org/wordprocessingml/2006/main" w:ilvl="3">
-      <w:start w:val="1"/>
-      <w:numFmt w:val="decimal"/>
-      <w:lvlText w:val="%4."/>
-      <w:lvlJc w:val="left"/>
-      <w:pPr>
-        <w:ind w:left="2880" w:hanging="360"/>
-      </w:pPr>
-    </w:lvl>
-    <w:lvl xmlns:w="http://schemas.openxmlformats.org/wordprocessingml/2006/main" w:ilvl="4">
-      <w:start w:val="1"/>
-      <w:numFmt w:val="lowerLetter"/>
-      <w:lvlText w:val="%5."/>
-      <w:lvlJc w:val="left"/>
-      <w:pPr>
-        <w:ind w:left="3600" w:hanging="360"/>
-      </w:pPr>
-    </w:lvl>
-    <w:lvl xmlns:w="http://schemas.openxmlformats.org/wordprocessingml/2006/main" w:ilvl="5">
-      <w:start w:val="1"/>
-      <w:numFmt w:val="lowerRoman"/>
-      <w:lvlText w:val="%6."/>
-      <w:lvlJc w:val="right"/>
-      <w:pPr>
-        <w:ind w:left="4320" w:hanging="180"/>
-      </w:pPr>
-    </w:lvl>
-    <w:lvl xmlns:w="http://schemas.openxmlformats.org/wordprocessingml/2006/main" w:ilvl="6">
-      <w:start w:val="1"/>
-      <w:numFmt w:val="decimal"/>
-      <w:lvlText w:val="%7."/>
-      <w:lvlJc w:val="left"/>
-      <w:pPr>
-        <w:ind w:left="5040" w:hanging="360"/>
-      </w:pPr>
-    </w:lvl>
-    <w:lvl xmlns:w="http://schemas.openxmlformats.org/wordprocessingml/2006/main" w:ilvl="7">
-      <w:start w:val="1"/>
-      <w:numFmt w:val="lowerLetter"/>
-      <w:lvlText w:val="%8."/>
-      <w:lvlJc w:val="left"/>
-      <w:pPr>
-        <w:ind w:left="5760" w:hanging="360"/>
-      </w:pPr>
-    </w:lvl>
-    <w:lvl xmlns:w="http://schemas.openxmlformats.org/wordprocessingml/2006/main" w:ilvl="8">
-      <w:start w:val="1"/>
-      <w:numFmt w:val="lowerRoman"/>
-      <w:lvlText w:val="%9."/>
-      <w:lvlJc w:val="right"/>
-      <w:pPr>
-        <w:ind w:left="6480" w:hanging="180"/>
-      </w:pPr>
-    </w:lvl>
-  </w:abstractNum>
+<w:numbering xmlns:wpc="http://schemas.microsoft.com/office/word/2010/wordprocessingCanvas" xmlns:cx="http://schemas.microsoft.com/office/drawing/2014/chartex" xmlns:cx1="http://schemas.microsoft.com/office/drawing/2015/9/8/chartex" xmlns:cx2="http://schemas.microsoft.com/office/drawing/2015/10/21/chartex" xmlns:cx3="http://schemas.microsoft.com/office/drawing/2016/5/9/chartex" xmlns:cx4="http://schemas.microsoft.com/office/drawing/2016/5/10/chartex" xmlns:cx5="http://schemas.microsoft.com/office/drawing/2016/5/11/chartex" xmlns:cx6="http://schemas.microsoft.com/office/drawing/2016/5/12/chartex" xmlns:cx7="http://schemas.microsoft.com/office/drawing/2016/5/13/chartex" xmlns:cx8="http://schemas.microsoft.com/office/drawing/2016/5/14/chartex" xmlns:mc="http://schemas.openxmlformats.org/markup-compatibility/2006" xmlns:aink="http://schemas.microsoft.com/office/drawing/2016/ink" xmlns:am3d="http://schemas.microsoft.com/office/drawing/2017/model3d" xmlns:o="urn:schemas-microsoft-com:office:office" xmlns:oel="http://schemas.microsoft.com/office/2019/extlst" xmlns:r="http://schemas.openxmlformats.org/officeDocument/2006/relationships" xmlns:m="http://schemas.openxmlformats.org/officeDocument/2006/math" xmlns:v="urn:schemas-microsoft-com:vml" xmlns:wp14="http://schemas.microsoft.com/office/word/2010/wordprocessingDrawing" xmlns:wp="http://schemas.openxmlformats.org/drawingml/2006/wordprocessingDrawing" xmlns:w10="urn:schemas-microsoft-com:office:word" xmlns:w="http://schemas.openxmlformats.org/wordprocessingml/2006/main" xmlns:w14="http://schemas.microsoft.com/office/word/2010/wordml" xmlns:w15="http://schemas.microsoft.com/office/word/2012/wordml" xmlns:w16cex="http://schemas.microsoft.com/office/word/2018/wordml/cex" xmlns:w16cid="http://schemas.microsoft.com/office/word/2016/wordml/cid" xmlns:w16="http://schemas.microsoft.com/office/word/2018/wordml" xmlns:w16sdtdh="http://schemas.microsoft.com/office/word/2020/wordml/sdtdatahash" xmlns:w16se="http://schemas.microsoft.com/office/word/2015/wordml/symex" xmlns:wpg="http://schemas.microsoft.com/office/word/2010/wordprocessingGroup" xmlns:wpi="http://schemas.microsoft.com/office/word/2010/wordprocessingInk" xmlns:wne="http://schemas.microsoft.com/office/word/2006/wordml" xmlns:wps="http://schemas.microsoft.com/office/word/2010/wordprocessingShape" mc:Ignorable="w14 w15 w16se w16cid w16 w16cex w16sdtdh wp14">
   <w:abstractNum w:abstractNumId="0" w15:restartNumberingAfterBreak="0">
     <w:nsid w:val="0ACB3D00"/>
     <w:multiLevelType w:val="multilevel"/>
@@ -2597,7 +2391,7 @@
         <w:ind w:left="720" w:hanging="360"/>
       </w:pPr>
       <w:rPr>
-        <w:rFonts w:hint="default" w:ascii="Symbol" w:hAnsi="Symbol"/>
+        <w:rFonts w:ascii="Symbol" w:hAnsi="Symbol" w:hint="default"/>
         <w:sz w:val="20"/>
       </w:rPr>
     </w:lvl>
@@ -2613,7 +2407,7 @@
         <w:ind w:left="1440" w:hanging="360"/>
       </w:pPr>
       <w:rPr>
-        <w:rFonts w:hint="default" w:ascii="Courier New" w:hAnsi="Courier New"/>
+        <w:rFonts w:ascii="Courier New" w:hAnsi="Courier New" w:hint="default"/>
         <w:sz w:val="20"/>
       </w:rPr>
     </w:lvl>
@@ -2629,7 +2423,7 @@
         <w:ind w:left="2160" w:hanging="360"/>
       </w:pPr>
       <w:rPr>
-        <w:rFonts w:hint="default" w:ascii="Wingdings" w:hAnsi="Wingdings"/>
+        <w:rFonts w:ascii="Wingdings" w:hAnsi="Wingdings" w:hint="default"/>
         <w:sz w:val="20"/>
       </w:rPr>
     </w:lvl>
@@ -2645,7 +2439,7 @@
         <w:ind w:left="2880" w:hanging="360"/>
       </w:pPr>
       <w:rPr>
-        <w:rFonts w:hint="default" w:ascii="Wingdings" w:hAnsi="Wingdings"/>
+        <w:rFonts w:ascii="Wingdings" w:hAnsi="Wingdings" w:hint="default"/>
         <w:sz w:val="20"/>
       </w:rPr>
     </w:lvl>
@@ -2661,7 +2455,7 @@
         <w:ind w:left="3600" w:hanging="360"/>
       </w:pPr>
       <w:rPr>
-        <w:rFonts w:hint="default" w:ascii="Wingdings" w:hAnsi="Wingdings"/>
+        <w:rFonts w:ascii="Wingdings" w:hAnsi="Wingdings" w:hint="default"/>
         <w:sz w:val="20"/>
       </w:rPr>
     </w:lvl>
@@ -2677,7 +2471,7 @@
         <w:ind w:left="4320" w:hanging="360"/>
       </w:pPr>
       <w:rPr>
-        <w:rFonts w:hint="default" w:ascii="Wingdings" w:hAnsi="Wingdings"/>
+        <w:rFonts w:ascii="Wingdings" w:hAnsi="Wingdings" w:hint="default"/>
         <w:sz w:val="20"/>
       </w:rPr>
     </w:lvl>
@@ -2693,7 +2487,7 @@
         <w:ind w:left="5040" w:hanging="360"/>
       </w:pPr>
       <w:rPr>
-        <w:rFonts w:hint="default" w:ascii="Wingdings" w:hAnsi="Wingdings"/>
+        <w:rFonts w:ascii="Wingdings" w:hAnsi="Wingdings" w:hint="default"/>
         <w:sz w:val="20"/>
       </w:rPr>
     </w:lvl>
@@ -2709,7 +2503,7 @@
         <w:ind w:left="5760" w:hanging="360"/>
       </w:pPr>
       <w:rPr>
-        <w:rFonts w:hint="default" w:ascii="Wingdings" w:hAnsi="Wingdings"/>
+        <w:rFonts w:ascii="Wingdings" w:hAnsi="Wingdings" w:hint="default"/>
         <w:sz w:val="20"/>
       </w:rPr>
     </w:lvl>
@@ -2725,7 +2519,7 @@
         <w:ind w:left="6480" w:hanging="360"/>
       </w:pPr>
       <w:rPr>
-        <w:rFonts w:hint="default" w:ascii="Wingdings" w:hAnsi="Wingdings"/>
+        <w:rFonts w:ascii="Wingdings" w:hAnsi="Wingdings" w:hint="default"/>
         <w:sz w:val="20"/>
       </w:rPr>
     </w:lvl>
@@ -2746,7 +2540,7 @@
         <w:ind w:left="720" w:hanging="360"/>
       </w:pPr>
       <w:rPr>
-        <w:rFonts w:hint="default" w:ascii="Symbol" w:hAnsi="Symbol"/>
+        <w:rFonts w:ascii="Symbol" w:hAnsi="Symbol" w:hint="default"/>
         <w:sz w:val="20"/>
       </w:rPr>
     </w:lvl>
@@ -2762,7 +2556,7 @@
         <w:ind w:left="1440" w:hanging="360"/>
       </w:pPr>
       <w:rPr>
-        <w:rFonts w:hint="default" w:ascii="Courier New" w:hAnsi="Courier New"/>
+        <w:rFonts w:ascii="Courier New" w:hAnsi="Courier New" w:hint="default"/>
         <w:sz w:val="20"/>
       </w:rPr>
     </w:lvl>
@@ -2778,7 +2572,7 @@
         <w:ind w:left="2160" w:hanging="360"/>
       </w:pPr>
       <w:rPr>
-        <w:rFonts w:hint="default" w:ascii="Wingdings" w:hAnsi="Wingdings"/>
+        <w:rFonts w:ascii="Wingdings" w:hAnsi="Wingdings" w:hint="default"/>
         <w:sz w:val="20"/>
       </w:rPr>
     </w:lvl>
@@ -2794,7 +2588,7 @@
         <w:ind w:left="2880" w:hanging="360"/>
       </w:pPr>
       <w:rPr>
-        <w:rFonts w:hint="default" w:ascii="Wingdings" w:hAnsi="Wingdings"/>
+        <w:rFonts w:ascii="Wingdings" w:hAnsi="Wingdings" w:hint="default"/>
         <w:sz w:val="20"/>
       </w:rPr>
     </w:lvl>
@@ -2810,7 +2604,7 @@
         <w:ind w:left="3600" w:hanging="360"/>
       </w:pPr>
       <w:rPr>
-        <w:rFonts w:hint="default" w:ascii="Wingdings" w:hAnsi="Wingdings"/>
+        <w:rFonts w:ascii="Wingdings" w:hAnsi="Wingdings" w:hint="default"/>
         <w:sz w:val="20"/>
       </w:rPr>
     </w:lvl>
@@ -2826,7 +2620,7 @@
         <w:ind w:left="4320" w:hanging="360"/>
       </w:pPr>
       <w:rPr>
-        <w:rFonts w:hint="default" w:ascii="Wingdings" w:hAnsi="Wingdings"/>
+        <w:rFonts w:ascii="Wingdings" w:hAnsi="Wingdings" w:hint="default"/>
         <w:sz w:val="20"/>
       </w:rPr>
     </w:lvl>
@@ -2842,7 +2636,7 @@
         <w:ind w:left="5040" w:hanging="360"/>
       </w:pPr>
       <w:rPr>
-        <w:rFonts w:hint="default" w:ascii="Wingdings" w:hAnsi="Wingdings"/>
+        <w:rFonts w:ascii="Wingdings" w:hAnsi="Wingdings" w:hint="default"/>
         <w:sz w:val="20"/>
       </w:rPr>
     </w:lvl>
@@ -2858,7 +2652,7 @@
         <w:ind w:left="5760" w:hanging="360"/>
       </w:pPr>
       <w:rPr>
-        <w:rFonts w:hint="default" w:ascii="Wingdings" w:hAnsi="Wingdings"/>
+        <w:rFonts w:ascii="Wingdings" w:hAnsi="Wingdings" w:hint="default"/>
         <w:sz w:val="20"/>
       </w:rPr>
     </w:lvl>
@@ -2874,7 +2668,7 @@
         <w:ind w:left="6480" w:hanging="360"/>
       </w:pPr>
       <w:rPr>
-        <w:rFonts w:hint="default" w:ascii="Wingdings" w:hAnsi="Wingdings"/>
+        <w:rFonts w:ascii="Wingdings" w:hAnsi="Wingdings" w:hint="default"/>
         <w:sz w:val="20"/>
       </w:rPr>
     </w:lvl>
@@ -2984,7 +2778,7 @@
         <w:ind w:left="720" w:hanging="360"/>
       </w:pPr>
       <w:rPr>
-        <w:rFonts w:hint="default" w:ascii="Symbol" w:hAnsi="Symbol"/>
+        <w:rFonts w:ascii="Symbol" w:hAnsi="Symbol" w:hint="default"/>
         <w:sz w:val="20"/>
       </w:rPr>
     </w:lvl>
@@ -3000,7 +2794,7 @@
         <w:ind w:left="1440" w:hanging="360"/>
       </w:pPr>
       <w:rPr>
-        <w:rFonts w:hint="default" w:ascii="Courier New" w:hAnsi="Courier New"/>
+        <w:rFonts w:ascii="Courier New" w:hAnsi="Courier New" w:hint="default"/>
         <w:sz w:val="20"/>
       </w:rPr>
     </w:lvl>
@@ -3016,7 +2810,7 @@
         <w:ind w:left="2160" w:hanging="360"/>
       </w:pPr>
       <w:rPr>
-        <w:rFonts w:hint="default" w:ascii="Wingdings" w:hAnsi="Wingdings"/>
+        <w:rFonts w:ascii="Wingdings" w:hAnsi="Wingdings" w:hint="default"/>
         <w:sz w:val="20"/>
       </w:rPr>
     </w:lvl>
@@ -3032,7 +2826,7 @@
         <w:ind w:left="2880" w:hanging="360"/>
       </w:pPr>
       <w:rPr>
-        <w:rFonts w:hint="default" w:ascii="Wingdings" w:hAnsi="Wingdings"/>
+        <w:rFonts w:ascii="Wingdings" w:hAnsi="Wingdings" w:hint="default"/>
         <w:sz w:val="20"/>
       </w:rPr>
     </w:lvl>
@@ -3048,7 +2842,7 @@
         <w:ind w:left="3600" w:hanging="360"/>
       </w:pPr>
       <w:rPr>
-        <w:rFonts w:hint="default" w:ascii="Wingdings" w:hAnsi="Wingdings"/>
+        <w:rFonts w:ascii="Wingdings" w:hAnsi="Wingdings" w:hint="default"/>
         <w:sz w:val="20"/>
       </w:rPr>
     </w:lvl>
@@ -3064,7 +2858,7 @@
         <w:ind w:left="4320" w:hanging="360"/>
       </w:pPr>
       <w:rPr>
-        <w:rFonts w:hint="default" w:ascii="Wingdings" w:hAnsi="Wingdings"/>
+        <w:rFonts w:ascii="Wingdings" w:hAnsi="Wingdings" w:hint="default"/>
         <w:sz w:val="20"/>
       </w:rPr>
     </w:lvl>
@@ -3080,7 +2874,7 @@
         <w:ind w:left="5040" w:hanging="360"/>
       </w:pPr>
       <w:rPr>
-        <w:rFonts w:hint="default" w:ascii="Wingdings" w:hAnsi="Wingdings"/>
+        <w:rFonts w:ascii="Wingdings" w:hAnsi="Wingdings" w:hint="default"/>
         <w:sz w:val="20"/>
       </w:rPr>
     </w:lvl>
@@ -3096,7 +2890,7 @@
         <w:ind w:left="5760" w:hanging="360"/>
       </w:pPr>
       <w:rPr>
-        <w:rFonts w:hint="default" w:ascii="Wingdings" w:hAnsi="Wingdings"/>
+        <w:rFonts w:ascii="Wingdings" w:hAnsi="Wingdings" w:hint="default"/>
         <w:sz w:val="20"/>
       </w:rPr>
     </w:lvl>
@@ -3112,7 +2906,7 @@
         <w:ind w:left="6480" w:hanging="360"/>
       </w:pPr>
       <w:rPr>
-        <w:rFonts w:hint="default" w:ascii="Wingdings" w:hAnsi="Wingdings"/>
+        <w:rFonts w:ascii="Wingdings" w:hAnsi="Wingdings" w:hint="default"/>
         <w:sz w:val="20"/>
       </w:rPr>
     </w:lvl>
@@ -3133,7 +2927,7 @@
         <w:ind w:left="720" w:hanging="360"/>
       </w:pPr>
       <w:rPr>
-        <w:rFonts w:hint="default" w:ascii="Symbol" w:hAnsi="Symbol"/>
+        <w:rFonts w:ascii="Symbol" w:hAnsi="Symbol" w:hint="default"/>
         <w:sz w:val="20"/>
       </w:rPr>
     </w:lvl>
@@ -3149,7 +2943,7 @@
         <w:ind w:left="1440" w:hanging="360"/>
       </w:pPr>
       <w:rPr>
-        <w:rFonts w:hint="default" w:ascii="Courier New" w:hAnsi="Courier New"/>
+        <w:rFonts w:ascii="Courier New" w:hAnsi="Courier New" w:hint="default"/>
         <w:sz w:val="20"/>
       </w:rPr>
     </w:lvl>
@@ -3165,7 +2959,7 @@
         <w:ind w:left="2160" w:hanging="360"/>
       </w:pPr>
       <w:rPr>
-        <w:rFonts w:hint="default" w:ascii="Wingdings" w:hAnsi="Wingdings"/>
+        <w:rFonts w:ascii="Wingdings" w:hAnsi="Wingdings" w:hint="default"/>
         <w:sz w:val="20"/>
       </w:rPr>
     </w:lvl>
@@ -3181,7 +2975,7 @@
         <w:ind w:left="2880" w:hanging="360"/>
       </w:pPr>
       <w:rPr>
-        <w:rFonts w:hint="default" w:ascii="Wingdings" w:hAnsi="Wingdings"/>
+        <w:rFonts w:ascii="Wingdings" w:hAnsi="Wingdings" w:hint="default"/>
         <w:sz w:val="20"/>
       </w:rPr>
     </w:lvl>
@@ -3197,7 +2991,7 @@
         <w:ind w:left="3600" w:hanging="360"/>
       </w:pPr>
       <w:rPr>
-        <w:rFonts w:hint="default" w:ascii="Wingdings" w:hAnsi="Wingdings"/>
+        <w:rFonts w:ascii="Wingdings" w:hAnsi="Wingdings" w:hint="default"/>
         <w:sz w:val="20"/>
       </w:rPr>
     </w:lvl>
@@ -3213,7 +3007,7 @@
         <w:ind w:left="4320" w:hanging="360"/>
       </w:pPr>
       <w:rPr>
-        <w:rFonts w:hint="default" w:ascii="Wingdings" w:hAnsi="Wingdings"/>
+        <w:rFonts w:ascii="Wingdings" w:hAnsi="Wingdings" w:hint="default"/>
         <w:sz w:val="20"/>
       </w:rPr>
     </w:lvl>
@@ -3229,7 +3023,7 @@
         <w:ind w:left="5040" w:hanging="360"/>
       </w:pPr>
       <w:rPr>
-        <w:rFonts w:hint="default" w:ascii="Wingdings" w:hAnsi="Wingdings"/>
+        <w:rFonts w:ascii="Wingdings" w:hAnsi="Wingdings" w:hint="default"/>
         <w:sz w:val="20"/>
       </w:rPr>
     </w:lvl>
@@ -3245,7 +3039,7 @@
         <w:ind w:left="5760" w:hanging="360"/>
       </w:pPr>
       <w:rPr>
-        <w:rFonts w:hint="default" w:ascii="Wingdings" w:hAnsi="Wingdings"/>
+        <w:rFonts w:ascii="Wingdings" w:hAnsi="Wingdings" w:hint="default"/>
         <w:sz w:val="20"/>
       </w:rPr>
     </w:lvl>
@@ -3261,7 +3055,7 @@
         <w:ind w:left="6480" w:hanging="360"/>
       </w:pPr>
       <w:rPr>
-        <w:rFonts w:hint="default" w:ascii="Wingdings" w:hAnsi="Wingdings"/>
+        <w:rFonts w:ascii="Wingdings" w:hAnsi="Wingdings" w:hint="default"/>
         <w:sz w:val="20"/>
       </w:rPr>
     </w:lvl>
@@ -3395,7 +3189,7 @@
         <w:ind w:left="720" w:hanging="360"/>
       </w:pPr>
       <w:rPr>
-        <w:rFonts w:hint="default" w:ascii="Symbol" w:hAnsi="Symbol"/>
+        <w:rFonts w:ascii="Symbol" w:hAnsi="Symbol" w:hint="default"/>
         <w:sz w:val="20"/>
       </w:rPr>
     </w:lvl>
@@ -3411,7 +3205,7 @@
         <w:ind w:left="1440" w:hanging="360"/>
       </w:pPr>
       <w:rPr>
-        <w:rFonts w:hint="default" w:ascii="Courier New" w:hAnsi="Courier New"/>
+        <w:rFonts w:ascii="Courier New" w:hAnsi="Courier New" w:hint="default"/>
         <w:sz w:val="20"/>
       </w:rPr>
     </w:lvl>
@@ -3427,7 +3221,7 @@
         <w:ind w:left="2160" w:hanging="360"/>
       </w:pPr>
       <w:rPr>
-        <w:rFonts w:hint="default" w:ascii="Wingdings" w:hAnsi="Wingdings"/>
+        <w:rFonts w:ascii="Wingdings" w:hAnsi="Wingdings" w:hint="default"/>
         <w:sz w:val="20"/>
       </w:rPr>
     </w:lvl>
@@ -3443,7 +3237,7 @@
         <w:ind w:left="2880" w:hanging="360"/>
       </w:pPr>
       <w:rPr>
-        <w:rFonts w:hint="default" w:ascii="Wingdings" w:hAnsi="Wingdings"/>
+        <w:rFonts w:ascii="Wingdings" w:hAnsi="Wingdings" w:hint="default"/>
         <w:sz w:val="20"/>
       </w:rPr>
     </w:lvl>
@@ -3459,7 +3253,7 @@
         <w:ind w:left="3600" w:hanging="360"/>
       </w:pPr>
       <w:rPr>
-        <w:rFonts w:hint="default" w:ascii="Wingdings" w:hAnsi="Wingdings"/>
+        <w:rFonts w:ascii="Wingdings" w:hAnsi="Wingdings" w:hint="default"/>
         <w:sz w:val="20"/>
       </w:rPr>
     </w:lvl>
@@ -3475,7 +3269,7 @@
         <w:ind w:left="4320" w:hanging="360"/>
       </w:pPr>
       <w:rPr>
-        <w:rFonts w:hint="default" w:ascii="Wingdings" w:hAnsi="Wingdings"/>
+        <w:rFonts w:ascii="Wingdings" w:hAnsi="Wingdings" w:hint="default"/>
         <w:sz w:val="20"/>
       </w:rPr>
     </w:lvl>
@@ -3491,7 +3285,7 @@
         <w:ind w:left="5040" w:hanging="360"/>
       </w:pPr>
       <w:rPr>
-        <w:rFonts w:hint="default" w:ascii="Wingdings" w:hAnsi="Wingdings"/>
+        <w:rFonts w:ascii="Wingdings" w:hAnsi="Wingdings" w:hint="default"/>
         <w:sz w:val="20"/>
       </w:rPr>
     </w:lvl>
@@ -3507,7 +3301,7 @@
         <w:ind w:left="5760" w:hanging="360"/>
       </w:pPr>
       <w:rPr>
-        <w:rFonts w:hint="default" w:ascii="Wingdings" w:hAnsi="Wingdings"/>
+        <w:rFonts w:ascii="Wingdings" w:hAnsi="Wingdings" w:hint="default"/>
         <w:sz w:val="20"/>
       </w:rPr>
     </w:lvl>
@@ -3523,7 +3317,7 @@
         <w:ind w:left="6480" w:hanging="360"/>
       </w:pPr>
       <w:rPr>
-        <w:rFonts w:hint="default" w:ascii="Wingdings" w:hAnsi="Wingdings"/>
+        <w:rFonts w:ascii="Wingdings" w:hAnsi="Wingdings" w:hint="default"/>
         <w:sz w:val="20"/>
       </w:rPr>
     </w:lvl>
@@ -3544,7 +3338,7 @@
         <w:ind w:left="720" w:hanging="360"/>
       </w:pPr>
       <w:rPr>
-        <w:rFonts w:hint="default" w:ascii="Symbol" w:hAnsi="Symbol"/>
+        <w:rFonts w:ascii="Symbol" w:hAnsi="Symbol" w:hint="default"/>
         <w:sz w:val="20"/>
       </w:rPr>
     </w:lvl>
@@ -3560,7 +3354,7 @@
         <w:ind w:left="1440" w:hanging="360"/>
       </w:pPr>
       <w:rPr>
-        <w:rFonts w:hint="default" w:ascii="Courier New" w:hAnsi="Courier New"/>
+        <w:rFonts w:ascii="Courier New" w:hAnsi="Courier New" w:hint="default"/>
         <w:sz w:val="20"/>
       </w:rPr>
     </w:lvl>
@@ -3576,7 +3370,7 @@
         <w:ind w:left="2160" w:hanging="360"/>
       </w:pPr>
       <w:rPr>
-        <w:rFonts w:hint="default" w:ascii="Wingdings" w:hAnsi="Wingdings"/>
+        <w:rFonts w:ascii="Wingdings" w:hAnsi="Wingdings" w:hint="default"/>
         <w:sz w:val="20"/>
       </w:rPr>
     </w:lvl>
@@ -3592,7 +3386,7 @@
         <w:ind w:left="2880" w:hanging="360"/>
       </w:pPr>
       <w:rPr>
-        <w:rFonts w:hint="default" w:ascii="Wingdings" w:hAnsi="Wingdings"/>
+        <w:rFonts w:ascii="Wingdings" w:hAnsi="Wingdings" w:hint="default"/>
         <w:sz w:val="20"/>
       </w:rPr>
     </w:lvl>
@@ -3608,7 +3402,7 @@
         <w:ind w:left="3600" w:hanging="360"/>
       </w:pPr>
       <w:rPr>
-        <w:rFonts w:hint="default" w:ascii="Wingdings" w:hAnsi="Wingdings"/>
+        <w:rFonts w:ascii="Wingdings" w:hAnsi="Wingdings" w:hint="default"/>
         <w:sz w:val="20"/>
       </w:rPr>
     </w:lvl>
@@ -3624,7 +3418,7 @@
         <w:ind w:left="4320" w:hanging="360"/>
       </w:pPr>
       <w:rPr>
-        <w:rFonts w:hint="default" w:ascii="Wingdings" w:hAnsi="Wingdings"/>
+        <w:rFonts w:ascii="Wingdings" w:hAnsi="Wingdings" w:hint="default"/>
         <w:sz w:val="20"/>
       </w:rPr>
     </w:lvl>
@@ -3640,7 +3434,7 @@
         <w:ind w:left="5040" w:hanging="360"/>
       </w:pPr>
       <w:rPr>
-        <w:rFonts w:hint="default" w:ascii="Wingdings" w:hAnsi="Wingdings"/>
+        <w:rFonts w:ascii="Wingdings" w:hAnsi="Wingdings" w:hint="default"/>
         <w:sz w:val="20"/>
       </w:rPr>
     </w:lvl>
@@ -3656,7 +3450,7 @@
         <w:ind w:left="5760" w:hanging="360"/>
       </w:pPr>
       <w:rPr>
-        <w:rFonts w:hint="default" w:ascii="Wingdings" w:hAnsi="Wingdings"/>
+        <w:rFonts w:ascii="Wingdings" w:hAnsi="Wingdings" w:hint="default"/>
         <w:sz w:val="20"/>
       </w:rPr>
     </w:lvl>
@@ -3672,7 +3466,7 @@
         <w:ind w:left="6480" w:hanging="360"/>
       </w:pPr>
       <w:rPr>
-        <w:rFonts w:hint="default" w:ascii="Wingdings" w:hAnsi="Wingdings"/>
+        <w:rFonts w:ascii="Wingdings" w:hAnsi="Wingdings" w:hint="default"/>
         <w:sz w:val="20"/>
       </w:rPr>
     </w:lvl>
@@ -3693,7 +3487,7 @@
         <w:ind w:left="720" w:hanging="360"/>
       </w:pPr>
       <w:rPr>
-        <w:rFonts w:hint="default" w:ascii="Symbol" w:hAnsi="Symbol"/>
+        <w:rFonts w:ascii="Symbol" w:hAnsi="Symbol" w:hint="default"/>
         <w:sz w:val="20"/>
       </w:rPr>
     </w:lvl>
@@ -3709,7 +3503,7 @@
         <w:ind w:left="1440" w:hanging="360"/>
       </w:pPr>
       <w:rPr>
-        <w:rFonts w:hint="default" w:ascii="Courier New" w:hAnsi="Courier New"/>
+        <w:rFonts w:ascii="Courier New" w:hAnsi="Courier New" w:hint="default"/>
         <w:sz w:val="20"/>
       </w:rPr>
     </w:lvl>
@@ -3725,7 +3519,7 @@
         <w:ind w:left="2160" w:hanging="360"/>
       </w:pPr>
       <w:rPr>
-        <w:rFonts w:hint="default" w:ascii="Wingdings" w:hAnsi="Wingdings"/>
+        <w:rFonts w:ascii="Wingdings" w:hAnsi="Wingdings" w:hint="default"/>
         <w:sz w:val="20"/>
       </w:rPr>
     </w:lvl>
@@ -3741,7 +3535,7 @@
         <w:ind w:left="2880" w:hanging="360"/>
       </w:pPr>
       <w:rPr>
-        <w:rFonts w:hint="default" w:ascii="Wingdings" w:hAnsi="Wingdings"/>
+        <w:rFonts w:ascii="Wingdings" w:hAnsi="Wingdings" w:hint="default"/>
         <w:sz w:val="20"/>
       </w:rPr>
     </w:lvl>
@@ -3757,7 +3551,7 @@
         <w:ind w:left="3600" w:hanging="360"/>
       </w:pPr>
       <w:rPr>
-        <w:rFonts w:hint="default" w:ascii="Wingdings" w:hAnsi="Wingdings"/>
+        <w:rFonts w:ascii="Wingdings" w:hAnsi="Wingdings" w:hint="default"/>
         <w:sz w:val="20"/>
       </w:rPr>
     </w:lvl>
@@ -3773,7 +3567,7 @@
         <w:ind w:left="4320" w:hanging="360"/>
       </w:pPr>
       <w:rPr>
-        <w:rFonts w:hint="default" w:ascii="Wingdings" w:hAnsi="Wingdings"/>
+        <w:rFonts w:ascii="Wingdings" w:hAnsi="Wingdings" w:hint="default"/>
         <w:sz w:val="20"/>
       </w:rPr>
     </w:lvl>
@@ -3789,7 +3583,7 @@
         <w:ind w:left="5040" w:hanging="360"/>
       </w:pPr>
       <w:rPr>
-        <w:rFonts w:hint="default" w:ascii="Wingdings" w:hAnsi="Wingdings"/>
+        <w:rFonts w:ascii="Wingdings" w:hAnsi="Wingdings" w:hint="default"/>
         <w:sz w:val="20"/>
       </w:rPr>
     </w:lvl>
@@ -3805,7 +3599,7 @@
         <w:ind w:left="5760" w:hanging="360"/>
       </w:pPr>
       <w:rPr>
-        <w:rFonts w:hint="default" w:ascii="Wingdings" w:hAnsi="Wingdings"/>
+        <w:rFonts w:ascii="Wingdings" w:hAnsi="Wingdings" w:hint="default"/>
         <w:sz w:val="20"/>
       </w:rPr>
     </w:lvl>
@@ -3821,7 +3615,7 @@
         <w:ind w:left="6480" w:hanging="360"/>
       </w:pPr>
       <w:rPr>
-        <w:rFonts w:hint="default" w:ascii="Wingdings" w:hAnsi="Wingdings"/>
+        <w:rFonts w:ascii="Wingdings" w:hAnsi="Wingdings" w:hint="default"/>
         <w:sz w:val="20"/>
       </w:rPr>
     </w:lvl>
@@ -3842,7 +3636,7 @@
         <w:ind w:left="720" w:hanging="360"/>
       </w:pPr>
       <w:rPr>
-        <w:rFonts w:hint="default" w:ascii="Symbol" w:hAnsi="Symbol"/>
+        <w:rFonts w:ascii="Symbol" w:hAnsi="Symbol" w:hint="default"/>
         <w:sz w:val="20"/>
       </w:rPr>
     </w:lvl>
@@ -3858,7 +3652,7 @@
         <w:ind w:left="1440" w:hanging="360"/>
       </w:pPr>
       <w:rPr>
-        <w:rFonts w:hint="default" w:ascii="Courier New" w:hAnsi="Courier New"/>
+        <w:rFonts w:ascii="Courier New" w:hAnsi="Courier New" w:hint="default"/>
         <w:sz w:val="20"/>
       </w:rPr>
     </w:lvl>
@@ -3874,7 +3668,7 @@
         <w:ind w:left="2160" w:hanging="360"/>
       </w:pPr>
       <w:rPr>
-        <w:rFonts w:hint="default" w:ascii="Wingdings" w:hAnsi="Wingdings"/>
+        <w:rFonts w:ascii="Wingdings" w:hAnsi="Wingdings" w:hint="default"/>
         <w:sz w:val="20"/>
       </w:rPr>
     </w:lvl>
@@ -3890,7 +3684,7 @@
         <w:ind w:left="2880" w:hanging="360"/>
       </w:pPr>
       <w:rPr>
-        <w:rFonts w:hint="default" w:ascii="Wingdings" w:hAnsi="Wingdings"/>
+        <w:rFonts w:ascii="Wingdings" w:hAnsi="Wingdings" w:hint="default"/>
         <w:sz w:val="20"/>
       </w:rPr>
     </w:lvl>
@@ -3906,7 +3700,7 @@
         <w:ind w:left="3600" w:hanging="360"/>
       </w:pPr>
       <w:rPr>
-        <w:rFonts w:hint="default" w:ascii="Wingdings" w:hAnsi="Wingdings"/>
+        <w:rFonts w:ascii="Wingdings" w:hAnsi="Wingdings" w:hint="default"/>
         <w:sz w:val="20"/>
       </w:rPr>
     </w:lvl>
@@ -3922,7 +3716,7 @@
         <w:ind w:left="4320" w:hanging="360"/>
       </w:pPr>
       <w:rPr>
-        <w:rFonts w:hint="default" w:ascii="Wingdings" w:hAnsi="Wingdings"/>
+        <w:rFonts w:ascii="Wingdings" w:hAnsi="Wingdings" w:hint="default"/>
         <w:sz w:val="20"/>
       </w:rPr>
     </w:lvl>
@@ -3938,7 +3732,7 @@
         <w:ind w:left="5040" w:hanging="360"/>
       </w:pPr>
       <w:rPr>
-        <w:rFonts w:hint="default" w:ascii="Wingdings" w:hAnsi="Wingdings"/>
+        <w:rFonts w:ascii="Wingdings" w:hAnsi="Wingdings" w:hint="default"/>
         <w:sz w:val="20"/>
       </w:rPr>
     </w:lvl>
@@ -3954,7 +3748,7 @@
         <w:ind w:left="5760" w:hanging="360"/>
       </w:pPr>
       <w:rPr>
-        <w:rFonts w:hint="default" w:ascii="Wingdings" w:hAnsi="Wingdings"/>
+        <w:rFonts w:ascii="Wingdings" w:hAnsi="Wingdings" w:hint="default"/>
         <w:sz w:val="20"/>
       </w:rPr>
     </w:lvl>
@@ -3970,7 +3764,7 @@
         <w:ind w:left="6480" w:hanging="360"/>
       </w:pPr>
       <w:rPr>
-        <w:rFonts w:hint="default" w:ascii="Wingdings" w:hAnsi="Wingdings"/>
+        <w:rFonts w:ascii="Wingdings" w:hAnsi="Wingdings" w:hint="default"/>
         <w:sz w:val="20"/>
       </w:rPr>
     </w:lvl>
@@ -3991,7 +3785,7 @@
         <w:ind w:left="720" w:hanging="360"/>
       </w:pPr>
       <w:rPr>
-        <w:rFonts w:hint="default" w:ascii="Symbol" w:hAnsi="Symbol"/>
+        <w:rFonts w:ascii="Symbol" w:hAnsi="Symbol" w:hint="default"/>
         <w:sz w:val="20"/>
       </w:rPr>
     </w:lvl>
@@ -4007,7 +3801,7 @@
         <w:ind w:left="1440" w:hanging="360"/>
       </w:pPr>
       <w:rPr>
-        <w:rFonts w:hint="default" w:ascii="Courier New" w:hAnsi="Courier New"/>
+        <w:rFonts w:ascii="Courier New" w:hAnsi="Courier New" w:hint="default"/>
         <w:sz w:val="20"/>
       </w:rPr>
     </w:lvl>
@@ -4023,7 +3817,7 @@
         <w:ind w:left="2160" w:hanging="360"/>
       </w:pPr>
       <w:rPr>
-        <w:rFonts w:hint="default" w:ascii="Wingdings" w:hAnsi="Wingdings"/>
+        <w:rFonts w:ascii="Wingdings" w:hAnsi="Wingdings" w:hint="default"/>
         <w:sz w:val="20"/>
       </w:rPr>
     </w:lvl>
@@ -4039,7 +3833,7 @@
         <w:ind w:left="2880" w:hanging="360"/>
       </w:pPr>
       <w:rPr>
-        <w:rFonts w:hint="default" w:ascii="Wingdings" w:hAnsi="Wingdings"/>
+        <w:rFonts w:ascii="Wingdings" w:hAnsi="Wingdings" w:hint="default"/>
         <w:sz w:val="20"/>
       </w:rPr>
     </w:lvl>
@@ -4055,7 +3849,7 @@
         <w:ind w:left="3600" w:hanging="360"/>
       </w:pPr>
       <w:rPr>
-        <w:rFonts w:hint="default" w:ascii="Wingdings" w:hAnsi="Wingdings"/>
+        <w:rFonts w:ascii="Wingdings" w:hAnsi="Wingdings" w:hint="default"/>
         <w:sz w:val="20"/>
       </w:rPr>
     </w:lvl>
@@ -4071,7 +3865,7 @@
         <w:ind w:left="4320" w:hanging="360"/>
       </w:pPr>
       <w:rPr>
-        <w:rFonts w:hint="default" w:ascii="Wingdings" w:hAnsi="Wingdings"/>
+        <w:rFonts w:ascii="Wingdings" w:hAnsi="Wingdings" w:hint="default"/>
         <w:sz w:val="20"/>
       </w:rPr>
     </w:lvl>
@@ -4087,7 +3881,7 @@
         <w:ind w:left="5040" w:hanging="360"/>
       </w:pPr>
       <w:rPr>
-        <w:rFonts w:hint="default" w:ascii="Wingdings" w:hAnsi="Wingdings"/>
+        <w:rFonts w:ascii="Wingdings" w:hAnsi="Wingdings" w:hint="default"/>
         <w:sz w:val="20"/>
       </w:rPr>
     </w:lvl>
@@ -4103,7 +3897,7 @@
         <w:ind w:left="5760" w:hanging="360"/>
       </w:pPr>
       <w:rPr>
-        <w:rFonts w:hint="default" w:ascii="Wingdings" w:hAnsi="Wingdings"/>
+        <w:rFonts w:ascii="Wingdings" w:hAnsi="Wingdings" w:hint="default"/>
         <w:sz w:val="20"/>
       </w:rPr>
     </w:lvl>
@@ -4119,7 +3913,7 @@
         <w:ind w:left="6480" w:hanging="360"/>
       </w:pPr>
       <w:rPr>
-        <w:rFonts w:hint="default" w:ascii="Wingdings" w:hAnsi="Wingdings"/>
+        <w:rFonts w:ascii="Wingdings" w:hAnsi="Wingdings" w:hint="default"/>
         <w:sz w:val="20"/>
       </w:rPr>
     </w:lvl>
@@ -4140,7 +3934,7 @@
         <w:ind w:left="720" w:hanging="360"/>
       </w:pPr>
       <w:rPr>
-        <w:rFonts w:hint="default" w:ascii="Symbol" w:hAnsi="Symbol"/>
+        <w:rFonts w:ascii="Symbol" w:hAnsi="Symbol" w:hint="default"/>
         <w:sz w:val="20"/>
       </w:rPr>
     </w:lvl>
@@ -4156,7 +3950,7 @@
         <w:ind w:left="1440" w:hanging="360"/>
       </w:pPr>
       <w:rPr>
-        <w:rFonts w:hint="default" w:ascii="Courier New" w:hAnsi="Courier New"/>
+        <w:rFonts w:ascii="Courier New" w:hAnsi="Courier New" w:hint="default"/>
         <w:sz w:val="20"/>
       </w:rPr>
     </w:lvl>
@@ -4172,7 +3966,7 @@
         <w:ind w:left="2160" w:hanging="360"/>
       </w:pPr>
       <w:rPr>
-        <w:rFonts w:hint="default" w:ascii="Wingdings" w:hAnsi="Wingdings"/>
+        <w:rFonts w:ascii="Wingdings" w:hAnsi="Wingdings" w:hint="default"/>
         <w:sz w:val="20"/>
       </w:rPr>
     </w:lvl>
@@ -4188,7 +3982,7 @@
         <w:ind w:left="2880" w:hanging="360"/>
       </w:pPr>
       <w:rPr>
-        <w:rFonts w:hint="default" w:ascii="Wingdings" w:hAnsi="Wingdings"/>
+        <w:rFonts w:ascii="Wingdings" w:hAnsi="Wingdings" w:hint="default"/>
         <w:sz w:val="20"/>
       </w:rPr>
     </w:lvl>
@@ -4204,7 +3998,7 @@
         <w:ind w:left="3600" w:hanging="360"/>
       </w:pPr>
       <w:rPr>
-        <w:rFonts w:hint="default" w:ascii="Wingdings" w:hAnsi="Wingdings"/>
+        <w:rFonts w:ascii="Wingdings" w:hAnsi="Wingdings" w:hint="default"/>
         <w:sz w:val="20"/>
       </w:rPr>
     </w:lvl>
@@ -4220,7 +4014,7 @@
         <w:ind w:left="4320" w:hanging="360"/>
       </w:pPr>
       <w:rPr>
-        <w:rFonts w:hint="default" w:ascii="Wingdings" w:hAnsi="Wingdings"/>
+        <w:rFonts w:ascii="Wingdings" w:hAnsi="Wingdings" w:hint="default"/>
         <w:sz w:val="20"/>
       </w:rPr>
     </w:lvl>
@@ -4236,7 +4030,7 @@
         <w:ind w:left="5040" w:hanging="360"/>
       </w:pPr>
       <w:rPr>
-        <w:rFonts w:hint="default" w:ascii="Wingdings" w:hAnsi="Wingdings"/>
+        <w:rFonts w:ascii="Wingdings" w:hAnsi="Wingdings" w:hint="default"/>
         <w:sz w:val="20"/>
       </w:rPr>
     </w:lvl>
@@ -4252,7 +4046,7 @@
         <w:ind w:left="5760" w:hanging="360"/>
       </w:pPr>
       <w:rPr>
-        <w:rFonts w:hint="default" w:ascii="Wingdings" w:hAnsi="Wingdings"/>
+        <w:rFonts w:ascii="Wingdings" w:hAnsi="Wingdings" w:hint="default"/>
         <w:sz w:val="20"/>
       </w:rPr>
     </w:lvl>
@@ -4268,7 +4062,7 @@
         <w:ind w:left="6480" w:hanging="360"/>
       </w:pPr>
       <w:rPr>
-        <w:rFonts w:hint="default" w:ascii="Wingdings" w:hAnsi="Wingdings"/>
+        <w:rFonts w:ascii="Wingdings" w:hAnsi="Wingdings" w:hint="default"/>
         <w:sz w:val="20"/>
       </w:rPr>
     </w:lvl>
@@ -4289,7 +4083,7 @@
         <w:ind w:left="1440" w:hanging="360"/>
       </w:pPr>
       <w:rPr>
-        <w:rFonts w:hint="default" w:ascii="Symbol" w:hAnsi="Symbol"/>
+        <w:rFonts w:ascii="Symbol" w:hAnsi="Symbol" w:hint="default"/>
         <w:sz w:val="20"/>
       </w:rPr>
     </w:lvl>
@@ -4305,7 +4099,7 @@
         <w:ind w:left="2160" w:hanging="360"/>
       </w:pPr>
       <w:rPr>
-        <w:rFonts w:hint="default" w:ascii="Courier New" w:hAnsi="Courier New"/>
+        <w:rFonts w:ascii="Courier New" w:hAnsi="Courier New" w:hint="default"/>
         <w:sz w:val="20"/>
       </w:rPr>
     </w:lvl>
@@ -4321,7 +4115,7 @@
         <w:ind w:left="2880" w:hanging="360"/>
       </w:pPr>
       <w:rPr>
-        <w:rFonts w:hint="default" w:ascii="Wingdings" w:hAnsi="Wingdings"/>
+        <w:rFonts w:ascii="Wingdings" w:hAnsi="Wingdings" w:hint="default"/>
         <w:sz w:val="20"/>
       </w:rPr>
     </w:lvl>
@@ -4337,7 +4131,7 @@
         <w:ind w:left="3600" w:hanging="360"/>
       </w:pPr>
       <w:rPr>
-        <w:rFonts w:hint="default" w:ascii="Wingdings" w:hAnsi="Wingdings"/>
+        <w:rFonts w:ascii="Wingdings" w:hAnsi="Wingdings" w:hint="default"/>
         <w:sz w:val="20"/>
       </w:rPr>
     </w:lvl>
@@ -4353,7 +4147,7 @@
         <w:ind w:left="4320" w:hanging="360"/>
       </w:pPr>
       <w:rPr>
-        <w:rFonts w:hint="default" w:ascii="Wingdings" w:hAnsi="Wingdings"/>
+        <w:rFonts w:ascii="Wingdings" w:hAnsi="Wingdings" w:hint="default"/>
         <w:sz w:val="20"/>
       </w:rPr>
     </w:lvl>
@@ -4369,7 +4163,7 @@
         <w:ind w:left="5040" w:hanging="360"/>
       </w:pPr>
       <w:rPr>
-        <w:rFonts w:hint="default" w:ascii="Wingdings" w:hAnsi="Wingdings"/>
+        <w:rFonts w:ascii="Wingdings" w:hAnsi="Wingdings" w:hint="default"/>
         <w:sz w:val="20"/>
       </w:rPr>
     </w:lvl>
@@ -4385,7 +4179,7 @@
         <w:ind w:left="5760" w:hanging="360"/>
       </w:pPr>
       <w:rPr>
-        <w:rFonts w:hint="default" w:ascii="Wingdings" w:hAnsi="Wingdings"/>
+        <w:rFonts w:ascii="Wingdings" w:hAnsi="Wingdings" w:hint="default"/>
         <w:sz w:val="20"/>
       </w:rPr>
     </w:lvl>
@@ -4401,7 +4195,7 @@
         <w:ind w:left="6480" w:hanging="360"/>
       </w:pPr>
       <w:rPr>
-        <w:rFonts w:hint="default" w:ascii="Wingdings" w:hAnsi="Wingdings"/>
+        <w:rFonts w:ascii="Wingdings" w:hAnsi="Wingdings" w:hint="default"/>
         <w:sz w:val="20"/>
       </w:rPr>
     </w:lvl>
@@ -4417,7 +4211,7 @@
         <w:ind w:left="7200" w:hanging="360"/>
       </w:pPr>
       <w:rPr>
-        <w:rFonts w:hint="default" w:ascii="Wingdings" w:hAnsi="Wingdings"/>
+        <w:rFonts w:ascii="Wingdings" w:hAnsi="Wingdings" w:hint="default"/>
         <w:sz w:val="20"/>
       </w:rPr>
     </w:lvl>
@@ -4551,7 +4345,7 @@
         <w:ind w:left="720" w:hanging="360"/>
       </w:pPr>
       <w:rPr>
-        <w:rFonts w:hint="default" w:ascii="Symbol" w:hAnsi="Symbol"/>
+        <w:rFonts w:ascii="Symbol" w:hAnsi="Symbol" w:hint="default"/>
         <w:sz w:val="20"/>
       </w:rPr>
     </w:lvl>
@@ -4567,7 +4361,7 @@
         <w:ind w:left="1440" w:hanging="360"/>
       </w:pPr>
       <w:rPr>
-        <w:rFonts w:hint="default" w:ascii="Courier New" w:hAnsi="Courier New"/>
+        <w:rFonts w:ascii="Courier New" w:hAnsi="Courier New" w:hint="default"/>
         <w:sz w:val="20"/>
       </w:rPr>
     </w:lvl>
@@ -4583,7 +4377,7 @@
         <w:ind w:left="2160" w:hanging="360"/>
       </w:pPr>
       <w:rPr>
-        <w:rFonts w:hint="default" w:ascii="Wingdings" w:hAnsi="Wingdings"/>
+        <w:rFonts w:ascii="Wingdings" w:hAnsi="Wingdings" w:hint="default"/>
         <w:sz w:val="20"/>
       </w:rPr>
     </w:lvl>
@@ -4599,7 +4393,7 @@
         <w:ind w:left="2880" w:hanging="360"/>
       </w:pPr>
       <w:rPr>
-        <w:rFonts w:hint="default" w:ascii="Wingdings" w:hAnsi="Wingdings"/>
+        <w:rFonts w:ascii="Wingdings" w:hAnsi="Wingdings" w:hint="default"/>
         <w:sz w:val="20"/>
       </w:rPr>
     </w:lvl>
@@ -4615,7 +4409,7 @@
         <w:ind w:left="3600" w:hanging="360"/>
       </w:pPr>
       <w:rPr>
-        <w:rFonts w:hint="default" w:ascii="Wingdings" w:hAnsi="Wingdings"/>
+        <w:rFonts w:ascii="Wingdings" w:hAnsi="Wingdings" w:hint="default"/>
         <w:sz w:val="20"/>
       </w:rPr>
     </w:lvl>
@@ -4631,7 +4425,7 @@
         <w:ind w:left="4320" w:hanging="360"/>
       </w:pPr>
       <w:rPr>
-        <w:rFonts w:hint="default" w:ascii="Wingdings" w:hAnsi="Wingdings"/>
+        <w:rFonts w:ascii="Wingdings" w:hAnsi="Wingdings" w:hint="default"/>
         <w:sz w:val="20"/>
       </w:rPr>
     </w:lvl>
@@ -4647,7 +4441,7 @@
         <w:ind w:left="5040" w:hanging="360"/>
       </w:pPr>
       <w:rPr>
-        <w:rFonts w:hint="default" w:ascii="Wingdings" w:hAnsi="Wingdings"/>
+        <w:rFonts w:ascii="Wingdings" w:hAnsi="Wingdings" w:hint="default"/>
         <w:sz w:val="20"/>
       </w:rPr>
     </w:lvl>
@@ -4663,7 +4457,7 @@
         <w:ind w:left="5760" w:hanging="360"/>
       </w:pPr>
       <w:rPr>
-        <w:rFonts w:hint="default" w:ascii="Wingdings" w:hAnsi="Wingdings"/>
+        <w:rFonts w:ascii="Wingdings" w:hAnsi="Wingdings" w:hint="default"/>
         <w:sz w:val="20"/>
       </w:rPr>
     </w:lvl>
@@ -4679,7 +4473,7 @@
         <w:ind w:left="6480" w:hanging="360"/>
       </w:pPr>
       <w:rPr>
-        <w:rFonts w:hint="default" w:ascii="Wingdings" w:hAnsi="Wingdings"/>
+        <w:rFonts w:ascii="Wingdings" w:hAnsi="Wingdings" w:hint="default"/>
         <w:sz w:val="20"/>
       </w:rPr>
     </w:lvl>
@@ -4813,7 +4607,7 @@
         <w:ind w:left="720" w:hanging="360"/>
       </w:pPr>
       <w:rPr>
-        <w:rFonts w:hint="default" w:ascii="Symbol" w:hAnsi="Symbol"/>
+        <w:rFonts w:ascii="Symbol" w:hAnsi="Symbol" w:hint="default"/>
         <w:sz w:val="20"/>
       </w:rPr>
     </w:lvl>
@@ -4829,7 +4623,7 @@
         <w:ind w:left="1440" w:hanging="360"/>
       </w:pPr>
       <w:rPr>
-        <w:rFonts w:hint="default" w:ascii="Courier New" w:hAnsi="Courier New"/>
+        <w:rFonts w:ascii="Courier New" w:hAnsi="Courier New" w:hint="default"/>
         <w:sz w:val="20"/>
       </w:rPr>
     </w:lvl>
@@ -4845,7 +4639,7 @@
         <w:ind w:left="2160" w:hanging="360"/>
       </w:pPr>
       <w:rPr>
-        <w:rFonts w:hint="default" w:ascii="Wingdings" w:hAnsi="Wingdings"/>
+        <w:rFonts w:ascii="Wingdings" w:hAnsi="Wingdings" w:hint="default"/>
         <w:sz w:val="20"/>
       </w:rPr>
     </w:lvl>
@@ -4861,7 +4655,7 @@
         <w:ind w:left="2880" w:hanging="360"/>
       </w:pPr>
       <w:rPr>
-        <w:rFonts w:hint="default" w:ascii="Wingdings" w:hAnsi="Wingdings"/>
+        <w:rFonts w:ascii="Wingdings" w:hAnsi="Wingdings" w:hint="default"/>
         <w:sz w:val="20"/>
       </w:rPr>
     </w:lvl>
@@ -4877,7 +4671,7 @@
         <w:ind w:left="3600" w:hanging="360"/>
       </w:pPr>
       <w:rPr>
-        <w:rFonts w:hint="default" w:ascii="Wingdings" w:hAnsi="Wingdings"/>
+        <w:rFonts w:ascii="Wingdings" w:hAnsi="Wingdings" w:hint="default"/>
         <w:sz w:val="20"/>
       </w:rPr>
     </w:lvl>
@@ -4893,7 +4687,7 @@
         <w:ind w:left="4320" w:hanging="360"/>
       </w:pPr>
       <w:rPr>
-        <w:rFonts w:hint="default" w:ascii="Wingdings" w:hAnsi="Wingdings"/>
+        <w:rFonts w:ascii="Wingdings" w:hAnsi="Wingdings" w:hint="default"/>
         <w:sz w:val="20"/>
       </w:rPr>
     </w:lvl>
@@ -4909,7 +4703,7 @@
         <w:ind w:left="5040" w:hanging="360"/>
       </w:pPr>
       <w:rPr>
-        <w:rFonts w:hint="default" w:ascii="Wingdings" w:hAnsi="Wingdings"/>
+        <w:rFonts w:ascii="Wingdings" w:hAnsi="Wingdings" w:hint="default"/>
         <w:sz w:val="20"/>
       </w:rPr>
     </w:lvl>
@@ -4925,7 +4719,7 @@
         <w:ind w:left="5760" w:hanging="360"/>
       </w:pPr>
       <w:rPr>
-        <w:rFonts w:hint="default" w:ascii="Wingdings" w:hAnsi="Wingdings"/>
+        <w:rFonts w:ascii="Wingdings" w:hAnsi="Wingdings" w:hint="default"/>
         <w:sz w:val="20"/>
       </w:rPr>
     </w:lvl>
@@ -4941,7 +4735,7 @@
         <w:ind w:left="6480" w:hanging="360"/>
       </w:pPr>
       <w:rPr>
-        <w:rFonts w:hint="default" w:ascii="Wingdings" w:hAnsi="Wingdings"/>
+        <w:rFonts w:ascii="Wingdings" w:hAnsi="Wingdings" w:hint="default"/>
         <w:sz w:val="20"/>
       </w:rPr>
     </w:lvl>
@@ -4962,7 +4756,7 @@
         <w:ind w:left="720" w:hanging="360"/>
       </w:pPr>
       <w:rPr>
-        <w:rFonts w:hint="default" w:ascii="Symbol" w:hAnsi="Symbol"/>
+        <w:rFonts w:ascii="Symbol" w:hAnsi="Symbol" w:hint="default"/>
         <w:sz w:val="20"/>
       </w:rPr>
     </w:lvl>
@@ -4978,7 +4772,7 @@
         <w:ind w:left="1440" w:hanging="360"/>
       </w:pPr>
       <w:rPr>
-        <w:rFonts w:hint="default" w:ascii="Courier New" w:hAnsi="Courier New"/>
+        <w:rFonts w:ascii="Courier New" w:hAnsi="Courier New" w:hint="default"/>
         <w:sz w:val="20"/>
       </w:rPr>
     </w:lvl>
@@ -4994,7 +4788,7 @@
         <w:ind w:left="2160" w:hanging="360"/>
       </w:pPr>
       <w:rPr>
-        <w:rFonts w:hint="default" w:ascii="Wingdings" w:hAnsi="Wingdings"/>
+        <w:rFonts w:ascii="Wingdings" w:hAnsi="Wingdings" w:hint="default"/>
         <w:sz w:val="20"/>
       </w:rPr>
     </w:lvl>
@@ -5010,7 +4804,7 @@
         <w:ind w:left="2880" w:hanging="360"/>
       </w:pPr>
       <w:rPr>
-        <w:rFonts w:hint="default" w:ascii="Wingdings" w:hAnsi="Wingdings"/>
+        <w:rFonts w:ascii="Wingdings" w:hAnsi="Wingdings" w:hint="default"/>
         <w:sz w:val="20"/>
       </w:rPr>
     </w:lvl>
@@ -5026,7 +4820,7 @@
         <w:ind w:left="3600" w:hanging="360"/>
       </w:pPr>
       <w:rPr>
-        <w:rFonts w:hint="default" w:ascii="Wingdings" w:hAnsi="Wingdings"/>
+        <w:rFonts w:ascii="Wingdings" w:hAnsi="Wingdings" w:hint="default"/>
         <w:sz w:val="20"/>
       </w:rPr>
     </w:lvl>
@@ -5042,7 +4836,7 @@
         <w:ind w:left="4320" w:hanging="360"/>
       </w:pPr>
       <w:rPr>
-        <w:rFonts w:hint="default" w:ascii="Wingdings" w:hAnsi="Wingdings"/>
+        <w:rFonts w:ascii="Wingdings" w:hAnsi="Wingdings" w:hint="default"/>
         <w:sz w:val="20"/>
       </w:rPr>
     </w:lvl>
@@ -5058,7 +4852,7 @@
         <w:ind w:left="5040" w:hanging="360"/>
       </w:pPr>
       <w:rPr>
-        <w:rFonts w:hint="default" w:ascii="Wingdings" w:hAnsi="Wingdings"/>
+        <w:rFonts w:ascii="Wingdings" w:hAnsi="Wingdings" w:hint="default"/>
         <w:sz w:val="20"/>
       </w:rPr>
     </w:lvl>
@@ -5074,7 +4868,7 @@
         <w:ind w:left="5760" w:hanging="360"/>
       </w:pPr>
       <w:rPr>
-        <w:rFonts w:hint="default" w:ascii="Wingdings" w:hAnsi="Wingdings"/>
+        <w:rFonts w:ascii="Wingdings" w:hAnsi="Wingdings" w:hint="default"/>
         <w:sz w:val="20"/>
       </w:rPr>
     </w:lvl>
@@ -5090,7 +4884,7 @@
         <w:ind w:left="6480" w:hanging="360"/>
       </w:pPr>
       <w:rPr>
-        <w:rFonts w:hint="default" w:ascii="Wingdings" w:hAnsi="Wingdings"/>
+        <w:rFonts w:ascii="Wingdings" w:hAnsi="Wingdings" w:hint="default"/>
         <w:sz w:val="20"/>
       </w:rPr>
     </w:lvl>
@@ -5111,7 +4905,7 @@
         <w:ind w:left="720" w:hanging="360"/>
       </w:pPr>
       <w:rPr>
-        <w:rFonts w:hint="default" w:ascii="Symbol" w:hAnsi="Symbol"/>
+        <w:rFonts w:ascii="Symbol" w:hAnsi="Symbol" w:hint="default"/>
         <w:sz w:val="20"/>
       </w:rPr>
     </w:lvl>
@@ -5127,7 +4921,7 @@
         <w:ind w:left="1440" w:hanging="360"/>
       </w:pPr>
       <w:rPr>
-        <w:rFonts w:hint="default" w:ascii="Courier New" w:hAnsi="Courier New"/>
+        <w:rFonts w:ascii="Courier New" w:hAnsi="Courier New" w:hint="default"/>
         <w:sz w:val="20"/>
       </w:rPr>
     </w:lvl>
@@ -5143,7 +4937,7 @@
         <w:ind w:left="2160" w:hanging="360"/>
       </w:pPr>
       <w:rPr>
-        <w:rFonts w:hint="default" w:ascii="Wingdings" w:hAnsi="Wingdings"/>
+        <w:rFonts w:ascii="Wingdings" w:hAnsi="Wingdings" w:hint="default"/>
         <w:sz w:val="20"/>
       </w:rPr>
     </w:lvl>
@@ -5159,7 +4953,7 @@
         <w:ind w:left="2880" w:hanging="360"/>
       </w:pPr>
       <w:rPr>
-        <w:rFonts w:hint="default" w:ascii="Wingdings" w:hAnsi="Wingdings"/>
+        <w:rFonts w:ascii="Wingdings" w:hAnsi="Wingdings" w:hint="default"/>
         <w:sz w:val="20"/>
       </w:rPr>
     </w:lvl>
@@ -5175,7 +4969,7 @@
         <w:ind w:left="3600" w:hanging="360"/>
       </w:pPr>
       <w:rPr>
-        <w:rFonts w:hint="default" w:ascii="Wingdings" w:hAnsi="Wingdings"/>
+        <w:rFonts w:ascii="Wingdings" w:hAnsi="Wingdings" w:hint="default"/>
         <w:sz w:val="20"/>
       </w:rPr>
     </w:lvl>
@@ -5191,7 +4985,7 @@
         <w:ind w:left="4320" w:hanging="360"/>
       </w:pPr>
       <w:rPr>
-        <w:rFonts w:hint="default" w:ascii="Wingdings" w:hAnsi="Wingdings"/>
+        <w:rFonts w:ascii="Wingdings" w:hAnsi="Wingdings" w:hint="default"/>
         <w:sz w:val="20"/>
       </w:rPr>
     </w:lvl>
@@ -5207,7 +5001,7 @@
         <w:ind w:left="5040" w:hanging="360"/>
       </w:pPr>
       <w:rPr>
-        <w:rFonts w:hint="default" w:ascii="Wingdings" w:hAnsi="Wingdings"/>
+        <w:rFonts w:ascii="Wingdings" w:hAnsi="Wingdings" w:hint="default"/>
         <w:sz w:val="20"/>
       </w:rPr>
     </w:lvl>
@@ -5223,7 +5017,7 @@
         <w:ind w:left="5760" w:hanging="360"/>
       </w:pPr>
       <w:rPr>
-        <w:rFonts w:hint="default" w:ascii="Wingdings" w:hAnsi="Wingdings"/>
+        <w:rFonts w:ascii="Wingdings" w:hAnsi="Wingdings" w:hint="default"/>
         <w:sz w:val="20"/>
       </w:rPr>
     </w:lvl>
@@ -5239,7 +5033,7 @@
         <w:ind w:left="6480" w:hanging="360"/>
       </w:pPr>
       <w:rPr>
-        <w:rFonts w:hint="default" w:ascii="Wingdings" w:hAnsi="Wingdings"/>
+        <w:rFonts w:ascii="Wingdings" w:hAnsi="Wingdings" w:hint="default"/>
         <w:sz w:val="20"/>
       </w:rPr>
     </w:lvl>
@@ -5260,7 +5054,7 @@
         <w:ind w:left="720" w:hanging="360"/>
       </w:pPr>
       <w:rPr>
-        <w:rFonts w:hint="default" w:ascii="Symbol" w:hAnsi="Symbol"/>
+        <w:rFonts w:ascii="Symbol" w:hAnsi="Symbol" w:hint="default"/>
         <w:sz w:val="20"/>
       </w:rPr>
     </w:lvl>
@@ -5276,7 +5070,7 @@
         <w:ind w:left="1440" w:hanging="360"/>
       </w:pPr>
       <w:rPr>
-        <w:rFonts w:hint="default" w:ascii="Courier New" w:hAnsi="Courier New"/>
+        <w:rFonts w:ascii="Courier New" w:hAnsi="Courier New" w:hint="default"/>
         <w:sz w:val="20"/>
       </w:rPr>
     </w:lvl>
@@ -5292,7 +5086,7 @@
         <w:ind w:left="2160" w:hanging="360"/>
       </w:pPr>
       <w:rPr>
-        <w:rFonts w:hint="default" w:ascii="Wingdings" w:hAnsi="Wingdings"/>
+        <w:rFonts w:ascii="Wingdings" w:hAnsi="Wingdings" w:hint="default"/>
         <w:sz w:val="20"/>
       </w:rPr>
     </w:lvl>
@@ -5308,7 +5102,7 @@
         <w:ind w:left="2880" w:hanging="360"/>
       </w:pPr>
       <w:rPr>
-        <w:rFonts w:hint="default" w:ascii="Wingdings" w:hAnsi="Wingdings"/>
+        <w:rFonts w:ascii="Wingdings" w:hAnsi="Wingdings" w:hint="default"/>
         <w:sz w:val="20"/>
       </w:rPr>
     </w:lvl>
@@ -5324,7 +5118,7 @@
         <w:ind w:left="3600" w:hanging="360"/>
       </w:pPr>
       <w:rPr>
-        <w:rFonts w:hint="default" w:ascii="Wingdings" w:hAnsi="Wingdings"/>
+        <w:rFonts w:ascii="Wingdings" w:hAnsi="Wingdings" w:hint="default"/>
         <w:sz w:val="20"/>
       </w:rPr>
     </w:lvl>
@@ -5340,7 +5134,7 @@
         <w:ind w:left="4320" w:hanging="360"/>
       </w:pPr>
       <w:rPr>
-        <w:rFonts w:hint="default" w:ascii="Wingdings" w:hAnsi="Wingdings"/>
+        <w:rFonts w:ascii="Wingdings" w:hAnsi="Wingdings" w:hint="default"/>
         <w:sz w:val="20"/>
       </w:rPr>
     </w:lvl>
@@ -5356,7 +5150,7 @@
         <w:ind w:left="5040" w:hanging="360"/>
       </w:pPr>
       <w:rPr>
-        <w:rFonts w:hint="default" w:ascii="Wingdings" w:hAnsi="Wingdings"/>
+        <w:rFonts w:ascii="Wingdings" w:hAnsi="Wingdings" w:hint="default"/>
         <w:sz w:val="20"/>
       </w:rPr>
     </w:lvl>
@@ -5372,7 +5166,7 @@
         <w:ind w:left="5760" w:hanging="360"/>
       </w:pPr>
       <w:rPr>
-        <w:rFonts w:hint="default" w:ascii="Wingdings" w:hAnsi="Wingdings"/>
+        <w:rFonts w:ascii="Wingdings" w:hAnsi="Wingdings" w:hint="default"/>
         <w:sz w:val="20"/>
       </w:rPr>
     </w:lvl>
@@ -5388,7 +5182,7 @@
         <w:ind w:left="6480" w:hanging="360"/>
       </w:pPr>
       <w:rPr>
-        <w:rFonts w:hint="default" w:ascii="Wingdings" w:hAnsi="Wingdings"/>
+        <w:rFonts w:ascii="Wingdings" w:hAnsi="Wingdings" w:hint="default"/>
         <w:sz w:val="20"/>
       </w:rPr>
     </w:lvl>
@@ -5409,7 +5203,7 @@
         <w:ind w:left="720" w:hanging="360"/>
       </w:pPr>
       <w:rPr>
-        <w:rFonts w:hint="default" w:ascii="Symbol" w:hAnsi="Symbol"/>
+        <w:rFonts w:ascii="Symbol" w:hAnsi="Symbol" w:hint="default"/>
         <w:sz w:val="20"/>
       </w:rPr>
     </w:lvl>
@@ -5425,7 +5219,7 @@
         <w:ind w:left="1440" w:hanging="360"/>
       </w:pPr>
       <w:rPr>
-        <w:rFonts w:hint="default" w:ascii="Courier New" w:hAnsi="Courier New"/>
+        <w:rFonts w:ascii="Courier New" w:hAnsi="Courier New" w:hint="default"/>
         <w:sz w:val="20"/>
       </w:rPr>
     </w:lvl>
@@ -5441,7 +5235,7 @@
         <w:ind w:left="2160" w:hanging="360"/>
       </w:pPr>
       <w:rPr>
-        <w:rFonts w:hint="default" w:ascii="Wingdings" w:hAnsi="Wingdings"/>
+        <w:rFonts w:ascii="Wingdings" w:hAnsi="Wingdings" w:hint="default"/>
         <w:sz w:val="20"/>
       </w:rPr>
     </w:lvl>
@@ -5457,7 +5251,7 @@
         <w:ind w:left="2880" w:hanging="360"/>
       </w:pPr>
       <w:rPr>
-        <w:rFonts w:hint="default" w:ascii="Wingdings" w:hAnsi="Wingdings"/>
+        <w:rFonts w:ascii="Wingdings" w:hAnsi="Wingdings" w:hint="default"/>
         <w:sz w:val="20"/>
       </w:rPr>
     </w:lvl>
@@ -5473,7 +5267,7 @@
         <w:ind w:left="3600" w:hanging="360"/>
       </w:pPr>
       <w:rPr>
-        <w:rFonts w:hint="default" w:ascii="Wingdings" w:hAnsi="Wingdings"/>
+        <w:rFonts w:ascii="Wingdings" w:hAnsi="Wingdings" w:hint="default"/>
         <w:sz w:val="20"/>
       </w:rPr>
     </w:lvl>
@@ -5489,7 +5283,7 @@
         <w:ind w:left="4320" w:hanging="360"/>
       </w:pPr>
       <w:rPr>
-        <w:rFonts w:hint="default" w:ascii="Wingdings" w:hAnsi="Wingdings"/>
+        <w:rFonts w:ascii="Wingdings" w:hAnsi="Wingdings" w:hint="default"/>
         <w:sz w:val="20"/>
       </w:rPr>
     </w:lvl>
@@ -5505,7 +5299,7 @@
         <w:ind w:left="5040" w:hanging="360"/>
       </w:pPr>
       <w:rPr>
-        <w:rFonts w:hint="default" w:ascii="Wingdings" w:hAnsi="Wingdings"/>
+        <w:rFonts w:ascii="Wingdings" w:hAnsi="Wingdings" w:hint="default"/>
         <w:sz w:val="20"/>
       </w:rPr>
     </w:lvl>
@@ -5521,7 +5315,7 @@
         <w:ind w:left="5760" w:hanging="360"/>
       </w:pPr>
       <w:rPr>
-        <w:rFonts w:hint="default" w:ascii="Wingdings" w:hAnsi="Wingdings"/>
+        <w:rFonts w:ascii="Wingdings" w:hAnsi="Wingdings" w:hint="default"/>
         <w:sz w:val="20"/>
       </w:rPr>
     </w:lvl>
@@ -5537,7 +5331,7 @@
         <w:ind w:left="6480" w:hanging="360"/>
       </w:pPr>
       <w:rPr>
-        <w:rFonts w:hint="default" w:ascii="Wingdings" w:hAnsi="Wingdings"/>
+        <w:rFonts w:ascii="Wingdings" w:hAnsi="Wingdings" w:hint="default"/>
         <w:sz w:val="20"/>
       </w:rPr>
     </w:lvl>
@@ -5558,7 +5352,7 @@
         <w:ind w:left="720" w:hanging="360"/>
       </w:pPr>
       <w:rPr>
-        <w:rFonts w:hint="default" w:ascii="Symbol" w:hAnsi="Symbol"/>
+        <w:rFonts w:ascii="Symbol" w:hAnsi="Symbol" w:hint="default"/>
         <w:sz w:val="20"/>
       </w:rPr>
     </w:lvl>
@@ -5574,7 +5368,7 @@
         <w:ind w:left="1440" w:hanging="360"/>
       </w:pPr>
       <w:rPr>
-        <w:rFonts w:hint="default" w:ascii="Courier New" w:hAnsi="Courier New"/>
+        <w:rFonts w:ascii="Courier New" w:hAnsi="Courier New" w:hint="default"/>
         <w:sz w:val="20"/>
       </w:rPr>
     </w:lvl>
@@ -5590,7 +5384,7 @@
         <w:ind w:left="2160" w:hanging="360"/>
       </w:pPr>
       <w:rPr>
-        <w:rFonts w:hint="default" w:ascii="Wingdings" w:hAnsi="Wingdings"/>
+        <w:rFonts w:ascii="Wingdings" w:hAnsi="Wingdings" w:hint="default"/>
         <w:sz w:val="20"/>
       </w:rPr>
     </w:lvl>
@@ -5606,7 +5400,7 @@
         <w:ind w:left="2880" w:hanging="360"/>
       </w:pPr>
       <w:rPr>
-        <w:rFonts w:hint="default" w:ascii="Wingdings" w:hAnsi="Wingdings"/>
+        <w:rFonts w:ascii="Wingdings" w:hAnsi="Wingdings" w:hint="default"/>
         <w:sz w:val="20"/>
       </w:rPr>
     </w:lvl>
@@ -5622,7 +5416,7 @@
         <w:ind w:left="3600" w:hanging="360"/>
       </w:pPr>
       <w:rPr>
-        <w:rFonts w:hint="default" w:ascii="Wingdings" w:hAnsi="Wingdings"/>
+        <w:rFonts w:ascii="Wingdings" w:hAnsi="Wingdings" w:hint="default"/>
         <w:sz w:val="20"/>
       </w:rPr>
     </w:lvl>
@@ -5638,7 +5432,7 @@
         <w:ind w:left="4320" w:hanging="360"/>
       </w:pPr>
       <w:rPr>
-        <w:rFonts w:hint="default" w:ascii="Wingdings" w:hAnsi="Wingdings"/>
+        <w:rFonts w:ascii="Wingdings" w:hAnsi="Wingdings" w:hint="default"/>
         <w:sz w:val="20"/>
       </w:rPr>
     </w:lvl>
@@ -5654,7 +5448,7 @@
         <w:ind w:left="5040" w:hanging="360"/>
       </w:pPr>
       <w:rPr>
-        <w:rFonts w:hint="default" w:ascii="Wingdings" w:hAnsi="Wingdings"/>
+        <w:rFonts w:ascii="Wingdings" w:hAnsi="Wingdings" w:hint="default"/>
         <w:sz w:val="20"/>
       </w:rPr>
     </w:lvl>
@@ -5670,7 +5464,7 @@
         <w:ind w:left="5760" w:hanging="360"/>
       </w:pPr>
       <w:rPr>
-        <w:rFonts w:hint="default" w:ascii="Wingdings" w:hAnsi="Wingdings"/>
+        <w:rFonts w:ascii="Wingdings" w:hAnsi="Wingdings" w:hint="default"/>
         <w:sz w:val="20"/>
       </w:rPr>
     </w:lvl>
@@ -5686,7 +5480,7 @@
         <w:ind w:left="6480" w:hanging="360"/>
       </w:pPr>
       <w:rPr>
-        <w:rFonts w:hint="default" w:ascii="Wingdings" w:hAnsi="Wingdings"/>
+        <w:rFonts w:ascii="Wingdings" w:hAnsi="Wingdings" w:hint="default"/>
         <w:sz w:val="20"/>
       </w:rPr>
     </w:lvl>
@@ -5707,7 +5501,7 @@
         <w:ind w:left="720" w:hanging="360"/>
       </w:pPr>
       <w:rPr>
-        <w:rFonts w:hint="default" w:ascii="Symbol" w:hAnsi="Symbol"/>
+        <w:rFonts w:ascii="Symbol" w:hAnsi="Symbol" w:hint="default"/>
         <w:sz w:val="20"/>
       </w:rPr>
     </w:lvl>
@@ -5723,7 +5517,7 @@
         <w:ind w:left="1440" w:hanging="360"/>
       </w:pPr>
       <w:rPr>
-        <w:rFonts w:hint="default" w:ascii="Courier New" w:hAnsi="Courier New"/>
+        <w:rFonts w:ascii="Courier New" w:hAnsi="Courier New" w:hint="default"/>
         <w:sz w:val="20"/>
       </w:rPr>
     </w:lvl>
@@ -5739,7 +5533,7 @@
         <w:ind w:left="2160" w:hanging="360"/>
       </w:pPr>
       <w:rPr>
-        <w:rFonts w:hint="default" w:ascii="Wingdings" w:hAnsi="Wingdings"/>
+        <w:rFonts w:ascii="Wingdings" w:hAnsi="Wingdings" w:hint="default"/>
         <w:sz w:val="20"/>
       </w:rPr>
     </w:lvl>
@@ -5755,7 +5549,7 @@
         <w:ind w:left="2880" w:hanging="360"/>
       </w:pPr>
       <w:rPr>
-        <w:rFonts w:hint="default" w:ascii="Wingdings" w:hAnsi="Wingdings"/>
+        <w:rFonts w:ascii="Wingdings" w:hAnsi="Wingdings" w:hint="default"/>
         <w:sz w:val="20"/>
       </w:rPr>
     </w:lvl>
@@ -5771,7 +5565,7 @@
         <w:ind w:left="3600" w:hanging="360"/>
       </w:pPr>
       <w:rPr>
-        <w:rFonts w:hint="default" w:ascii="Wingdings" w:hAnsi="Wingdings"/>
+        <w:rFonts w:ascii="Wingdings" w:hAnsi="Wingdings" w:hint="default"/>
         <w:sz w:val="20"/>
       </w:rPr>
     </w:lvl>
@@ -5787,7 +5581,7 @@
         <w:ind w:left="4320" w:hanging="360"/>
       </w:pPr>
       <w:rPr>
-        <w:rFonts w:hint="default" w:ascii="Wingdings" w:hAnsi="Wingdings"/>
+        <w:rFonts w:ascii="Wingdings" w:hAnsi="Wingdings" w:hint="default"/>
         <w:sz w:val="20"/>
       </w:rPr>
     </w:lvl>
@@ -5803,7 +5597,7 @@
         <w:ind w:left="5040" w:hanging="360"/>
       </w:pPr>
       <w:rPr>
-        <w:rFonts w:hint="default" w:ascii="Wingdings" w:hAnsi="Wingdings"/>
+        <w:rFonts w:ascii="Wingdings" w:hAnsi="Wingdings" w:hint="default"/>
         <w:sz w:val="20"/>
       </w:rPr>
     </w:lvl>
@@ -5819,7 +5613,7 @@
         <w:ind w:left="5760" w:hanging="360"/>
       </w:pPr>
       <w:rPr>
-        <w:rFonts w:hint="default" w:ascii="Wingdings" w:hAnsi="Wingdings"/>
+        <w:rFonts w:ascii="Wingdings" w:hAnsi="Wingdings" w:hint="default"/>
         <w:sz w:val="20"/>
       </w:rPr>
     </w:lvl>
@@ -5835,7 +5629,7 @@
         <w:ind w:left="6480" w:hanging="360"/>
       </w:pPr>
       <w:rPr>
-        <w:rFonts w:hint="default" w:ascii="Wingdings" w:hAnsi="Wingdings"/>
+        <w:rFonts w:ascii="Wingdings" w:hAnsi="Wingdings" w:hint="default"/>
         <w:sz w:val="20"/>
       </w:rPr>
     </w:lvl>
@@ -5856,7 +5650,7 @@
         <w:ind w:left="720" w:hanging="360"/>
       </w:pPr>
       <w:rPr>
-        <w:rFonts w:hint="default" w:ascii="Symbol" w:hAnsi="Symbol"/>
+        <w:rFonts w:ascii="Symbol" w:hAnsi="Symbol" w:hint="default"/>
         <w:sz w:val="20"/>
       </w:rPr>
     </w:lvl>
@@ -5872,7 +5666,7 @@
         <w:ind w:left="1440" w:hanging="360"/>
       </w:pPr>
       <w:rPr>
-        <w:rFonts w:hint="default" w:ascii="Courier New" w:hAnsi="Courier New"/>
+        <w:rFonts w:ascii="Courier New" w:hAnsi="Courier New" w:hint="default"/>
         <w:sz w:val="20"/>
       </w:rPr>
     </w:lvl>
@@ -5888,7 +5682,7 @@
         <w:ind w:left="2160" w:hanging="360"/>
       </w:pPr>
       <w:rPr>
-        <w:rFonts w:hint="default" w:ascii="Wingdings" w:hAnsi="Wingdings"/>
+        <w:rFonts w:ascii="Wingdings" w:hAnsi="Wingdings" w:hint="default"/>
         <w:sz w:val="20"/>
       </w:rPr>
     </w:lvl>
@@ -5904,7 +5698,7 @@
         <w:ind w:left="2880" w:hanging="360"/>
       </w:pPr>
       <w:rPr>
-        <w:rFonts w:hint="default" w:ascii="Wingdings" w:hAnsi="Wingdings"/>
+        <w:rFonts w:ascii="Wingdings" w:hAnsi="Wingdings" w:hint="default"/>
         <w:sz w:val="20"/>
       </w:rPr>
     </w:lvl>
@@ -5920,7 +5714,7 @@
         <w:ind w:left="3600" w:hanging="360"/>
       </w:pPr>
       <w:rPr>
-        <w:rFonts w:hint="default" w:ascii="Wingdings" w:hAnsi="Wingdings"/>
+        <w:rFonts w:ascii="Wingdings" w:hAnsi="Wingdings" w:hint="default"/>
         <w:sz w:val="20"/>
       </w:rPr>
     </w:lvl>
@@ -5936,7 +5730,7 @@
         <w:ind w:left="4320" w:hanging="360"/>
       </w:pPr>
       <w:rPr>
-        <w:rFonts w:hint="default" w:ascii="Wingdings" w:hAnsi="Wingdings"/>
+        <w:rFonts w:ascii="Wingdings" w:hAnsi="Wingdings" w:hint="default"/>
         <w:sz w:val="20"/>
       </w:rPr>
     </w:lvl>
@@ -5952,7 +5746,7 @@
         <w:ind w:left="5040" w:hanging="360"/>
       </w:pPr>
       <w:rPr>
-        <w:rFonts w:hint="default" w:ascii="Wingdings" w:hAnsi="Wingdings"/>
+        <w:rFonts w:ascii="Wingdings" w:hAnsi="Wingdings" w:hint="default"/>
         <w:sz w:val="20"/>
       </w:rPr>
     </w:lvl>
@@ -5968,7 +5762,7 @@
         <w:ind w:left="5760" w:hanging="360"/>
       </w:pPr>
       <w:rPr>
-        <w:rFonts w:hint="default" w:ascii="Wingdings" w:hAnsi="Wingdings"/>
+        <w:rFonts w:ascii="Wingdings" w:hAnsi="Wingdings" w:hint="default"/>
         <w:sz w:val="20"/>
       </w:rPr>
     </w:lvl>
@@ -5984,7 +5778,7 @@
         <w:ind w:left="6480" w:hanging="360"/>
       </w:pPr>
       <w:rPr>
-        <w:rFonts w:hint="default" w:ascii="Wingdings" w:hAnsi="Wingdings"/>
+        <w:rFonts w:ascii="Wingdings" w:hAnsi="Wingdings" w:hint="default"/>
         <w:sz w:val="20"/>
       </w:rPr>
     </w:lvl>
@@ -6005,7 +5799,7 @@
         <w:ind w:left="720" w:hanging="360"/>
       </w:pPr>
       <w:rPr>
-        <w:rFonts w:hint="default" w:ascii="Symbol" w:hAnsi="Symbol"/>
+        <w:rFonts w:ascii="Symbol" w:hAnsi="Symbol" w:hint="default"/>
         <w:sz w:val="20"/>
       </w:rPr>
     </w:lvl>
@@ -6021,7 +5815,7 @@
         <w:ind w:left="1440" w:hanging="360"/>
       </w:pPr>
       <w:rPr>
-        <w:rFonts w:hint="default" w:ascii="Courier New" w:hAnsi="Courier New"/>
+        <w:rFonts w:ascii="Courier New" w:hAnsi="Courier New" w:hint="default"/>
         <w:sz w:val="20"/>
       </w:rPr>
     </w:lvl>
@@ -6037,7 +5831,7 @@
         <w:ind w:left="2160" w:hanging="360"/>
       </w:pPr>
       <w:rPr>
-        <w:rFonts w:hint="default" w:ascii="Wingdings" w:hAnsi="Wingdings"/>
+        <w:rFonts w:ascii="Wingdings" w:hAnsi="Wingdings" w:hint="default"/>
         <w:sz w:val="20"/>
       </w:rPr>
     </w:lvl>
@@ -6053,7 +5847,7 @@
         <w:ind w:left="2880" w:hanging="360"/>
       </w:pPr>
       <w:rPr>
-        <w:rFonts w:hint="default" w:ascii="Wingdings" w:hAnsi="Wingdings"/>
+        <w:rFonts w:ascii="Wingdings" w:hAnsi="Wingdings" w:hint="default"/>
         <w:sz w:val="20"/>
       </w:rPr>
     </w:lvl>
@@ -6069,7 +5863,7 @@
         <w:ind w:left="3600" w:hanging="360"/>
       </w:pPr>
       <w:rPr>
-        <w:rFonts w:hint="default" w:ascii="Wingdings" w:hAnsi="Wingdings"/>
+        <w:rFonts w:ascii="Wingdings" w:hAnsi="Wingdings" w:hint="default"/>
         <w:sz w:val="20"/>
       </w:rPr>
     </w:lvl>
@@ -6085,7 +5879,7 @@
         <w:ind w:left="4320" w:hanging="360"/>
       </w:pPr>
       <w:rPr>
-        <w:rFonts w:hint="default" w:ascii="Wingdings" w:hAnsi="Wingdings"/>
+        <w:rFonts w:ascii="Wingdings" w:hAnsi="Wingdings" w:hint="default"/>
         <w:sz w:val="20"/>
       </w:rPr>
     </w:lvl>
@@ -6101,7 +5895,7 @@
         <w:ind w:left="5040" w:hanging="360"/>
       </w:pPr>
       <w:rPr>
-        <w:rFonts w:hint="default" w:ascii="Wingdings" w:hAnsi="Wingdings"/>
+        <w:rFonts w:ascii="Wingdings" w:hAnsi="Wingdings" w:hint="default"/>
         <w:sz w:val="20"/>
       </w:rPr>
     </w:lvl>
@@ -6117,7 +5911,7 @@
         <w:ind w:left="5760" w:hanging="360"/>
       </w:pPr>
       <w:rPr>
-        <w:rFonts w:hint="default" w:ascii="Wingdings" w:hAnsi="Wingdings"/>
+        <w:rFonts w:ascii="Wingdings" w:hAnsi="Wingdings" w:hint="default"/>
         <w:sz w:val="20"/>
       </w:rPr>
     </w:lvl>
@@ -6133,7 +5927,7 @@
         <w:ind w:left="6480" w:hanging="360"/>
       </w:pPr>
       <w:rPr>
-        <w:rFonts w:hint="default" w:ascii="Wingdings" w:hAnsi="Wingdings"/>
+        <w:rFonts w:ascii="Wingdings" w:hAnsi="Wingdings" w:hint="default"/>
         <w:sz w:val="20"/>
       </w:rPr>
     </w:lvl>
@@ -6154,7 +5948,7 @@
         <w:ind w:left="720" w:hanging="360"/>
       </w:pPr>
       <w:rPr>
-        <w:rFonts w:hint="default" w:ascii="Symbol" w:hAnsi="Symbol"/>
+        <w:rFonts w:ascii="Symbol" w:hAnsi="Symbol" w:hint="default"/>
         <w:sz w:val="20"/>
       </w:rPr>
     </w:lvl>
@@ -6170,7 +5964,7 @@
         <w:ind w:left="1440" w:hanging="360"/>
       </w:pPr>
       <w:rPr>
-        <w:rFonts w:hint="default" w:ascii="Courier New" w:hAnsi="Courier New"/>
+        <w:rFonts w:ascii="Courier New" w:hAnsi="Courier New" w:hint="default"/>
         <w:sz w:val="20"/>
       </w:rPr>
     </w:lvl>
@@ -6186,7 +5980,7 @@
         <w:ind w:left="2160" w:hanging="360"/>
       </w:pPr>
       <w:rPr>
-        <w:rFonts w:hint="default" w:ascii="Wingdings" w:hAnsi="Wingdings"/>
+        <w:rFonts w:ascii="Wingdings" w:hAnsi="Wingdings" w:hint="default"/>
         <w:sz w:val="20"/>
       </w:rPr>
     </w:lvl>
@@ -6202,7 +5996,7 @@
         <w:ind w:left="2880" w:hanging="360"/>
       </w:pPr>
       <w:rPr>
-        <w:rFonts w:hint="default" w:ascii="Wingdings" w:hAnsi="Wingdings"/>
+        <w:rFonts w:ascii="Wingdings" w:hAnsi="Wingdings" w:hint="default"/>
         <w:sz w:val="20"/>
       </w:rPr>
     </w:lvl>
@@ -6218,7 +6012,7 @@
         <w:ind w:left="3600" w:hanging="360"/>
       </w:pPr>
       <w:rPr>
-        <w:rFonts w:hint="default" w:ascii="Wingdings" w:hAnsi="Wingdings"/>
+        <w:rFonts w:ascii="Wingdings" w:hAnsi="Wingdings" w:hint="default"/>
         <w:sz w:val="20"/>
       </w:rPr>
     </w:lvl>
@@ -6234,7 +6028,7 @@
         <w:ind w:left="4320" w:hanging="360"/>
       </w:pPr>
       <w:rPr>
-        <w:rFonts w:hint="default" w:ascii="Wingdings" w:hAnsi="Wingdings"/>
+        <w:rFonts w:ascii="Wingdings" w:hAnsi="Wingdings" w:hint="default"/>
         <w:sz w:val="20"/>
       </w:rPr>
     </w:lvl>
@@ -6250,7 +6044,7 @@
         <w:ind w:left="5040" w:hanging="360"/>
       </w:pPr>
       <w:rPr>
-        <w:rFonts w:hint="default" w:ascii="Wingdings" w:hAnsi="Wingdings"/>
+        <w:rFonts w:ascii="Wingdings" w:hAnsi="Wingdings" w:hint="default"/>
         <w:sz w:val="20"/>
       </w:rPr>
     </w:lvl>
@@ -6266,7 +6060,7 @@
         <w:ind w:left="5760" w:hanging="360"/>
       </w:pPr>
       <w:rPr>
-        <w:rFonts w:hint="default" w:ascii="Wingdings" w:hAnsi="Wingdings"/>
+        <w:rFonts w:ascii="Wingdings" w:hAnsi="Wingdings" w:hint="default"/>
         <w:sz w:val="20"/>
       </w:rPr>
     </w:lvl>
@@ -6282,12 +6076,125 @@
         <w:ind w:left="6480" w:hanging="360"/>
       </w:pPr>
       <w:rPr>
-        <w:rFonts w:hint="default" w:ascii="Wingdings" w:hAnsi="Wingdings"/>
+        <w:rFonts w:ascii="Wingdings" w:hAnsi="Wingdings" w:hint="default"/>
         <w:sz w:val="20"/>
       </w:rPr>
     </w:lvl>
   </w:abstractNum>
   <w:abstractNum w:abstractNumId="26" w15:restartNumberingAfterBreak="0">
+    <w:nsid w:val="52DE07D8"/>
+    <w:multiLevelType w:val="hybridMultilevel"/>
+    <w:tmpl w:val="91A87ACE"/>
+    <w:lvl w:ilvl="0" w:tplc="AE78A246">
+      <w:start w:val="1"/>
+      <w:numFmt w:val="bullet"/>
+      <w:lvlText w:val="o"/>
+      <w:lvlJc w:val="left"/>
+      <w:pPr>
+        <w:ind w:left="1440" w:hanging="360"/>
+      </w:pPr>
+      <w:rPr>
+        <w:rFonts w:ascii="Courier New" w:hAnsi="Courier New" w:hint="default"/>
+      </w:rPr>
+    </w:lvl>
+    <w:lvl w:ilvl="1" w:tplc="EA1E1836">
+      <w:start w:val="1"/>
+      <w:numFmt w:val="bullet"/>
+      <w:lvlText w:val="o"/>
+      <w:lvlJc w:val="left"/>
+      <w:pPr>
+        <w:ind w:left="2160" w:hanging="360"/>
+      </w:pPr>
+      <w:rPr>
+        <w:rFonts w:ascii="Courier New" w:hAnsi="Courier New" w:hint="default"/>
+      </w:rPr>
+    </w:lvl>
+    <w:lvl w:ilvl="2" w:tplc="2E6A25E8">
+      <w:start w:val="1"/>
+      <w:numFmt w:val="bullet"/>
+      <w:lvlText w:val=""/>
+      <w:lvlJc w:val="left"/>
+      <w:pPr>
+        <w:ind w:left="2880" w:hanging="360"/>
+      </w:pPr>
+      <w:rPr>
+        <w:rFonts w:ascii="Wingdings" w:hAnsi="Wingdings" w:hint="default"/>
+      </w:rPr>
+    </w:lvl>
+    <w:lvl w:ilvl="3" w:tplc="8D183E1E">
+      <w:start w:val="1"/>
+      <w:numFmt w:val="bullet"/>
+      <w:lvlText w:val=""/>
+      <w:lvlJc w:val="left"/>
+      <w:pPr>
+        <w:ind w:left="3600" w:hanging="360"/>
+      </w:pPr>
+      <w:rPr>
+        <w:rFonts w:ascii="Symbol" w:hAnsi="Symbol" w:hint="default"/>
+      </w:rPr>
+    </w:lvl>
+    <w:lvl w:ilvl="4" w:tplc="85884040">
+      <w:start w:val="1"/>
+      <w:numFmt w:val="bullet"/>
+      <w:lvlText w:val="o"/>
+      <w:lvlJc w:val="left"/>
+      <w:pPr>
+        <w:ind w:left="4320" w:hanging="360"/>
+      </w:pPr>
+      <w:rPr>
+        <w:rFonts w:ascii="Courier New" w:hAnsi="Courier New" w:hint="default"/>
+      </w:rPr>
+    </w:lvl>
+    <w:lvl w:ilvl="5" w:tplc="3EBC0CBA">
+      <w:start w:val="1"/>
+      <w:numFmt w:val="bullet"/>
+      <w:lvlText w:val=""/>
+      <w:lvlJc w:val="left"/>
+      <w:pPr>
+        <w:ind w:left="5040" w:hanging="360"/>
+      </w:pPr>
+      <w:rPr>
+        <w:rFonts w:ascii="Wingdings" w:hAnsi="Wingdings" w:hint="default"/>
+      </w:rPr>
+    </w:lvl>
+    <w:lvl w:ilvl="6" w:tplc="9A44B496">
+      <w:start w:val="1"/>
+      <w:numFmt w:val="bullet"/>
+      <w:lvlText w:val=""/>
+      <w:lvlJc w:val="left"/>
+      <w:pPr>
+        <w:ind w:left="5760" w:hanging="360"/>
+      </w:pPr>
+      <w:rPr>
+        <w:rFonts w:ascii="Symbol" w:hAnsi="Symbol" w:hint="default"/>
+      </w:rPr>
+    </w:lvl>
+    <w:lvl w:ilvl="7" w:tplc="502AB068">
+      <w:start w:val="1"/>
+      <w:numFmt w:val="bullet"/>
+      <w:lvlText w:val="o"/>
+      <w:lvlJc w:val="left"/>
+      <w:pPr>
+        <w:ind w:left="6480" w:hanging="360"/>
+      </w:pPr>
+      <w:rPr>
+        <w:rFonts w:ascii="Courier New" w:hAnsi="Courier New" w:hint="default"/>
+      </w:rPr>
+    </w:lvl>
+    <w:lvl w:ilvl="8" w:tplc="2B20E43A">
+      <w:start w:val="1"/>
+      <w:numFmt w:val="bullet"/>
+      <w:lvlText w:val=""/>
+      <w:lvlJc w:val="left"/>
+      <w:pPr>
+        <w:ind w:left="7200" w:hanging="360"/>
+      </w:pPr>
+      <w:rPr>
+        <w:rFonts w:ascii="Wingdings" w:hAnsi="Wingdings" w:hint="default"/>
+      </w:rPr>
+    </w:lvl>
+  </w:abstractNum>
+  <w:abstractNum w:abstractNumId="27" w15:restartNumberingAfterBreak="0">
     <w:nsid w:val="5B686D75"/>
     <w:multiLevelType w:val="multilevel"/>
     <w:tmpl w:val="1854C6E6"/>
@@ -6303,7 +6210,7 @@
         <w:ind w:left="720" w:hanging="360"/>
       </w:pPr>
       <w:rPr>
-        <w:rFonts w:hint="default" w:ascii="Symbol" w:hAnsi="Symbol"/>
+        <w:rFonts w:ascii="Symbol" w:hAnsi="Symbol" w:hint="default"/>
         <w:sz w:val="20"/>
       </w:rPr>
     </w:lvl>
@@ -6319,7 +6226,7 @@
         <w:ind w:left="1440" w:hanging="360"/>
       </w:pPr>
       <w:rPr>
-        <w:rFonts w:hint="default" w:ascii="Courier New" w:hAnsi="Courier New"/>
+        <w:rFonts w:ascii="Courier New" w:hAnsi="Courier New" w:hint="default"/>
         <w:sz w:val="20"/>
       </w:rPr>
     </w:lvl>
@@ -6335,7 +6242,7 @@
         <w:ind w:left="2160" w:hanging="360"/>
       </w:pPr>
       <w:rPr>
-        <w:rFonts w:hint="default" w:ascii="Wingdings" w:hAnsi="Wingdings"/>
+        <w:rFonts w:ascii="Wingdings" w:hAnsi="Wingdings" w:hint="default"/>
         <w:sz w:val="20"/>
       </w:rPr>
     </w:lvl>
@@ -6351,7 +6258,7 @@
         <w:ind w:left="2880" w:hanging="360"/>
       </w:pPr>
       <w:rPr>
-        <w:rFonts w:hint="default" w:ascii="Wingdings" w:hAnsi="Wingdings"/>
+        <w:rFonts w:ascii="Wingdings" w:hAnsi="Wingdings" w:hint="default"/>
         <w:sz w:val="20"/>
       </w:rPr>
     </w:lvl>
@@ -6367,7 +6274,7 @@
         <w:ind w:left="3600" w:hanging="360"/>
       </w:pPr>
       <w:rPr>
-        <w:rFonts w:hint="default" w:ascii="Wingdings" w:hAnsi="Wingdings"/>
+        <w:rFonts w:ascii="Wingdings" w:hAnsi="Wingdings" w:hint="default"/>
         <w:sz w:val="20"/>
       </w:rPr>
     </w:lvl>
@@ -6383,7 +6290,7 @@
         <w:ind w:left="4320" w:hanging="360"/>
       </w:pPr>
       <w:rPr>
-        <w:rFonts w:hint="default" w:ascii="Wingdings" w:hAnsi="Wingdings"/>
+        <w:rFonts w:ascii="Wingdings" w:hAnsi="Wingdings" w:hint="default"/>
         <w:sz w:val="20"/>
       </w:rPr>
     </w:lvl>
@@ -6399,7 +6306,7 @@
         <w:ind w:left="5040" w:hanging="360"/>
       </w:pPr>
       <w:rPr>
-        <w:rFonts w:hint="default" w:ascii="Wingdings" w:hAnsi="Wingdings"/>
+        <w:rFonts w:ascii="Wingdings" w:hAnsi="Wingdings" w:hint="default"/>
         <w:sz w:val="20"/>
       </w:rPr>
     </w:lvl>
@@ -6415,7 +6322,7 @@
         <w:ind w:left="5760" w:hanging="360"/>
       </w:pPr>
       <w:rPr>
-        <w:rFonts w:hint="default" w:ascii="Wingdings" w:hAnsi="Wingdings"/>
+        <w:rFonts w:ascii="Wingdings" w:hAnsi="Wingdings" w:hint="default"/>
         <w:sz w:val="20"/>
       </w:rPr>
     </w:lvl>
@@ -6431,12 +6338,12 @@
         <w:ind w:left="6480" w:hanging="360"/>
       </w:pPr>
       <w:rPr>
-        <w:rFonts w:hint="default" w:ascii="Wingdings" w:hAnsi="Wingdings"/>
+        <w:rFonts w:ascii="Wingdings" w:hAnsi="Wingdings" w:hint="default"/>
         <w:sz w:val="20"/>
       </w:rPr>
     </w:lvl>
   </w:abstractNum>
-  <w:abstractNum w:abstractNumId="27" w15:restartNumberingAfterBreak="0">
+  <w:abstractNum w:abstractNumId="28" w15:restartNumberingAfterBreak="0">
     <w:nsid w:val="5B9474AD"/>
     <w:multiLevelType w:val="multilevel"/>
     <w:tmpl w:val="D8FCFBFA"/>
@@ -6452,7 +6359,7 @@
         <w:ind w:left="720" w:hanging="360"/>
       </w:pPr>
       <w:rPr>
-        <w:rFonts w:hint="default" w:ascii="Symbol" w:hAnsi="Symbol"/>
+        <w:rFonts w:ascii="Symbol" w:hAnsi="Symbol" w:hint="default"/>
         <w:sz w:val="20"/>
       </w:rPr>
     </w:lvl>
@@ -6468,7 +6375,7 @@
         <w:ind w:left="1440" w:hanging="360"/>
       </w:pPr>
       <w:rPr>
-        <w:rFonts w:hint="default" w:ascii="Courier New" w:hAnsi="Courier New"/>
+        <w:rFonts w:ascii="Courier New" w:hAnsi="Courier New" w:hint="default"/>
         <w:sz w:val="20"/>
       </w:rPr>
     </w:lvl>
@@ -6484,7 +6391,7 @@
         <w:ind w:left="2160" w:hanging="360"/>
       </w:pPr>
       <w:rPr>
-        <w:rFonts w:hint="default" w:ascii="Wingdings" w:hAnsi="Wingdings"/>
+        <w:rFonts w:ascii="Wingdings" w:hAnsi="Wingdings" w:hint="default"/>
         <w:sz w:val="20"/>
       </w:rPr>
     </w:lvl>
@@ -6500,7 +6407,7 @@
         <w:ind w:left="2880" w:hanging="360"/>
       </w:pPr>
       <w:rPr>
-        <w:rFonts w:hint="default" w:ascii="Wingdings" w:hAnsi="Wingdings"/>
+        <w:rFonts w:ascii="Wingdings" w:hAnsi="Wingdings" w:hint="default"/>
         <w:sz w:val="20"/>
       </w:rPr>
     </w:lvl>
@@ -6516,7 +6423,7 @@
         <w:ind w:left="3600" w:hanging="360"/>
       </w:pPr>
       <w:rPr>
-        <w:rFonts w:hint="default" w:ascii="Wingdings" w:hAnsi="Wingdings"/>
+        <w:rFonts w:ascii="Wingdings" w:hAnsi="Wingdings" w:hint="default"/>
         <w:sz w:val="20"/>
       </w:rPr>
     </w:lvl>
@@ -6532,7 +6439,7 @@
         <w:ind w:left="4320" w:hanging="360"/>
       </w:pPr>
       <w:rPr>
-        <w:rFonts w:hint="default" w:ascii="Wingdings" w:hAnsi="Wingdings"/>
+        <w:rFonts w:ascii="Wingdings" w:hAnsi="Wingdings" w:hint="default"/>
         <w:sz w:val="20"/>
       </w:rPr>
     </w:lvl>
@@ -6548,7 +6455,7 @@
         <w:ind w:left="5040" w:hanging="360"/>
       </w:pPr>
       <w:rPr>
-        <w:rFonts w:hint="default" w:ascii="Wingdings" w:hAnsi="Wingdings"/>
+        <w:rFonts w:ascii="Wingdings" w:hAnsi="Wingdings" w:hint="default"/>
         <w:sz w:val="20"/>
       </w:rPr>
     </w:lvl>
@@ -6564,7 +6471,7 @@
         <w:ind w:left="5760" w:hanging="360"/>
       </w:pPr>
       <w:rPr>
-        <w:rFonts w:hint="default" w:ascii="Wingdings" w:hAnsi="Wingdings"/>
+        <w:rFonts w:ascii="Wingdings" w:hAnsi="Wingdings" w:hint="default"/>
         <w:sz w:val="20"/>
       </w:rPr>
     </w:lvl>
@@ -6580,12 +6487,12 @@
         <w:ind w:left="6480" w:hanging="360"/>
       </w:pPr>
       <w:rPr>
-        <w:rFonts w:hint="default" w:ascii="Wingdings" w:hAnsi="Wingdings"/>
+        <w:rFonts w:ascii="Wingdings" w:hAnsi="Wingdings" w:hint="default"/>
         <w:sz w:val="20"/>
       </w:rPr>
     </w:lvl>
   </w:abstractNum>
-  <w:abstractNum w:abstractNumId="28" w15:restartNumberingAfterBreak="0">
+  <w:abstractNum w:abstractNumId="29" w15:restartNumberingAfterBreak="0">
     <w:nsid w:val="5BF5088B"/>
     <w:multiLevelType w:val="multilevel"/>
     <w:tmpl w:val="CA467878"/>
@@ -6601,7 +6508,7 @@
         <w:ind w:left="720" w:hanging="360"/>
       </w:pPr>
       <w:rPr>
-        <w:rFonts w:hint="default" w:ascii="Symbol" w:hAnsi="Symbol"/>
+        <w:rFonts w:ascii="Symbol" w:hAnsi="Symbol" w:hint="default"/>
         <w:sz w:val="20"/>
       </w:rPr>
     </w:lvl>
@@ -6617,7 +6524,7 @@
         <w:ind w:left="1440" w:hanging="360"/>
       </w:pPr>
       <w:rPr>
-        <w:rFonts w:hint="default" w:ascii="Courier New" w:hAnsi="Courier New"/>
+        <w:rFonts w:ascii="Courier New" w:hAnsi="Courier New" w:hint="default"/>
         <w:sz w:val="20"/>
       </w:rPr>
     </w:lvl>
@@ -6633,7 +6540,7 @@
         <w:ind w:left="2160" w:hanging="360"/>
       </w:pPr>
       <w:rPr>
-        <w:rFonts w:hint="default" w:ascii="Wingdings" w:hAnsi="Wingdings"/>
+        <w:rFonts w:ascii="Wingdings" w:hAnsi="Wingdings" w:hint="default"/>
         <w:sz w:val="20"/>
       </w:rPr>
     </w:lvl>
@@ -6649,7 +6556,7 @@
         <w:ind w:left="2880" w:hanging="360"/>
       </w:pPr>
       <w:rPr>
-        <w:rFonts w:hint="default" w:ascii="Wingdings" w:hAnsi="Wingdings"/>
+        <w:rFonts w:ascii="Wingdings" w:hAnsi="Wingdings" w:hint="default"/>
         <w:sz w:val="20"/>
       </w:rPr>
     </w:lvl>
@@ -6665,7 +6572,7 @@
         <w:ind w:left="3600" w:hanging="360"/>
       </w:pPr>
       <w:rPr>
-        <w:rFonts w:hint="default" w:ascii="Wingdings" w:hAnsi="Wingdings"/>
+        <w:rFonts w:ascii="Wingdings" w:hAnsi="Wingdings" w:hint="default"/>
         <w:sz w:val="20"/>
       </w:rPr>
     </w:lvl>
@@ -6681,7 +6588,7 @@
         <w:ind w:left="4320" w:hanging="360"/>
       </w:pPr>
       <w:rPr>
-        <w:rFonts w:hint="default" w:ascii="Wingdings" w:hAnsi="Wingdings"/>
+        <w:rFonts w:ascii="Wingdings" w:hAnsi="Wingdings" w:hint="default"/>
         <w:sz w:val="20"/>
       </w:rPr>
     </w:lvl>
@@ -6697,7 +6604,7 @@
         <w:ind w:left="5040" w:hanging="360"/>
       </w:pPr>
       <w:rPr>
-        <w:rFonts w:hint="default" w:ascii="Wingdings" w:hAnsi="Wingdings"/>
+        <w:rFonts w:ascii="Wingdings" w:hAnsi="Wingdings" w:hint="default"/>
         <w:sz w:val="20"/>
       </w:rPr>
     </w:lvl>
@@ -6713,7 +6620,7 @@
         <w:ind w:left="5760" w:hanging="360"/>
       </w:pPr>
       <w:rPr>
-        <w:rFonts w:hint="default" w:ascii="Wingdings" w:hAnsi="Wingdings"/>
+        <w:rFonts w:ascii="Wingdings" w:hAnsi="Wingdings" w:hint="default"/>
         <w:sz w:val="20"/>
       </w:rPr>
     </w:lvl>
@@ -6729,12 +6636,12 @@
         <w:ind w:left="6480" w:hanging="360"/>
       </w:pPr>
       <w:rPr>
-        <w:rFonts w:hint="default" w:ascii="Wingdings" w:hAnsi="Wingdings"/>
+        <w:rFonts w:ascii="Wingdings" w:hAnsi="Wingdings" w:hint="default"/>
         <w:sz w:val="20"/>
       </w:rPr>
     </w:lvl>
   </w:abstractNum>
-  <w:abstractNum w:abstractNumId="29" w15:restartNumberingAfterBreak="0">
+  <w:abstractNum w:abstractNumId="30" w15:restartNumberingAfterBreak="0">
     <w:nsid w:val="63144415"/>
     <w:multiLevelType w:val="multilevel"/>
     <w:tmpl w:val="18C0EE46"/>
@@ -6820,7 +6727,7 @@
       </w:pPr>
     </w:lvl>
   </w:abstractNum>
-  <w:abstractNum w:abstractNumId="30" w15:restartNumberingAfterBreak="0">
+  <w:abstractNum w:abstractNumId="31" w15:restartNumberingAfterBreak="0">
     <w:nsid w:val="70CA4155"/>
     <w:multiLevelType w:val="multilevel"/>
     <w:tmpl w:val="46F248A8"/>
@@ -6836,7 +6743,7 @@
         <w:ind w:left="720" w:hanging="360"/>
       </w:pPr>
       <w:rPr>
-        <w:rFonts w:hint="default" w:ascii="Symbol" w:hAnsi="Symbol"/>
+        <w:rFonts w:ascii="Symbol" w:hAnsi="Symbol" w:hint="default"/>
         <w:sz w:val="20"/>
       </w:rPr>
     </w:lvl>
@@ -6852,7 +6759,7 @@
         <w:ind w:left="1440" w:hanging="360"/>
       </w:pPr>
       <w:rPr>
-        <w:rFonts w:hint="default" w:ascii="Courier New" w:hAnsi="Courier New"/>
+        <w:rFonts w:ascii="Courier New" w:hAnsi="Courier New" w:hint="default"/>
         <w:sz w:val="20"/>
       </w:rPr>
     </w:lvl>
@@ -6868,7 +6775,7 @@
         <w:ind w:left="2160" w:hanging="360"/>
       </w:pPr>
       <w:rPr>
-        <w:rFonts w:hint="default" w:ascii="Wingdings" w:hAnsi="Wingdings"/>
+        <w:rFonts w:ascii="Wingdings" w:hAnsi="Wingdings" w:hint="default"/>
         <w:sz w:val="20"/>
       </w:rPr>
     </w:lvl>
@@ -6884,7 +6791,7 @@
         <w:ind w:left="2880" w:hanging="360"/>
       </w:pPr>
       <w:rPr>
-        <w:rFonts w:hint="default" w:ascii="Wingdings" w:hAnsi="Wingdings"/>
+        <w:rFonts w:ascii="Wingdings" w:hAnsi="Wingdings" w:hint="default"/>
         <w:sz w:val="20"/>
       </w:rPr>
     </w:lvl>
@@ -6900,7 +6807,7 @@
         <w:ind w:left="3600" w:hanging="360"/>
       </w:pPr>
       <w:rPr>
-        <w:rFonts w:hint="default" w:ascii="Wingdings" w:hAnsi="Wingdings"/>
+        <w:rFonts w:ascii="Wingdings" w:hAnsi="Wingdings" w:hint="default"/>
         <w:sz w:val="20"/>
       </w:rPr>
     </w:lvl>
@@ -6916,7 +6823,7 @@
         <w:ind w:left="4320" w:hanging="360"/>
       </w:pPr>
       <w:rPr>
-        <w:rFonts w:hint="default" w:ascii="Wingdings" w:hAnsi="Wingdings"/>
+        <w:rFonts w:ascii="Wingdings" w:hAnsi="Wingdings" w:hint="default"/>
         <w:sz w:val="20"/>
       </w:rPr>
     </w:lvl>
@@ -6932,7 +6839,7 @@
         <w:ind w:left="5040" w:hanging="360"/>
       </w:pPr>
       <w:rPr>
-        <w:rFonts w:hint="default" w:ascii="Wingdings" w:hAnsi="Wingdings"/>
+        <w:rFonts w:ascii="Wingdings" w:hAnsi="Wingdings" w:hint="default"/>
         <w:sz w:val="20"/>
       </w:rPr>
     </w:lvl>
@@ -6948,7 +6855,7 @@
         <w:ind w:left="5760" w:hanging="360"/>
       </w:pPr>
       <w:rPr>
-        <w:rFonts w:hint="default" w:ascii="Wingdings" w:hAnsi="Wingdings"/>
+        <w:rFonts w:ascii="Wingdings" w:hAnsi="Wingdings" w:hint="default"/>
         <w:sz w:val="20"/>
       </w:rPr>
     </w:lvl>
@@ -6964,12 +6871,12 @@
         <w:ind w:left="6480" w:hanging="360"/>
       </w:pPr>
       <w:rPr>
-        <w:rFonts w:hint="default" w:ascii="Wingdings" w:hAnsi="Wingdings"/>
+        <w:rFonts w:ascii="Wingdings" w:hAnsi="Wingdings" w:hint="default"/>
         <w:sz w:val="20"/>
       </w:rPr>
     </w:lvl>
   </w:abstractNum>
-  <w:abstractNum w:abstractNumId="31" w15:restartNumberingAfterBreak="0">
+  <w:abstractNum w:abstractNumId="32" w15:restartNumberingAfterBreak="0">
     <w:nsid w:val="78216DAD"/>
     <w:multiLevelType w:val="multilevel"/>
     <w:tmpl w:val="1854C6E6"/>
@@ -6985,7 +6892,7 @@
         <w:ind w:left="720" w:hanging="360"/>
       </w:pPr>
       <w:rPr>
-        <w:rFonts w:hint="default" w:ascii="Symbol" w:hAnsi="Symbol"/>
+        <w:rFonts w:ascii="Symbol" w:hAnsi="Symbol" w:hint="default"/>
         <w:sz w:val="20"/>
       </w:rPr>
     </w:lvl>
@@ -7001,7 +6908,7 @@
         <w:ind w:left="1440" w:hanging="360"/>
       </w:pPr>
       <w:rPr>
-        <w:rFonts w:hint="default" w:ascii="Courier New" w:hAnsi="Courier New"/>
+        <w:rFonts w:ascii="Courier New" w:hAnsi="Courier New" w:hint="default"/>
         <w:sz w:val="20"/>
       </w:rPr>
     </w:lvl>
@@ -7017,7 +6924,7 @@
         <w:ind w:left="2160" w:hanging="360"/>
       </w:pPr>
       <w:rPr>
-        <w:rFonts w:hint="default" w:ascii="Wingdings" w:hAnsi="Wingdings"/>
+        <w:rFonts w:ascii="Wingdings" w:hAnsi="Wingdings" w:hint="default"/>
         <w:sz w:val="20"/>
       </w:rPr>
     </w:lvl>
@@ -7033,7 +6940,7 @@
         <w:ind w:left="2880" w:hanging="360"/>
       </w:pPr>
       <w:rPr>
-        <w:rFonts w:hint="default" w:ascii="Wingdings" w:hAnsi="Wingdings"/>
+        <w:rFonts w:ascii="Wingdings" w:hAnsi="Wingdings" w:hint="default"/>
         <w:sz w:val="20"/>
       </w:rPr>
     </w:lvl>
@@ -7049,7 +6956,7 @@
         <w:ind w:left="3600" w:hanging="360"/>
       </w:pPr>
       <w:rPr>
-        <w:rFonts w:hint="default" w:ascii="Wingdings" w:hAnsi="Wingdings"/>
+        <w:rFonts w:ascii="Wingdings" w:hAnsi="Wingdings" w:hint="default"/>
         <w:sz w:val="20"/>
       </w:rPr>
     </w:lvl>
@@ -7065,7 +6972,7 @@
         <w:ind w:left="4320" w:hanging="360"/>
       </w:pPr>
       <w:rPr>
-        <w:rFonts w:hint="default" w:ascii="Wingdings" w:hAnsi="Wingdings"/>
+        <w:rFonts w:ascii="Wingdings" w:hAnsi="Wingdings" w:hint="default"/>
         <w:sz w:val="20"/>
       </w:rPr>
     </w:lvl>
@@ -7081,7 +6988,7 @@
         <w:ind w:left="5040" w:hanging="360"/>
       </w:pPr>
       <w:rPr>
-        <w:rFonts w:hint="default" w:ascii="Wingdings" w:hAnsi="Wingdings"/>
+        <w:rFonts w:ascii="Wingdings" w:hAnsi="Wingdings" w:hint="default"/>
         <w:sz w:val="20"/>
       </w:rPr>
     </w:lvl>
@@ -7097,7 +7004,7 @@
         <w:ind w:left="5760" w:hanging="360"/>
       </w:pPr>
       <w:rPr>
-        <w:rFonts w:hint="default" w:ascii="Wingdings" w:hAnsi="Wingdings"/>
+        <w:rFonts w:ascii="Wingdings" w:hAnsi="Wingdings" w:hint="default"/>
         <w:sz w:val="20"/>
       </w:rPr>
     </w:lvl>
@@ -7113,12 +7020,98 @@
         <w:ind w:left="6480" w:hanging="360"/>
       </w:pPr>
       <w:rPr>
-        <w:rFonts w:hint="default" w:ascii="Wingdings" w:hAnsi="Wingdings"/>
+        <w:rFonts w:ascii="Wingdings" w:hAnsi="Wingdings" w:hint="default"/>
         <w:sz w:val="20"/>
       </w:rPr>
     </w:lvl>
   </w:abstractNum>
-  <w:abstractNum w:abstractNumId="32" w15:restartNumberingAfterBreak="0">
+  <w:abstractNum w:abstractNumId="33" w15:restartNumberingAfterBreak="0">
+    <w:nsid w:val="793CD779"/>
+    <w:multiLevelType w:val="hybridMultilevel"/>
+    <w:tmpl w:val="846A408E"/>
+    <w:lvl w:ilvl="0" w:tplc="E06AFA28">
+      <w:start w:val="1"/>
+      <w:numFmt w:val="decimal"/>
+      <w:lvlText w:val="%1."/>
+      <w:lvlJc w:val="left"/>
+      <w:pPr>
+        <w:ind w:left="720" w:hanging="360"/>
+      </w:pPr>
+    </w:lvl>
+    <w:lvl w:ilvl="1" w:tplc="68667D96">
+      <w:start w:val="1"/>
+      <w:numFmt w:val="lowerLetter"/>
+      <w:lvlText w:val="%2."/>
+      <w:lvlJc w:val="left"/>
+      <w:pPr>
+        <w:ind w:left="1440" w:hanging="360"/>
+      </w:pPr>
+    </w:lvl>
+    <w:lvl w:ilvl="2" w:tplc="4282CC8C">
+      <w:start w:val="1"/>
+      <w:numFmt w:val="lowerRoman"/>
+      <w:lvlText w:val="%3."/>
+      <w:lvlJc w:val="right"/>
+      <w:pPr>
+        <w:ind w:left="2160" w:hanging="180"/>
+      </w:pPr>
+    </w:lvl>
+    <w:lvl w:ilvl="3" w:tplc="A9408718">
+      <w:start w:val="1"/>
+      <w:numFmt w:val="decimal"/>
+      <w:lvlText w:val="%4."/>
+      <w:lvlJc w:val="left"/>
+      <w:pPr>
+        <w:ind w:left="2880" w:hanging="360"/>
+      </w:pPr>
+    </w:lvl>
+    <w:lvl w:ilvl="4" w:tplc="0B983F36">
+      <w:start w:val="1"/>
+      <w:numFmt w:val="lowerLetter"/>
+      <w:lvlText w:val="%5."/>
+      <w:lvlJc w:val="left"/>
+      <w:pPr>
+        <w:ind w:left="3600" w:hanging="360"/>
+      </w:pPr>
+    </w:lvl>
+    <w:lvl w:ilvl="5" w:tplc="63E230CA">
+      <w:start w:val="1"/>
+      <w:numFmt w:val="lowerRoman"/>
+      <w:lvlText w:val="%6."/>
+      <w:lvlJc w:val="right"/>
+      <w:pPr>
+        <w:ind w:left="4320" w:hanging="180"/>
+      </w:pPr>
+    </w:lvl>
+    <w:lvl w:ilvl="6" w:tplc="2C9CE9CA">
+      <w:start w:val="1"/>
+      <w:numFmt w:val="decimal"/>
+      <w:lvlText w:val="%7."/>
+      <w:lvlJc w:val="left"/>
+      <w:pPr>
+        <w:ind w:left="5040" w:hanging="360"/>
+      </w:pPr>
+    </w:lvl>
+    <w:lvl w:ilvl="7" w:tplc="776E3B66">
+      <w:start w:val="1"/>
+      <w:numFmt w:val="lowerLetter"/>
+      <w:lvlText w:val="%8."/>
+      <w:lvlJc w:val="left"/>
+      <w:pPr>
+        <w:ind w:left="5760" w:hanging="360"/>
+      </w:pPr>
+    </w:lvl>
+    <w:lvl w:ilvl="8" w:tplc="0AE08910">
+      <w:start w:val="1"/>
+      <w:numFmt w:val="lowerRoman"/>
+      <w:lvlText w:val="%9."/>
+      <w:lvlJc w:val="right"/>
+      <w:pPr>
+        <w:ind w:left="6480" w:hanging="180"/>
+      </w:pPr>
+    </w:lvl>
+  </w:abstractNum>
+  <w:abstractNum w:abstractNumId="34" w15:restartNumberingAfterBreak="0">
     <w:nsid w:val="7F721CEB"/>
     <w:multiLevelType w:val="multilevel"/>
     <w:tmpl w:val="1854C6E6"/>
@@ -7134,7 +7127,7 @@
         <w:ind w:left="720" w:hanging="360"/>
       </w:pPr>
       <w:rPr>
-        <w:rFonts w:hint="default" w:ascii="Symbol" w:hAnsi="Symbol"/>
+        <w:rFonts w:ascii="Symbol" w:hAnsi="Symbol" w:hint="default"/>
         <w:sz w:val="20"/>
       </w:rPr>
     </w:lvl>
@@ -7150,7 +7143,7 @@
         <w:ind w:left="1440" w:hanging="360"/>
       </w:pPr>
       <w:rPr>
-        <w:rFonts w:hint="default" w:ascii="Courier New" w:hAnsi="Courier New"/>
+        <w:rFonts w:ascii="Courier New" w:hAnsi="Courier New" w:hint="default"/>
         <w:sz w:val="20"/>
       </w:rPr>
     </w:lvl>
@@ -7166,7 +7159,7 @@
         <w:ind w:left="2160" w:hanging="360"/>
       </w:pPr>
       <w:rPr>
-        <w:rFonts w:hint="default" w:ascii="Wingdings" w:hAnsi="Wingdings"/>
+        <w:rFonts w:ascii="Wingdings" w:hAnsi="Wingdings" w:hint="default"/>
         <w:sz w:val="20"/>
       </w:rPr>
     </w:lvl>
@@ -7182,7 +7175,7 @@
         <w:ind w:left="2880" w:hanging="360"/>
       </w:pPr>
       <w:rPr>
-        <w:rFonts w:hint="default" w:ascii="Wingdings" w:hAnsi="Wingdings"/>
+        <w:rFonts w:ascii="Wingdings" w:hAnsi="Wingdings" w:hint="default"/>
         <w:sz w:val="20"/>
       </w:rPr>
     </w:lvl>
@@ -7198,7 +7191,7 @@
         <w:ind w:left="3600" w:hanging="360"/>
       </w:pPr>
       <w:rPr>
-        <w:rFonts w:hint="default" w:ascii="Wingdings" w:hAnsi="Wingdings"/>
+        <w:rFonts w:ascii="Wingdings" w:hAnsi="Wingdings" w:hint="default"/>
         <w:sz w:val="20"/>
       </w:rPr>
     </w:lvl>
@@ -7214,7 +7207,7 @@
         <w:ind w:left="4320" w:hanging="360"/>
       </w:pPr>
       <w:rPr>
-        <w:rFonts w:hint="default" w:ascii="Wingdings" w:hAnsi="Wingdings"/>
+        <w:rFonts w:ascii="Wingdings" w:hAnsi="Wingdings" w:hint="default"/>
         <w:sz w:val="20"/>
       </w:rPr>
     </w:lvl>
@@ -7230,7 +7223,7 @@
         <w:ind w:left="5040" w:hanging="360"/>
       </w:pPr>
       <w:rPr>
-        <w:rFonts w:hint="default" w:ascii="Wingdings" w:hAnsi="Wingdings"/>
+        <w:rFonts w:ascii="Wingdings" w:hAnsi="Wingdings" w:hint="default"/>
         <w:sz w:val="20"/>
       </w:rPr>
     </w:lvl>
@@ -7246,7 +7239,7 @@
         <w:ind w:left="5760" w:hanging="360"/>
       </w:pPr>
       <w:rPr>
-        <w:rFonts w:hint="default" w:ascii="Wingdings" w:hAnsi="Wingdings"/>
+        <w:rFonts w:ascii="Wingdings" w:hAnsi="Wingdings" w:hint="default"/>
         <w:sz w:val="20"/>
       </w:rPr>
     </w:lvl>
@@ -7262,125 +7255,125 @@
         <w:ind w:left="6480" w:hanging="360"/>
       </w:pPr>
       <w:rPr>
-        <w:rFonts w:hint="default" w:ascii="Wingdings" w:hAnsi="Wingdings"/>
+        <w:rFonts w:ascii="Wingdings" w:hAnsi="Wingdings" w:hint="default"/>
         <w:sz w:val="20"/>
       </w:rPr>
     </w:lvl>
   </w:abstractNum>
-  <w:num w:numId="35">
+  <w:num w:numId="1" w16cid:durableId="1613434298">
+    <w:abstractNumId w:val="26"/>
+  </w:num>
+  <w:num w:numId="2" w16cid:durableId="1199900370">
+    <w:abstractNumId w:val="33"/>
+  </w:num>
+  <w:num w:numId="3" w16cid:durableId="443306854">
+    <w:abstractNumId w:val="30"/>
+  </w:num>
+  <w:num w:numId="4" w16cid:durableId="165169148">
+    <w:abstractNumId w:val="15"/>
+  </w:num>
+  <w:num w:numId="5" w16cid:durableId="858003845">
+    <w:abstractNumId w:val="13"/>
+  </w:num>
+  <w:num w:numId="6" w16cid:durableId="682633055">
+    <w:abstractNumId w:val="5"/>
+  </w:num>
+  <w:num w:numId="7" w16cid:durableId="866984502">
+    <w:abstractNumId w:val="28"/>
+  </w:num>
+  <w:num w:numId="8" w16cid:durableId="284196604">
+    <w:abstractNumId w:val="29"/>
+  </w:num>
+  <w:num w:numId="9" w16cid:durableId="1826895407">
+    <w:abstractNumId w:val="17"/>
+  </w:num>
+  <w:num w:numId="10" w16cid:durableId="1459685424">
+    <w:abstractNumId w:val="31"/>
+  </w:num>
+  <w:num w:numId="11" w16cid:durableId="1082139672">
+    <w:abstractNumId w:val="14"/>
+  </w:num>
+  <w:num w:numId="12" w16cid:durableId="1767067690">
+    <w:abstractNumId w:val="11"/>
+  </w:num>
+  <w:num w:numId="13" w16cid:durableId="889416898">
+    <w:abstractNumId w:val="8"/>
+  </w:num>
+  <w:num w:numId="14" w16cid:durableId="925502668">
+    <w:abstractNumId w:val="6"/>
+  </w:num>
+  <w:num w:numId="15" w16cid:durableId="612442756">
+    <w:abstractNumId w:val="7"/>
+  </w:num>
+  <w:num w:numId="16" w16cid:durableId="219488188">
+    <w:abstractNumId w:val="25"/>
+  </w:num>
+  <w:num w:numId="17" w16cid:durableId="1222057000">
+    <w:abstractNumId w:val="3"/>
+  </w:num>
+  <w:num w:numId="18" w16cid:durableId="1112089086">
+    <w:abstractNumId w:val="23"/>
+  </w:num>
+  <w:num w:numId="19" w16cid:durableId="389958042">
+    <w:abstractNumId w:val="19"/>
+  </w:num>
+  <w:num w:numId="20" w16cid:durableId="1816028014">
+    <w:abstractNumId w:val="27"/>
+  </w:num>
+  <w:num w:numId="21" w16cid:durableId="1518888313">
+    <w:abstractNumId w:val="20"/>
+  </w:num>
+  <w:num w:numId="22" w16cid:durableId="2082673175">
+    <w:abstractNumId w:val="1"/>
+  </w:num>
+  <w:num w:numId="23" w16cid:durableId="1676108009">
+    <w:abstractNumId w:val="16"/>
+  </w:num>
+  <w:num w:numId="24" w16cid:durableId="448166027">
     <w:abstractNumId w:val="34"/>
   </w:num>
-  <w:num w:numId="34">
-    <w:abstractNumId w:val="33"/>
-  </w:num>
-  <w:num w:numId="1" w16cid:durableId="443306854">
-    <w:abstractNumId w:val="29"/>
-  </w:num>
-  <w:num w:numId="2" w16cid:durableId="165169148">
-    <w:abstractNumId w:val="15"/>
-  </w:num>
-  <w:num w:numId="3" w16cid:durableId="858003845">
-    <w:abstractNumId w:val="13"/>
-  </w:num>
-  <w:num w:numId="4" w16cid:durableId="682633055">
-    <w:abstractNumId w:val="5"/>
-  </w:num>
-  <w:num w:numId="5" w16cid:durableId="866984502">
-    <w:abstractNumId w:val="27"/>
-  </w:num>
-  <w:num w:numId="6" w16cid:durableId="284196604">
-    <w:abstractNumId w:val="28"/>
-  </w:num>
-  <w:num w:numId="7" w16cid:durableId="1826895407">
-    <w:abstractNumId w:val="17"/>
-  </w:num>
-  <w:num w:numId="8" w16cid:durableId="1459685424">
-    <w:abstractNumId w:val="30"/>
-  </w:num>
-  <w:num w:numId="9" w16cid:durableId="1082139672">
-    <w:abstractNumId w:val="14"/>
-  </w:num>
-  <w:num w:numId="10" w16cid:durableId="1767067690">
-    <w:abstractNumId w:val="11"/>
-  </w:num>
-  <w:num w:numId="11" w16cid:durableId="889416898">
-    <w:abstractNumId w:val="8"/>
-  </w:num>
-  <w:num w:numId="12" w16cid:durableId="925502668">
-    <w:abstractNumId w:val="6"/>
-  </w:num>
-  <w:num w:numId="13" w16cid:durableId="612442756">
-    <w:abstractNumId w:val="7"/>
-  </w:num>
-  <w:num w:numId="14" w16cid:durableId="219488188">
-    <w:abstractNumId w:val="25"/>
-  </w:num>
-  <w:num w:numId="15" w16cid:durableId="1222057000">
-    <w:abstractNumId w:val="3"/>
-  </w:num>
-  <w:num w:numId="16" w16cid:durableId="1112089086">
-    <w:abstractNumId w:val="23"/>
-  </w:num>
-  <w:num w:numId="17" w16cid:durableId="389958042">
-    <w:abstractNumId w:val="19"/>
-  </w:num>
-  <w:num w:numId="18" w16cid:durableId="1816028014">
-    <w:abstractNumId w:val="26"/>
-  </w:num>
-  <w:num w:numId="19" w16cid:durableId="1518888313">
-    <w:abstractNumId w:val="20"/>
-  </w:num>
-  <w:num w:numId="20" w16cid:durableId="2082673175">
-    <w:abstractNumId w:val="1"/>
-  </w:num>
-  <w:num w:numId="21" w16cid:durableId="1676108009">
-    <w:abstractNumId w:val="16"/>
-  </w:num>
-  <w:num w:numId="22" w16cid:durableId="448166027">
-    <w:abstractNumId w:val="32"/>
-  </w:num>
-  <w:num w:numId="23" w16cid:durableId="1417944363">
+  <w:num w:numId="25" w16cid:durableId="1417944363">
     <w:abstractNumId w:val="10"/>
   </w:num>
-  <w:num w:numId="24" w16cid:durableId="1009915580">
+  <w:num w:numId="26" w16cid:durableId="1009915580">
     <w:abstractNumId w:val="9"/>
   </w:num>
-  <w:num w:numId="25" w16cid:durableId="441874521">
+  <w:num w:numId="27" w16cid:durableId="441874521">
     <w:abstractNumId w:val="22"/>
   </w:num>
-  <w:num w:numId="26" w16cid:durableId="1869831335">
+  <w:num w:numId="28" w16cid:durableId="1869831335">
     <w:abstractNumId w:val="12"/>
   </w:num>
-  <w:num w:numId="27" w16cid:durableId="208422641">
+  <w:num w:numId="29" w16cid:durableId="208422641">
     <w:abstractNumId w:val="18"/>
   </w:num>
-  <w:num w:numId="28" w16cid:durableId="1322000329">
+  <w:num w:numId="30" w16cid:durableId="1322000329">
     <w:abstractNumId w:val="21"/>
   </w:num>
-  <w:num w:numId="29" w16cid:durableId="1806002203">
+  <w:num w:numId="31" w16cid:durableId="1806002203">
     <w:abstractNumId w:val="0"/>
   </w:num>
-  <w:num w:numId="30" w16cid:durableId="310790500">
+  <w:num w:numId="32" w16cid:durableId="310790500">
     <w:abstractNumId w:val="4"/>
   </w:num>
-  <w:num w:numId="31" w16cid:durableId="571238529">
+  <w:num w:numId="33" w16cid:durableId="571238529">
     <w:abstractNumId w:val="24"/>
   </w:num>
-  <w:num w:numId="32" w16cid:durableId="1001935668">
+  <w:num w:numId="34" w16cid:durableId="1001935668">
     <w:abstractNumId w:val="2"/>
   </w:num>
-  <w:num w:numId="33" w16cid:durableId="1334455399">
-    <w:abstractNumId w:val="31"/>
+  <w:num w:numId="35" w16cid:durableId="1334455399">
+    <w:abstractNumId w:val="32"/>
   </w:num>
 </w:numbering>
 </file>
 
 <file path=word/styles.xml><?xml version="1.0" encoding="utf-8"?>
-<w:styles xmlns:wp14="http://schemas.microsoft.com/office/word/2010/wordprocessingDrawing" xmlns:mc="http://schemas.openxmlformats.org/markup-compatibility/2006" xmlns:r="http://schemas.openxmlformats.org/officeDocument/2006/relationships" xmlns:w="http://schemas.openxmlformats.org/wordprocessingml/2006/main" xmlns:w14="http://schemas.microsoft.com/office/word/2010/wordml" xmlns:w15="http://schemas.microsoft.com/office/word/2012/wordml" xmlns:w16cex="http://schemas.microsoft.com/office/word/2018/wordml/cex" xmlns:w16cid="http://schemas.microsoft.com/office/word/2016/wordml/cid" xmlns:w16="http://schemas.microsoft.com/office/word/2018/wordml" xmlns:w16du="http://schemas.microsoft.com/office/word/2023/wordml/word16du" xmlns:w16sdtdh="http://schemas.microsoft.com/office/word/2020/wordml/sdtdatahash" xmlns:w16sdtfl="http://schemas.microsoft.com/office/word/2024/wordml/sdtformatlock" xmlns:w16se="http://schemas.microsoft.com/office/word/2015/wordml/symex" mc:Ignorable="w14 w15 w16se w16cid w16 w16cex w16sdtdh w16sdtfl w16du wp14">
+<w:styles xmlns:mc="http://schemas.openxmlformats.org/markup-compatibility/2006" xmlns:r="http://schemas.openxmlformats.org/officeDocument/2006/relationships" xmlns:w="http://schemas.openxmlformats.org/wordprocessingml/2006/main" xmlns:w14="http://schemas.microsoft.com/office/word/2010/wordml" xmlns:w15="http://schemas.microsoft.com/office/word/2012/wordml" xmlns:w16cex="http://schemas.microsoft.com/office/word/2018/wordml/cex" xmlns:w16cid="http://schemas.microsoft.com/office/word/2016/wordml/cid" xmlns:w16="http://schemas.microsoft.com/office/word/2018/wordml" xmlns:w16sdtdh="http://schemas.microsoft.com/office/word/2020/wordml/sdtdatahash" xmlns:w16se="http://schemas.microsoft.com/office/word/2015/wordml/symex" mc:Ignorable="w14 w15 w16se w16cid w16 w16cex w16sdtdh">
   <w:docDefaults>
     <w:rPrDefault>
       <w:rPr>
-        <w:rFonts w:ascii="Arial" w:hAnsi="Arial" w:eastAsia="Arial" w:cs="Arial"/>
+        <w:rFonts w:ascii="Arial" w:eastAsiaTheme="minorEastAsia" w:hAnsi="Arial" w:cs="Arial"/>
         <w:sz w:val="22"/>
         <w:szCs w:val="22"/>
         <w:lang w:val="en-GB" w:eastAsia="en-GB" w:bidi="ar-SA"/>
@@ -7395,14 +7388,14 @@
   <w:latentStyles w:defLockedState="0" w:defUIPriority="99" w:defSemiHidden="0" w:defUnhideWhenUsed="0" w:defQFormat="0" w:count="376">
     <w:lsdException w:name="Normal" w:uiPriority="0" w:qFormat="1"/>
     <w:lsdException w:name="heading 1" w:uiPriority="9" w:qFormat="1"/>
-    <w:lsdException w:name="heading 2" w:uiPriority="9" w:semiHidden="1" w:unhideWhenUsed="1" w:qFormat="1"/>
-    <w:lsdException w:name="heading 3" w:uiPriority="9" w:semiHidden="1" w:unhideWhenUsed="1" w:qFormat="1"/>
-    <w:lsdException w:name="heading 4" w:uiPriority="9" w:semiHidden="1" w:unhideWhenUsed="1" w:qFormat="1"/>
-    <w:lsdException w:name="heading 5" w:uiPriority="9" w:semiHidden="1" w:unhideWhenUsed="1" w:qFormat="1"/>
-    <w:lsdException w:name="heading 6" w:uiPriority="9" w:semiHidden="1" w:unhideWhenUsed="1" w:qFormat="1"/>
-    <w:lsdException w:name="heading 7" w:uiPriority="9" w:semiHidden="1" w:unhideWhenUsed="1" w:qFormat="1"/>
-    <w:lsdException w:name="heading 8" w:uiPriority="9" w:semiHidden="1" w:unhideWhenUsed="1" w:qFormat="1"/>
-    <w:lsdException w:name="heading 9" w:uiPriority="9" w:semiHidden="1" w:unhideWhenUsed="1" w:qFormat="1"/>
+    <w:lsdException w:name="heading 2" w:semiHidden="1" w:uiPriority="9" w:unhideWhenUsed="1" w:qFormat="1"/>
+    <w:lsdException w:name="heading 3" w:semiHidden="1" w:uiPriority="9" w:unhideWhenUsed="1" w:qFormat="1"/>
+    <w:lsdException w:name="heading 4" w:semiHidden="1" w:uiPriority="9" w:unhideWhenUsed="1" w:qFormat="1"/>
+    <w:lsdException w:name="heading 5" w:semiHidden="1" w:uiPriority="9" w:unhideWhenUsed="1" w:qFormat="1"/>
+    <w:lsdException w:name="heading 6" w:semiHidden="1" w:uiPriority="9" w:unhideWhenUsed="1" w:qFormat="1"/>
+    <w:lsdException w:name="heading 7" w:semiHidden="1" w:uiPriority="9" w:unhideWhenUsed="1" w:qFormat="1"/>
+    <w:lsdException w:name="heading 8" w:semiHidden="1" w:uiPriority="9" w:unhideWhenUsed="1" w:qFormat="1"/>
+    <w:lsdException w:name="heading 9" w:semiHidden="1" w:uiPriority="9" w:unhideWhenUsed="1" w:qFormat="1"/>
     <w:lsdException w:name="index 1" w:semiHidden="1" w:unhideWhenUsed="1"/>
     <w:lsdException w:name="index 2" w:semiHidden="1" w:unhideWhenUsed="1"/>
     <w:lsdException w:name="index 3" w:semiHidden="1" w:unhideWhenUsed="1"/>
@@ -7412,22 +7405,22 @@
     <w:lsdException w:name="index 7" w:semiHidden="1" w:unhideWhenUsed="1"/>
     <w:lsdException w:name="index 8" w:semiHidden="1" w:unhideWhenUsed="1"/>
     <w:lsdException w:name="index 9" w:semiHidden="1" w:unhideWhenUsed="1"/>
-    <w:lsdException w:name="toc 1" w:uiPriority="39" w:semiHidden="1" w:unhideWhenUsed="1"/>
-    <w:lsdException w:name="toc 2" w:uiPriority="39" w:semiHidden="1" w:unhideWhenUsed="1"/>
-    <w:lsdException w:name="toc 3" w:uiPriority="39" w:semiHidden="1" w:unhideWhenUsed="1"/>
-    <w:lsdException w:name="toc 4" w:uiPriority="39" w:semiHidden="1" w:unhideWhenUsed="1"/>
-    <w:lsdException w:name="toc 5" w:uiPriority="39" w:semiHidden="1" w:unhideWhenUsed="1"/>
-    <w:lsdException w:name="toc 6" w:uiPriority="39" w:semiHidden="1" w:unhideWhenUsed="1"/>
-    <w:lsdException w:name="toc 7" w:uiPriority="39" w:semiHidden="1" w:unhideWhenUsed="1"/>
-    <w:lsdException w:name="toc 8" w:uiPriority="39" w:semiHidden="1" w:unhideWhenUsed="1"/>
-    <w:lsdException w:name="toc 9" w:uiPriority="39" w:semiHidden="1" w:unhideWhenUsed="1"/>
+    <w:lsdException w:name="toc 1" w:semiHidden="1" w:uiPriority="39" w:unhideWhenUsed="1"/>
+    <w:lsdException w:name="toc 2" w:semiHidden="1" w:uiPriority="39" w:unhideWhenUsed="1"/>
+    <w:lsdException w:name="toc 3" w:semiHidden="1" w:uiPriority="39" w:unhideWhenUsed="1"/>
+    <w:lsdException w:name="toc 4" w:semiHidden="1" w:uiPriority="39" w:unhideWhenUsed="1"/>
+    <w:lsdException w:name="toc 5" w:semiHidden="1" w:uiPriority="39" w:unhideWhenUsed="1"/>
+    <w:lsdException w:name="toc 6" w:semiHidden="1" w:uiPriority="39" w:unhideWhenUsed="1"/>
+    <w:lsdException w:name="toc 7" w:semiHidden="1" w:uiPriority="39" w:unhideWhenUsed="1"/>
+    <w:lsdException w:name="toc 8" w:semiHidden="1" w:uiPriority="39" w:unhideWhenUsed="1"/>
+    <w:lsdException w:name="toc 9" w:semiHidden="1" w:uiPriority="39" w:unhideWhenUsed="1"/>
     <w:lsdException w:name="Normal Indent" w:semiHidden="1" w:unhideWhenUsed="1"/>
     <w:lsdException w:name="footnote text" w:semiHidden="1" w:unhideWhenUsed="1"/>
     <w:lsdException w:name="annotation text" w:semiHidden="1" w:unhideWhenUsed="1"/>
     <w:lsdException w:name="header" w:semiHidden="1" w:unhideWhenUsed="1"/>
     <w:lsdException w:name="footer" w:semiHidden="1" w:unhideWhenUsed="1"/>
     <w:lsdException w:name="index heading" w:semiHidden="1" w:unhideWhenUsed="1"/>
-    <w:lsdException w:name="caption" w:uiPriority="35" w:semiHidden="1" w:unhideWhenUsed="1" w:qFormat="1"/>
+    <w:lsdException w:name="caption" w:semiHidden="1" w:uiPriority="35" w:unhideWhenUsed="1" w:qFormat="1"/>
     <w:lsdException w:name="table of figures" w:semiHidden="1" w:unhideWhenUsed="1"/>
     <w:lsdException w:name="envelope address" w:semiHidden="1" w:unhideWhenUsed="1"/>
     <w:lsdException w:name="envelope return" w:semiHidden="1" w:unhideWhenUsed="1"/>
@@ -7458,7 +7451,7 @@
     <w:lsdException w:name="Title" w:uiPriority="10" w:qFormat="1"/>
     <w:lsdException w:name="Closing" w:semiHidden="1" w:unhideWhenUsed="1"/>
     <w:lsdException w:name="Signature" w:semiHidden="1" w:unhideWhenUsed="1"/>
-    <w:lsdException w:name="Default Paragraph Font" w:uiPriority="1" w:semiHidden="1" w:unhideWhenUsed="1"/>
+    <w:lsdException w:name="Default Paragraph Font" w:semiHidden="1" w:uiPriority="1" w:unhideWhenUsed="1"/>
     <w:lsdException w:name="Body Text" w:semiHidden="1" w:unhideWhenUsed="1"/>
     <w:lsdException w:name="Body Text Indent" w:semiHidden="1" w:unhideWhenUsed="1"/>
     <w:lsdException w:name="List Continue" w:semiHidden="1" w:unhideWhenUsed="1"/>
@@ -7658,8 +7651,8 @@
     <w:lsdException w:name="Subtle Reference" w:uiPriority="31" w:qFormat="1"/>
     <w:lsdException w:name="Intense Reference" w:uiPriority="32" w:qFormat="1"/>
     <w:lsdException w:name="Book Title" w:uiPriority="33" w:qFormat="1"/>
-    <w:lsdException w:name="Bibliography" w:uiPriority="37" w:semiHidden="1" w:unhideWhenUsed="1"/>
-    <w:lsdException w:name="TOC Heading" w:uiPriority="39" w:semiHidden="1" w:unhideWhenUsed="1" w:qFormat="1"/>
+    <w:lsdException w:name="Bibliography" w:semiHidden="1" w:uiPriority="37" w:unhideWhenUsed="1"/>
+    <w:lsdException w:name="TOC Heading" w:semiHidden="1" w:uiPriority="39" w:unhideWhenUsed="1" w:qFormat="1"/>
     <w:lsdException w:name="Plain Table 1" w:uiPriority="41"/>
     <w:lsdException w:name="Plain Table 2" w:uiPriority="42"/>
     <w:lsdException w:name="Plain Table 3" w:uiPriority="43"/>
@@ -7770,7 +7763,7 @@
     <w:lsdException w:name="Unresolved Mention" w:semiHidden="1" w:unhideWhenUsed="1"/>
     <w:lsdException w:name="Smart Link" w:semiHidden="1" w:unhideWhenUsed="1"/>
   </w:latentStyles>
-  <w:style w:type="paragraph" w:styleId="Normal" w:default="1">
+  <w:style w:type="paragraph" w:default="1" w:styleId="Normal">
     <w:name w:val="Normal"/>
     <w:qFormat/>
   </w:style>
@@ -7887,13 +7880,13 @@
       <w:color w:val="666666"/>
     </w:rPr>
   </w:style>
-  <w:style w:type="character" w:styleId="DefaultParagraphFont" w:default="1">
+  <w:style w:type="character" w:default="1" w:styleId="DefaultParagraphFont">
     <w:name w:val="Default Paragraph Font"/>
     <w:uiPriority w:val="1"/>
     <w:semiHidden/>
     <w:unhideWhenUsed/>
   </w:style>
-  <w:style w:type="table" w:styleId="TableNormal" w:default="1">
+  <w:style w:type="table" w:default="1" w:styleId="TableNormal">
     <w:name w:val="Normal Table"/>
     <w:uiPriority w:val="99"/>
     <w:semiHidden/>
@@ -7908,13 +7901,13 @@
       </w:tblCellMar>
     </w:tblPr>
   </w:style>
-  <w:style w:type="numbering" w:styleId="NoList" w:default="1">
+  <w:style w:type="numbering" w:default="1" w:styleId="NoList">
     <w:name w:val="No List"/>
     <w:uiPriority w:val="99"/>
     <w:semiHidden/>
     <w:unhideWhenUsed/>
   </w:style>
-  <w:style w:type="table" w:styleId="TableNormal0" w:customStyle="1">
+  <w:style w:type="table" w:customStyle="1" w:styleId="TableNormal0">
     <w:name w:val="TableNormal"/>
     <w:tblPr>
       <w:tblCellMar>
@@ -7958,7 +7951,7 @@
       <w:szCs w:val="30"/>
     </w:rPr>
   </w:style>
-  <w:style w:type="table" w:styleId="a" w:customStyle="1">
+  <w:style w:type="table" w:customStyle="1" w:styleId="a">
     <w:basedOn w:val="TableNormal0"/>
     <w:tblPr>
       <w:tblStyleRowBandSize w:val="1"/>
@@ -7975,6 +7968,50 @@
       <w:ind w:left="720"/>
       <w:contextualSpacing/>
     </w:pPr>
+  </w:style>
+  <w:style w:type="paragraph" w:styleId="Header">
+    <w:name w:val="header"/>
+    <w:basedOn w:val="Normal"/>
+    <w:link w:val="HeaderChar"/>
+    <w:uiPriority w:val="99"/>
+    <w:unhideWhenUsed/>
+    <w:rsid w:val="00806DCA"/>
+    <w:pPr>
+      <w:tabs>
+        <w:tab w:val="center" w:pos="4513"/>
+        <w:tab w:val="right" w:pos="9026"/>
+      </w:tabs>
+      <w:spacing w:line="240" w:lineRule="auto"/>
+    </w:pPr>
+  </w:style>
+  <w:style w:type="character" w:customStyle="1" w:styleId="HeaderChar">
+    <w:name w:val="Header Char"/>
+    <w:basedOn w:val="DefaultParagraphFont"/>
+    <w:link w:val="Header"/>
+    <w:uiPriority w:val="99"/>
+    <w:rsid w:val="00806DCA"/>
+  </w:style>
+  <w:style w:type="paragraph" w:styleId="Footer">
+    <w:name w:val="footer"/>
+    <w:basedOn w:val="Normal"/>
+    <w:link w:val="FooterChar"/>
+    <w:uiPriority w:val="99"/>
+    <w:unhideWhenUsed/>
+    <w:rsid w:val="00806DCA"/>
+    <w:pPr>
+      <w:tabs>
+        <w:tab w:val="center" w:pos="4513"/>
+        <w:tab w:val="right" w:pos="9026"/>
+      </w:tabs>
+      <w:spacing w:line="240" w:lineRule="auto"/>
+    </w:pPr>
+  </w:style>
+  <w:style w:type="character" w:customStyle="1" w:styleId="FooterChar">
+    <w:name w:val="Footer Char"/>
+    <w:basedOn w:val="DefaultParagraphFont"/>
+    <w:link w:val="Footer"/>
+    <w:uiPriority w:val="99"/>
+    <w:rsid w:val="00806DCA"/>
   </w:style>
 </w:styles>
 </file>
@@ -8300,21 +8337,6 @@
 </file>
 
 <file path=customXml/item1.xml><?xml version="1.0" encoding="utf-8"?>
-<p:properties xmlns:p="http://schemas.microsoft.com/office/2006/metadata/properties" xmlns:xsi="http://www.w3.org/2001/XMLSchema-instance" xmlns:pc="http://schemas.microsoft.com/office/infopath/2007/PartnerControls">
-  <documentManagement/>
-</p:properties>
-</file>
-
-<file path=customXml/item2.xml><?xml version="1.0" encoding="utf-8"?>
-<?mso-contentType ?>
-<FormTemplates xmlns="http://schemas.microsoft.com/sharepoint/v3/contenttype/forms">
-  <Display>DocumentLibraryForm</Display>
-  <Edit>DocumentLibraryForm</Edit>
-  <New>DocumentLibraryForm</New>
-</FormTemplates>
-</file>
-
-<file path=customXml/item3.xml><?xml version="1.0" encoding="utf-8"?>
 <ct:contentTypeSchema xmlns:ct="http://schemas.microsoft.com/office/2006/metadata/contentType" xmlns:ma="http://schemas.microsoft.com/office/2006/metadata/properties/metaAttributes" ct:_="" ma:_="" ma:contentTypeName="Document" ma:contentTypeID="0x010100D7AE2C488C280046849C482FBF6223F7" ma:contentTypeVersion="3" ma:contentTypeDescription="Create a new document." ma:contentTypeScope="" ma:versionID="62f1c3b2d7df0f0719b00c58ce1972dd">
   <xsd:schema xmlns:xsd="http://www.w3.org/2001/XMLSchema" xmlns:xs="http://www.w3.org/2001/XMLSchema" xmlns:p="http://schemas.microsoft.com/office/2006/metadata/properties" xmlns:ns2="e1177132-9cff-4bdb-9b7f-c7de35a4d82c" targetNamespace="http://schemas.microsoft.com/office/2006/metadata/properties" ma:root="true" ma:fieldsID="e00dd4ef41f5423de94a6400947fc8d2" ns2:_="">
     <xsd:import namespace="e1177132-9cff-4bdb-9b7f-c7de35a4d82c"/>
@@ -8452,19 +8474,35 @@
 </ct:contentTypeSchema>
 </file>
 
+<file path=customXml/item2.xml><?xml version="1.0" encoding="utf-8"?>
+<?mso-contentType ?>
+<FormTemplates xmlns="http://schemas.microsoft.com/sharepoint/v3/contenttype/forms">
+  <Display>DocumentLibraryForm</Display>
+  <Edit>DocumentLibraryForm</Edit>
+  <New>DocumentLibraryForm</New>
+</FormTemplates>
+</file>
+
+<file path=customXml/item3.xml><?xml version="1.0" encoding="utf-8"?>
+<p:properties xmlns:p="http://schemas.microsoft.com/office/2006/metadata/properties" xmlns:xsi="http://www.w3.org/2001/XMLSchema-instance" xmlns:pc="http://schemas.microsoft.com/office/infopath/2007/PartnerControls">
+  <documentManagement/>
+</p:properties>
+</file>
+
 <file path=customXml/itemProps1.xml><?xml version="1.0" encoding="utf-8"?>
-<ds:datastoreItem xmlns:ds="http://schemas.openxmlformats.org/officeDocument/2006/customXml" ds:itemID="{B8B66DC0-4FA6-4C4A-B54E-9A1E4EF8CDEE}">
+<ds:datastoreItem xmlns:ds="http://schemas.openxmlformats.org/officeDocument/2006/customXml" ds:itemID="{8A5304B6-9CCC-49D2-B65E-52D81604BA5C}">
   <ds:schemaRefs>
-    <ds:schemaRef ds:uri="c0cfbe5b-be08-4efd-a36f-688e563c4a78"/>
-    <ds:schemaRef ds:uri="http://purl.org/dc/dcmitype/"/>
+    <ds:schemaRef ds:uri="http://schemas.microsoft.com/office/2006/metadata/contentType"/>
+    <ds:schemaRef ds:uri="http://schemas.microsoft.com/office/2006/metadata/properties/metaAttributes"/>
+    <ds:schemaRef ds:uri="http://www.w3.org/2001/XMLSchema"/>
+    <ds:schemaRef ds:uri="http://schemas.microsoft.com/office/2006/metadata/properties"/>
+    <ds:schemaRef ds:uri="e1177132-9cff-4bdb-9b7f-c7de35a4d82c"/>
     <ds:schemaRef ds:uri="http://schemas.microsoft.com/office/2006/documentManagement/types"/>
-    <ds:schemaRef ds:uri="http://purl.org/dc/elements/1.1/"/>
-    <ds:schemaRef ds:uri="http://www.w3.org/XML/1998/namespace"/>
     <ds:schemaRef ds:uri="http://schemas.microsoft.com/office/infopath/2007/PartnerControls"/>
     <ds:schemaRef ds:uri="http://schemas.openxmlformats.org/package/2006/metadata/core-properties"/>
-    <ds:schemaRef ds:uri="29501696-8e0f-4f15-9ec5-8f0d61cd37b0"/>
-    <ds:schemaRef ds:uri="http://schemas.microsoft.com/office/2006/metadata/properties"/>
+    <ds:schemaRef ds:uri="http://purl.org/dc/elements/1.1/"/>
     <ds:schemaRef ds:uri="http://purl.org/dc/terms/"/>
+    <ds:schemaRef ds:uri="http://schemas.microsoft.com/internal/obd"/>
   </ds:schemaRefs>
 </ds:datastoreItem>
 </file>
@@ -8478,5 +8516,10 @@
 </file>
 
 <file path=customXml/itemProps3.xml><?xml version="1.0" encoding="utf-8"?>
-<ds:datastoreItem xmlns:ds="http://schemas.openxmlformats.org/officeDocument/2006/customXml" ds:itemID="{8A5304B6-9CCC-49D2-B65E-52D81604BA5C}"/>
+<ds:datastoreItem xmlns:ds="http://schemas.openxmlformats.org/officeDocument/2006/customXml" ds:itemID="{B8B66DC0-4FA6-4C4A-B54E-9A1E4EF8CDEE}">
+  <ds:schemaRefs>
+    <ds:schemaRef ds:uri="http://schemas.microsoft.com/office/2006/metadata/properties"/>
+    <ds:schemaRef ds:uri="http://schemas.microsoft.com/office/infopath/2007/PartnerControls"/>
+  </ds:schemaRefs>
+</ds:datastoreItem>
 </file>